--- a/doc/FinalProjectMileStone4.docx
+++ b/doc/FinalProjectMileStone4.docx
@@ -4,7 +4,7 @@
   <w:body>
     <w:p>
       <w:pPr>
-        <w:pStyle w:val="a3"/>
+        <w:pStyle w:val="Title"/>
         <w:rPr>
           <w:rFonts w:ascii="Times New Roman" w:hAnsi="Times New Roman" w:cs="Times New Roman"/>
           <w:sz w:val="72"/>
@@ -22,7 +22,7 @@
     </w:p>
     <w:p>
       <w:pPr>
-        <w:pStyle w:val="1"/>
+        <w:pStyle w:val="Heading1"/>
         <w:jc w:val="center"/>
         <w:rPr>
           <w:rFonts w:ascii="Times New Roman" w:hAnsi="Times New Roman" w:cs="Times New Roman"/>
@@ -137,7 +137,7 @@
       <w:hyperlink r:id="rId8" w:history="1">
         <w:r>
           <w:rPr>
-            <w:rStyle w:val="af9"/>
+            <w:rStyle w:val="Hyperlink"/>
             <w:rFonts w:ascii="Times New Roman" w:hAnsi="Times New Roman" w:cs="Times New Roman"/>
             <w:sz w:val="24"/>
             <w:szCs w:val="24"/>
@@ -208,36 +208,26 @@
           <w:szCs w:val="24"/>
         </w:rPr>
       </w:pPr>
-      <w:proofErr w:type="spellStart"/>
       <w:r>
         <w:rPr>
           <w:rFonts w:ascii="Times New Roman" w:hAnsi="Times New Roman" w:cs="Times New Roman"/>
           <w:sz w:val="24"/>
           <w:szCs w:val="24"/>
         </w:rPr>
-        <w:t>Xiaofei</w:t>
-      </w:r>
-      <w:proofErr w:type="spellEnd"/>
+        <w:t>Xiaofei Huang</w:t>
+      </w:r>
       <w:r>
         <w:rPr>
           <w:rFonts w:ascii="Times New Roman" w:hAnsi="Times New Roman" w:cs="Times New Roman"/>
           <w:sz w:val="24"/>
           <w:szCs w:val="24"/>
         </w:rPr>
-        <w:t xml:space="preserve"> Huang</w:t>
-      </w:r>
-      <w:r>
-        <w:rPr>
-          <w:rFonts w:ascii="Times New Roman" w:hAnsi="Times New Roman" w:cs="Times New Roman"/>
-          <w:sz w:val="24"/>
-          <w:szCs w:val="24"/>
-        </w:rPr>
         <w:t xml:space="preserve"> (</w:t>
       </w:r>
       <w:hyperlink r:id="rId9" w:history="1">
         <w:r>
           <w:rPr>
-            <w:rStyle w:val="af9"/>
+            <w:rStyle w:val="Hyperlink"/>
             <w:rFonts w:ascii="Times New Roman" w:hAnsi="Times New Roman" w:cs="Times New Roman"/>
             <w:sz w:val="24"/>
             <w:szCs w:val="24"/>
@@ -333,7 +323,7 @@
       <w:hyperlink r:id="rId10" w:history="1">
         <w:r>
           <w:rPr>
-            <w:rStyle w:val="af9"/>
+            <w:rStyle w:val="Hyperlink"/>
             <w:rFonts w:ascii="Times New Roman" w:hAnsi="Times New Roman" w:cs="Times New Roman"/>
             <w:sz w:val="24"/>
             <w:szCs w:val="24"/>
@@ -421,7 +411,7 @@
       <w:hyperlink r:id="rId11" w:history="1">
         <w:r>
           <w:rPr>
-            <w:rStyle w:val="af9"/>
+            <w:rStyle w:val="Hyperlink"/>
             <w:rFonts w:ascii="Times New Roman" w:hAnsi="Times New Roman" w:cs="Times New Roman"/>
             <w:sz w:val="24"/>
             <w:szCs w:val="24"/>
@@ -542,7 +532,7 @@
     </w:p>
     <w:p>
       <w:pPr>
-        <w:pStyle w:val="af7"/>
+        <w:pStyle w:val="Footer"/>
         <w:rPr>
           <w:rFonts w:ascii="Times New Roman" w:hAnsi="Times New Roman" w:cs="Times New Roman"/>
           <w:sz w:val="16"/>
@@ -552,7 +542,7 @@
     </w:p>
     <w:p>
       <w:pPr>
-        <w:pStyle w:val="af7"/>
+        <w:pStyle w:val="Footer"/>
         <w:rPr>
           <w:rFonts w:ascii="Times New Roman" w:hAnsi="Times New Roman" w:cs="Times New Roman"/>
           <w:sz w:val="16"/>
@@ -562,7 +552,7 @@
     </w:p>
     <w:p>
       <w:pPr>
-        <w:pStyle w:val="af7"/>
+        <w:pStyle w:val="Footer"/>
         <w:rPr>
           <w:rFonts w:ascii="Times New Roman" w:hAnsi="Times New Roman" w:cs="Times New Roman"/>
           <w:sz w:val="16"/>
@@ -598,6 +588,3921 @@
         </w:rPr>
       </w:pPr>
     </w:p>
+    <w:p>
+      <w:pPr>
+        <w:jc w:val="center"/>
+        <w:rPr>
+          <w:b/>
+          <w:bCs/>
+          <w:sz w:val="32"/>
+          <w:szCs w:val="32"/>
+          <w:u w:val="single"/>
+        </w:rPr>
+      </w:pPr>
+      <w:r>
+        <w:rPr>
+          <w:b/>
+          <w:bCs/>
+          <w:sz w:val="32"/>
+          <w:szCs w:val="32"/>
+          <w:u w:val="single"/>
+        </w:rPr>
+        <w:lastRenderedPageBreak/>
+        <w:t>Milestone 4</w:t>
+      </w:r>
+    </w:p>
+    <w:p>
+      <w:pPr>
+        <w:rPr>
+          <w:b/>
+          <w:bCs/>
+          <w:sz w:val="24"/>
+          <w:szCs w:val="24"/>
+          <w:u w:val="single"/>
+        </w:rPr>
+      </w:pPr>
+      <w:r>
+        <w:rPr>
+          <w:b/>
+          <w:bCs/>
+          <w:sz w:val="24"/>
+          <w:szCs w:val="24"/>
+          <w:u w:val="single"/>
+        </w:rPr>
+        <w:t>ROUTE 1</w:t>
+      </w:r>
+    </w:p>
+    <w:p>
+      <w:r>
+        <w:rPr>
+          <w:b/>
+          <w:bCs/>
+        </w:rPr>
+        <w:t>Functionality</w:t>
+      </w:r>
+      <w:r>
+        <w:t>: Page Route to Home Page</w:t>
+      </w:r>
+    </w:p>
+    <w:p>
+      <w:r>
+        <w:rPr>
+          <w:b/>
+          <w:bCs/>
+        </w:rPr>
+        <w:t>Request Path:</w:t>
+      </w:r>
+      <w:r>
+        <w:t xml:space="preserve"> “/”</w:t>
+      </w:r>
+    </w:p>
+    <w:p>
+      <w:pPr>
+        <w:rPr>
+          <w:b/>
+          <w:bCs/>
+        </w:rPr>
+      </w:pPr>
+      <w:r>
+        <w:rPr>
+          <w:b/>
+          <w:bCs/>
+        </w:rPr>
+        <w:t xml:space="preserve">Request Parameter: </w:t>
+      </w:r>
+    </w:p>
+    <w:p>
+      <w:pPr>
+        <w:pStyle w:val="ListParagraph"/>
+        <w:numPr>
+          <w:ilvl w:val="0"/>
+          <w:numId w:val="30"/>
+        </w:numPr>
+        <w:spacing w:before="0" w:after="160" w:line="259" w:lineRule="auto"/>
+      </w:pPr>
+      <w:r>
+        <w:t>This route is a page route and does not require any parameters.</w:t>
+      </w:r>
+    </w:p>
+    <w:p>
+      <w:pPr>
+        <w:rPr>
+          <w:b/>
+          <w:bCs/>
+        </w:rPr>
+      </w:pPr>
+      <w:r>
+        <w:rPr>
+          <w:b/>
+          <w:bCs/>
+        </w:rPr>
+        <w:t>Query Parameter:</w:t>
+      </w:r>
+    </w:p>
+    <w:p>
+      <w:pPr>
+        <w:pStyle w:val="ListParagraph"/>
+        <w:numPr>
+          <w:ilvl w:val="0"/>
+          <w:numId w:val="30"/>
+        </w:numPr>
+        <w:spacing w:before="0" w:after="160" w:line="259" w:lineRule="auto"/>
+      </w:pPr>
+      <w:r>
+        <w:t>This route is a page route and does not have any query parameters.</w:t>
+      </w:r>
+    </w:p>
+    <w:p>
+      <w:pPr>
+        <w:rPr>
+          <w:b/>
+          <w:bCs/>
+        </w:rPr>
+      </w:pPr>
+      <w:r>
+        <w:rPr>
+          <w:b/>
+          <w:bCs/>
+        </w:rPr>
+        <w:t>Response Parameter:</w:t>
+      </w:r>
+    </w:p>
+    <w:p>
+      <w:pPr>
+        <w:pStyle w:val="ListParagraph"/>
+        <w:numPr>
+          <w:ilvl w:val="0"/>
+          <w:numId w:val="30"/>
+        </w:numPr>
+        <w:spacing w:before="0" w:after="160" w:line="259" w:lineRule="auto"/>
+      </w:pPr>
+      <w:r>
+        <w:t>This route is a page route and does not have any response parameters.</w:t>
+      </w:r>
+    </w:p>
+    <w:p/>
+    <w:p>
+      <w:pPr>
+        <w:rPr>
+          <w:b/>
+          <w:bCs/>
+          <w:sz w:val="24"/>
+          <w:szCs w:val="24"/>
+          <w:u w:val="single"/>
+        </w:rPr>
+      </w:pPr>
+      <w:r>
+        <w:rPr>
+          <w:b/>
+          <w:bCs/>
+          <w:sz w:val="24"/>
+          <w:szCs w:val="24"/>
+          <w:u w:val="single"/>
+        </w:rPr>
+        <w:t xml:space="preserve">ROUTE </w:t>
+      </w:r>
+      <w:r>
+        <w:rPr>
+          <w:b/>
+          <w:bCs/>
+          <w:sz w:val="24"/>
+          <w:szCs w:val="24"/>
+          <w:u w:val="single"/>
+        </w:rPr>
+        <w:t>2</w:t>
+      </w:r>
+    </w:p>
+    <w:p>
+      <w:r>
+        <w:rPr>
+          <w:b/>
+          <w:bCs/>
+        </w:rPr>
+        <w:t>Functionality</w:t>
+      </w:r>
+      <w:r>
+        <w:t>: Page Route to Property Features Page</w:t>
+      </w:r>
+    </w:p>
+    <w:p>
+      <w:r>
+        <w:rPr>
+          <w:b/>
+          <w:bCs/>
+        </w:rPr>
+        <w:t>Request Path:</w:t>
+      </w:r>
+      <w:r>
+        <w:t xml:space="preserve"> “/</w:t>
+      </w:r>
+      <w:proofErr w:type="spellStart"/>
+      <w:r>
+        <w:t>property_features</w:t>
+      </w:r>
+      <w:proofErr w:type="spellEnd"/>
+      <w:r>
+        <w:t>”</w:t>
+      </w:r>
+    </w:p>
+    <w:p>
+      <w:pPr>
+        <w:rPr>
+          <w:b/>
+          <w:bCs/>
+        </w:rPr>
+      </w:pPr>
+      <w:r>
+        <w:rPr>
+          <w:b/>
+          <w:bCs/>
+        </w:rPr>
+        <w:t xml:space="preserve">Request Parameter: </w:t>
+      </w:r>
+    </w:p>
+    <w:p>
+      <w:pPr>
+        <w:pStyle w:val="ListParagraph"/>
+        <w:numPr>
+          <w:ilvl w:val="0"/>
+          <w:numId w:val="30"/>
+        </w:numPr>
+        <w:spacing w:before="0" w:after="160" w:line="259" w:lineRule="auto"/>
+      </w:pPr>
+      <w:r>
+        <w:t>This route is a page route and does not require any parameters.</w:t>
+      </w:r>
+    </w:p>
+    <w:p>
+      <w:pPr>
+        <w:rPr>
+          <w:b/>
+          <w:bCs/>
+        </w:rPr>
+      </w:pPr>
+      <w:r>
+        <w:rPr>
+          <w:b/>
+          <w:bCs/>
+        </w:rPr>
+        <w:t>Query Parameter:</w:t>
+      </w:r>
+    </w:p>
+    <w:p>
+      <w:pPr>
+        <w:pStyle w:val="ListParagraph"/>
+        <w:numPr>
+          <w:ilvl w:val="0"/>
+          <w:numId w:val="30"/>
+        </w:numPr>
+        <w:spacing w:before="0" w:after="160" w:line="259" w:lineRule="auto"/>
+      </w:pPr>
+      <w:r>
+        <w:t>This route is a page route and does not have any query parameters.</w:t>
+      </w:r>
+    </w:p>
+    <w:p>
+      <w:pPr>
+        <w:rPr>
+          <w:b/>
+          <w:bCs/>
+        </w:rPr>
+      </w:pPr>
+      <w:r>
+        <w:rPr>
+          <w:b/>
+          <w:bCs/>
+        </w:rPr>
+        <w:t>Response Parameter:</w:t>
+      </w:r>
+    </w:p>
+    <w:p>
+      <w:pPr>
+        <w:pStyle w:val="ListParagraph"/>
+        <w:numPr>
+          <w:ilvl w:val="0"/>
+          <w:numId w:val="30"/>
+        </w:numPr>
+        <w:spacing w:before="0" w:after="160" w:line="259" w:lineRule="auto"/>
+      </w:pPr>
+      <w:r>
+        <w:t>This route is a page route and does not have any response parameters.</w:t>
+      </w:r>
+    </w:p>
+    <w:p/>
+    <w:p>
+      <w:pPr>
+        <w:rPr>
+          <w:b/>
+          <w:bCs/>
+          <w:sz w:val="24"/>
+          <w:szCs w:val="24"/>
+          <w:u w:val="single"/>
+        </w:rPr>
+      </w:pPr>
+      <w:r>
+        <w:rPr>
+          <w:b/>
+          <w:bCs/>
+          <w:sz w:val="24"/>
+          <w:szCs w:val="24"/>
+          <w:u w:val="single"/>
+        </w:rPr>
+        <w:t xml:space="preserve">ROUTE </w:t>
+      </w:r>
+      <w:r>
+        <w:rPr>
+          <w:b/>
+          <w:bCs/>
+          <w:sz w:val="24"/>
+          <w:szCs w:val="24"/>
+          <w:u w:val="single"/>
+        </w:rPr>
+        <w:t>3</w:t>
+      </w:r>
+    </w:p>
+    <w:p>
+      <w:r>
+        <w:rPr>
+          <w:b/>
+          <w:bCs/>
+        </w:rPr>
+        <w:t>Functionality</w:t>
+      </w:r>
+      <w:r>
+        <w:t>: Page Route to Host Information Page</w:t>
+      </w:r>
+    </w:p>
+    <w:p>
+      <w:r>
+        <w:rPr>
+          <w:b/>
+          <w:bCs/>
+        </w:rPr>
+        <w:t>Request Path:</w:t>
+      </w:r>
+      <w:r>
+        <w:t xml:space="preserve"> “/</w:t>
+      </w:r>
+      <w:proofErr w:type="spellStart"/>
+      <w:r>
+        <w:t>host_info</w:t>
+      </w:r>
+      <w:proofErr w:type="spellEnd"/>
+      <w:r>
+        <w:t>”</w:t>
+      </w:r>
+    </w:p>
+    <w:p>
+      <w:pPr>
+        <w:rPr>
+          <w:b/>
+          <w:bCs/>
+        </w:rPr>
+      </w:pPr>
+      <w:r>
+        <w:rPr>
+          <w:b/>
+          <w:bCs/>
+        </w:rPr>
+        <w:t xml:space="preserve">Request Parameter: </w:t>
+      </w:r>
+    </w:p>
+    <w:p>
+      <w:pPr>
+        <w:pStyle w:val="ListParagraph"/>
+        <w:numPr>
+          <w:ilvl w:val="0"/>
+          <w:numId w:val="30"/>
+        </w:numPr>
+        <w:spacing w:before="0" w:after="160" w:line="259" w:lineRule="auto"/>
+      </w:pPr>
+      <w:r>
+        <w:t>This route is a page route and does not require any parameters.</w:t>
+      </w:r>
+    </w:p>
+    <w:p>
+      <w:pPr>
+        <w:rPr>
+          <w:b/>
+          <w:bCs/>
+        </w:rPr>
+      </w:pPr>
+      <w:r>
+        <w:rPr>
+          <w:b/>
+          <w:bCs/>
+        </w:rPr>
+        <w:t>Query Parameter:</w:t>
+      </w:r>
+    </w:p>
+    <w:p>
+      <w:pPr>
+        <w:pStyle w:val="ListParagraph"/>
+        <w:numPr>
+          <w:ilvl w:val="0"/>
+          <w:numId w:val="30"/>
+        </w:numPr>
+        <w:spacing w:before="0" w:after="160" w:line="259" w:lineRule="auto"/>
+      </w:pPr>
+      <w:r>
+        <w:t>This route is a page route and does not have any query parameters.</w:t>
+      </w:r>
+    </w:p>
+    <w:p>
+      <w:pPr>
+        <w:rPr>
+          <w:b/>
+          <w:bCs/>
+        </w:rPr>
+      </w:pPr>
+      <w:r>
+        <w:rPr>
+          <w:b/>
+          <w:bCs/>
+        </w:rPr>
+        <w:lastRenderedPageBreak/>
+        <w:t>Response Parameter:</w:t>
+      </w:r>
+    </w:p>
+    <w:p>
+      <w:pPr>
+        <w:pStyle w:val="ListParagraph"/>
+        <w:numPr>
+          <w:ilvl w:val="0"/>
+          <w:numId w:val="30"/>
+        </w:numPr>
+        <w:spacing w:before="0" w:after="160" w:line="259" w:lineRule="auto"/>
+      </w:pPr>
+      <w:r>
+        <w:t>This route is a page route and does not have any response parameters.</w:t>
+      </w:r>
+    </w:p>
+    <w:p/>
+    <w:p>
+      <w:pPr>
+        <w:rPr>
+          <w:b/>
+          <w:bCs/>
+          <w:sz w:val="24"/>
+          <w:szCs w:val="24"/>
+          <w:u w:val="single"/>
+        </w:rPr>
+      </w:pPr>
+      <w:r>
+        <w:rPr>
+          <w:b/>
+          <w:bCs/>
+          <w:sz w:val="24"/>
+          <w:szCs w:val="24"/>
+          <w:u w:val="single"/>
+        </w:rPr>
+        <w:t xml:space="preserve">ROUTE </w:t>
+      </w:r>
+      <w:r>
+        <w:rPr>
+          <w:b/>
+          <w:bCs/>
+          <w:sz w:val="24"/>
+          <w:szCs w:val="24"/>
+          <w:u w:val="single"/>
+        </w:rPr>
+        <w:t>4</w:t>
+      </w:r>
+    </w:p>
+    <w:p>
+      <w:r>
+        <w:rPr>
+          <w:b/>
+          <w:bCs/>
+        </w:rPr>
+        <w:t>Functionality</w:t>
+      </w:r>
+      <w:r>
+        <w:t>: Page Route to Hotel Page</w:t>
+      </w:r>
+    </w:p>
+    <w:p>
+      <w:r>
+        <w:rPr>
+          <w:b/>
+          <w:bCs/>
+        </w:rPr>
+        <w:t>Request Path:</w:t>
+      </w:r>
+      <w:r>
+        <w:t xml:space="preserve"> “/hotels”</w:t>
+      </w:r>
+    </w:p>
+    <w:p>
+      <w:pPr>
+        <w:rPr>
+          <w:b/>
+          <w:bCs/>
+        </w:rPr>
+      </w:pPr>
+      <w:r>
+        <w:rPr>
+          <w:b/>
+          <w:bCs/>
+        </w:rPr>
+        <w:t xml:space="preserve">Request Parameter: </w:t>
+      </w:r>
+    </w:p>
+    <w:p>
+      <w:pPr>
+        <w:pStyle w:val="ListParagraph"/>
+        <w:numPr>
+          <w:ilvl w:val="0"/>
+          <w:numId w:val="30"/>
+        </w:numPr>
+        <w:spacing w:before="0" w:after="160" w:line="259" w:lineRule="auto"/>
+      </w:pPr>
+      <w:r>
+        <w:t>This route is a page route and does not require any parameters.</w:t>
+      </w:r>
+    </w:p>
+    <w:p>
+      <w:pPr>
+        <w:rPr>
+          <w:b/>
+          <w:bCs/>
+        </w:rPr>
+      </w:pPr>
+      <w:r>
+        <w:rPr>
+          <w:b/>
+          <w:bCs/>
+        </w:rPr>
+        <w:t>Query Parameter:</w:t>
+      </w:r>
+    </w:p>
+    <w:p>
+      <w:pPr>
+        <w:pStyle w:val="ListParagraph"/>
+        <w:numPr>
+          <w:ilvl w:val="0"/>
+          <w:numId w:val="30"/>
+        </w:numPr>
+        <w:spacing w:before="0" w:after="160" w:line="259" w:lineRule="auto"/>
+      </w:pPr>
+      <w:r>
+        <w:t>This route is a page route and does not have any query parameters.</w:t>
+      </w:r>
+    </w:p>
+    <w:p>
+      <w:pPr>
+        <w:rPr>
+          <w:b/>
+          <w:bCs/>
+        </w:rPr>
+      </w:pPr>
+      <w:r>
+        <w:rPr>
+          <w:b/>
+          <w:bCs/>
+        </w:rPr>
+        <w:t>Response Parameter:</w:t>
+      </w:r>
+    </w:p>
+    <w:p>
+      <w:pPr>
+        <w:pStyle w:val="ListParagraph"/>
+        <w:numPr>
+          <w:ilvl w:val="0"/>
+          <w:numId w:val="30"/>
+        </w:numPr>
+        <w:spacing w:before="0" w:after="160" w:line="259" w:lineRule="auto"/>
+      </w:pPr>
+      <w:r>
+        <w:t>This route is a page route and does not have any response parameters.</w:t>
+      </w:r>
+    </w:p>
+    <w:p/>
+    <w:p>
+      <w:pPr>
+        <w:rPr>
+          <w:b/>
+          <w:bCs/>
+          <w:sz w:val="24"/>
+          <w:szCs w:val="24"/>
+          <w:u w:val="single"/>
+        </w:rPr>
+      </w:pPr>
+      <w:r>
+        <w:rPr>
+          <w:b/>
+          <w:bCs/>
+          <w:sz w:val="24"/>
+          <w:szCs w:val="24"/>
+          <w:u w:val="single"/>
+        </w:rPr>
+        <w:t xml:space="preserve">ROUTE </w:t>
+      </w:r>
+      <w:r>
+        <w:rPr>
+          <w:b/>
+          <w:bCs/>
+          <w:sz w:val="24"/>
+          <w:szCs w:val="24"/>
+          <w:u w:val="single"/>
+        </w:rPr>
+        <w:t>5</w:t>
+      </w:r>
+    </w:p>
+    <w:p>
+      <w:r>
+        <w:rPr>
+          <w:b/>
+          <w:bCs/>
+        </w:rPr>
+        <w:t>Functionality</w:t>
+      </w:r>
+      <w:r>
+        <w:t>: Page Route to Top Listing Page</w:t>
+      </w:r>
+    </w:p>
+    <w:p>
+      <w:r>
+        <w:rPr>
+          <w:b/>
+          <w:bCs/>
+        </w:rPr>
+        <w:t>Request Path:</w:t>
+      </w:r>
+      <w:r>
+        <w:t xml:space="preserve"> “/</w:t>
+      </w:r>
+      <w:proofErr w:type="spellStart"/>
+      <w:r>
+        <w:t>top_listing</w:t>
+      </w:r>
+      <w:proofErr w:type="spellEnd"/>
+      <w:r>
+        <w:t>”</w:t>
+      </w:r>
+    </w:p>
+    <w:p>
+      <w:pPr>
+        <w:rPr>
+          <w:b/>
+          <w:bCs/>
+        </w:rPr>
+      </w:pPr>
+      <w:r>
+        <w:rPr>
+          <w:b/>
+          <w:bCs/>
+        </w:rPr>
+        <w:t xml:space="preserve">Request Parameter: </w:t>
+      </w:r>
+    </w:p>
+    <w:p>
+      <w:pPr>
+        <w:pStyle w:val="ListParagraph"/>
+        <w:numPr>
+          <w:ilvl w:val="0"/>
+          <w:numId w:val="30"/>
+        </w:numPr>
+        <w:spacing w:before="0" w:after="160" w:line="259" w:lineRule="auto"/>
+      </w:pPr>
+      <w:r>
+        <w:t>This route is a page route and does not require any parameters.</w:t>
+      </w:r>
+    </w:p>
+    <w:p>
+      <w:pPr>
+        <w:rPr>
+          <w:b/>
+          <w:bCs/>
+        </w:rPr>
+      </w:pPr>
+      <w:r>
+        <w:rPr>
+          <w:b/>
+          <w:bCs/>
+        </w:rPr>
+        <w:t>Query Parameter:</w:t>
+      </w:r>
+    </w:p>
+    <w:p>
+      <w:pPr>
+        <w:pStyle w:val="ListParagraph"/>
+        <w:numPr>
+          <w:ilvl w:val="0"/>
+          <w:numId w:val="30"/>
+        </w:numPr>
+        <w:spacing w:before="0" w:after="160" w:line="259" w:lineRule="auto"/>
+      </w:pPr>
+      <w:r>
+        <w:t>This route is a page route and does not have any query parameters.</w:t>
+      </w:r>
+    </w:p>
+    <w:p>
+      <w:pPr>
+        <w:rPr>
+          <w:b/>
+          <w:bCs/>
+        </w:rPr>
+      </w:pPr>
+      <w:r>
+        <w:rPr>
+          <w:b/>
+          <w:bCs/>
+        </w:rPr>
+        <w:t>Response Parameter:</w:t>
+      </w:r>
+    </w:p>
+    <w:p>
+      <w:pPr>
+        <w:pStyle w:val="ListParagraph"/>
+        <w:numPr>
+          <w:ilvl w:val="0"/>
+          <w:numId w:val="30"/>
+        </w:numPr>
+        <w:spacing w:before="0" w:after="160" w:line="259" w:lineRule="auto"/>
+      </w:pPr>
+      <w:r>
+        <w:t>This route is a page route and does not have any response parameters.</w:t>
+      </w:r>
+    </w:p>
+    <w:p/>
+    <w:p>
+      <w:pPr>
+        <w:rPr>
+          <w:b/>
+          <w:bCs/>
+          <w:sz w:val="24"/>
+          <w:szCs w:val="24"/>
+          <w:u w:val="single"/>
+        </w:rPr>
+      </w:pPr>
+      <w:r>
+        <w:rPr>
+          <w:b/>
+          <w:bCs/>
+          <w:sz w:val="24"/>
+          <w:szCs w:val="24"/>
+          <w:u w:val="single"/>
+        </w:rPr>
+        <w:t xml:space="preserve">ROUTE </w:t>
+      </w:r>
+      <w:r>
+        <w:rPr>
+          <w:b/>
+          <w:bCs/>
+          <w:sz w:val="24"/>
+          <w:szCs w:val="24"/>
+          <w:u w:val="single"/>
+        </w:rPr>
+        <w:t>6</w:t>
+      </w:r>
+    </w:p>
+    <w:p>
+      <w:r>
+        <w:rPr>
+          <w:b/>
+          <w:bCs/>
+        </w:rPr>
+        <w:t>Functionality</w:t>
+      </w:r>
+      <w:r>
+        <w:t>:</w:t>
+      </w:r>
+      <w:r>
+        <w:t xml:space="preserve"> The route uses a </w:t>
+      </w:r>
+      <w:proofErr w:type="gramStart"/>
+      <w:r>
+        <w:t>GET(</w:t>
+      </w:r>
+      <w:proofErr w:type="gramEnd"/>
+      <w:r>
+        <w:t>) method to retrieve numbers of listings in different price ranges filtered by input property features.</w:t>
+      </w:r>
+      <w:r>
+        <w:rPr>
+          <w:rFonts w:ascii="Consolas" w:hAnsi="Consolas"/>
+          <w:color w:val="7F848E"/>
+          <w:sz w:val="21"/>
+          <w:szCs w:val="21"/>
+        </w:rPr>
+        <w:t xml:space="preserve"> </w:t>
+      </w:r>
+    </w:p>
+    <w:p>
+      <w:r>
+        <w:rPr>
+          <w:b/>
+          <w:bCs/>
+        </w:rPr>
+        <w:t>Request Path:</w:t>
+      </w:r>
+      <w:r>
+        <w:rPr>
+          <w:b/>
+          <w:bCs/>
+        </w:rPr>
+        <w:t xml:space="preserve"> </w:t>
+      </w:r>
+      <w:r>
+        <w:t>“/</w:t>
+      </w:r>
+      <w:proofErr w:type="spellStart"/>
+      <w:r>
+        <w:t>search_features</w:t>
+      </w:r>
+      <w:proofErr w:type="spellEnd"/>
+      <w:r>
+        <w:t>”</w:t>
+      </w:r>
+    </w:p>
+    <w:p>
+      <w:pPr>
+        <w:rPr>
+          <w:b/>
+          <w:bCs/>
+        </w:rPr>
+      </w:pPr>
+      <w:r>
+        <w:rPr>
+          <w:b/>
+          <w:bCs/>
+        </w:rPr>
+        <w:t xml:space="preserve">Request Parameter: </w:t>
+      </w:r>
+    </w:p>
+    <w:p>
+      <w:pPr>
+        <w:pStyle w:val="ListParagraph"/>
+        <w:numPr>
+          <w:ilvl w:val="0"/>
+          <w:numId w:val="30"/>
+        </w:numPr>
+        <w:spacing w:before="0" w:after="160" w:line="259" w:lineRule="auto"/>
+      </w:pPr>
+      <w:proofErr w:type="spellStart"/>
+      <w:proofErr w:type="gramStart"/>
+      <w:r>
+        <w:t>roomType</w:t>
+      </w:r>
+      <w:proofErr w:type="spellEnd"/>
+      <w:r>
+        <w:t>[</w:t>
+      </w:r>
+      <w:proofErr w:type="gramEnd"/>
+      <w:r>
+        <w:t>String]: type of room</w:t>
+      </w:r>
+    </w:p>
+    <w:p>
+      <w:pPr>
+        <w:pStyle w:val="ListParagraph"/>
+        <w:numPr>
+          <w:ilvl w:val="0"/>
+          <w:numId w:val="30"/>
+        </w:numPr>
+        <w:spacing w:before="0" w:after="160" w:line="259" w:lineRule="auto"/>
+      </w:pPr>
+      <w:proofErr w:type="spellStart"/>
+      <w:proofErr w:type="gramStart"/>
+      <w:r>
+        <w:lastRenderedPageBreak/>
+        <w:t>accomodates</w:t>
+      </w:r>
+      <w:proofErr w:type="spellEnd"/>
+      <w:r>
+        <w:t>[</w:t>
+      </w:r>
+      <w:proofErr w:type="gramEnd"/>
+      <w:r>
+        <w:t>String]:  a range for the number of accommodates</w:t>
+      </w:r>
+    </w:p>
+    <w:p>
+      <w:pPr>
+        <w:pStyle w:val="ListParagraph"/>
+        <w:numPr>
+          <w:ilvl w:val="0"/>
+          <w:numId w:val="30"/>
+        </w:numPr>
+        <w:spacing w:before="0" w:after="160" w:line="259" w:lineRule="auto"/>
+      </w:pPr>
+      <w:proofErr w:type="gramStart"/>
+      <w:r>
+        <w:t>bedrooms[</w:t>
+      </w:r>
+      <w:proofErr w:type="gramEnd"/>
+      <w:r>
+        <w:t>String]:  a range for the number of bedrooms</w:t>
+      </w:r>
+    </w:p>
+    <w:p>
+      <w:pPr>
+        <w:pStyle w:val="ListParagraph"/>
+        <w:numPr>
+          <w:ilvl w:val="0"/>
+          <w:numId w:val="30"/>
+        </w:numPr>
+        <w:spacing w:before="0" w:after="160" w:line="259" w:lineRule="auto"/>
+      </w:pPr>
+      <w:proofErr w:type="gramStart"/>
+      <w:r>
+        <w:t>beds[</w:t>
+      </w:r>
+      <w:proofErr w:type="gramEnd"/>
+      <w:r>
+        <w:t>String]: a range for the number of beds</w:t>
+      </w:r>
+    </w:p>
+    <w:p>
+      <w:pPr>
+        <w:rPr>
+          <w:b/>
+          <w:bCs/>
+        </w:rPr>
+      </w:pPr>
+      <w:r>
+        <w:rPr>
+          <w:b/>
+          <w:bCs/>
+        </w:rPr>
+        <w:t>Query Parameter:</w:t>
+      </w:r>
+    </w:p>
+    <w:p>
+      <w:pPr>
+        <w:pStyle w:val="ListParagraph"/>
+        <w:numPr>
+          <w:ilvl w:val="0"/>
+          <w:numId w:val="30"/>
+        </w:numPr>
+        <w:spacing w:before="0" w:after="160" w:line="259" w:lineRule="auto"/>
+      </w:pPr>
+      <w:proofErr w:type="spellStart"/>
+      <w:r>
+        <w:t>roomType</w:t>
+      </w:r>
+      <w:proofErr w:type="spellEnd"/>
+      <w:r>
+        <w:t>[int]: index of room type in the table</w:t>
+      </w:r>
+    </w:p>
+    <w:p>
+      <w:pPr>
+        <w:pStyle w:val="ListParagraph"/>
+        <w:numPr>
+          <w:ilvl w:val="0"/>
+          <w:numId w:val="30"/>
+        </w:numPr>
+        <w:spacing w:before="0" w:after="160" w:line="259" w:lineRule="auto"/>
+      </w:pPr>
+      <w:proofErr w:type="spellStart"/>
+      <w:r>
+        <w:t>accomodatesLow</w:t>
+      </w:r>
+      <w:proofErr w:type="spellEnd"/>
+      <w:r>
+        <w:t xml:space="preserve">[int]:  the minimum number of </w:t>
+      </w:r>
+      <w:proofErr w:type="gramStart"/>
+      <w:r>
+        <w:t>accommodates</w:t>
+      </w:r>
+      <w:proofErr w:type="gramEnd"/>
+    </w:p>
+    <w:p>
+      <w:pPr>
+        <w:pStyle w:val="ListParagraph"/>
+        <w:numPr>
+          <w:ilvl w:val="0"/>
+          <w:numId w:val="30"/>
+        </w:numPr>
+        <w:spacing w:before="0" w:after="160" w:line="259" w:lineRule="auto"/>
+      </w:pPr>
+      <w:proofErr w:type="spellStart"/>
+      <w:r>
+        <w:t>accomodatesHigh</w:t>
+      </w:r>
+      <w:proofErr w:type="spellEnd"/>
+      <w:r>
+        <w:t xml:space="preserve">[int]:  the maximum number of </w:t>
+      </w:r>
+      <w:proofErr w:type="gramStart"/>
+      <w:r>
+        <w:t>accommodates</w:t>
+      </w:r>
+      <w:proofErr w:type="gramEnd"/>
+    </w:p>
+    <w:p>
+      <w:pPr>
+        <w:pStyle w:val="ListParagraph"/>
+        <w:numPr>
+          <w:ilvl w:val="0"/>
+          <w:numId w:val="30"/>
+        </w:numPr>
+        <w:spacing w:before="0" w:after="160" w:line="259" w:lineRule="auto"/>
+      </w:pPr>
+      <w:proofErr w:type="spellStart"/>
+      <w:r>
+        <w:t>bedroomsLow</w:t>
+      </w:r>
+      <w:proofErr w:type="spellEnd"/>
+      <w:r>
+        <w:t>[int]:  the minimum number of bedrooms</w:t>
+      </w:r>
+    </w:p>
+    <w:p>
+      <w:pPr>
+        <w:pStyle w:val="ListParagraph"/>
+        <w:numPr>
+          <w:ilvl w:val="0"/>
+          <w:numId w:val="30"/>
+        </w:numPr>
+        <w:spacing w:before="0" w:after="160" w:line="259" w:lineRule="auto"/>
+      </w:pPr>
+      <w:proofErr w:type="spellStart"/>
+      <w:r>
+        <w:t>bedroomsLow</w:t>
+      </w:r>
+      <w:proofErr w:type="spellEnd"/>
+      <w:r>
+        <w:t>[int]:  the maximum number of bedrooms</w:t>
+      </w:r>
+    </w:p>
+    <w:p>
+      <w:pPr>
+        <w:pStyle w:val="ListParagraph"/>
+        <w:numPr>
+          <w:ilvl w:val="0"/>
+          <w:numId w:val="30"/>
+        </w:numPr>
+        <w:spacing w:before="0" w:after="160" w:line="259" w:lineRule="auto"/>
+      </w:pPr>
+      <w:proofErr w:type="spellStart"/>
+      <w:r>
+        <w:t>bedsLow</w:t>
+      </w:r>
+      <w:proofErr w:type="spellEnd"/>
+      <w:r>
+        <w:t>[int]:  the minimum number of beds</w:t>
+      </w:r>
+    </w:p>
+    <w:p>
+      <w:pPr>
+        <w:pStyle w:val="ListParagraph"/>
+        <w:numPr>
+          <w:ilvl w:val="0"/>
+          <w:numId w:val="30"/>
+        </w:numPr>
+        <w:spacing w:before="0" w:after="160" w:line="259" w:lineRule="auto"/>
+      </w:pPr>
+      <w:proofErr w:type="spellStart"/>
+      <w:r>
+        <w:t>bedsHigh</w:t>
+      </w:r>
+      <w:proofErr w:type="spellEnd"/>
+      <w:r>
+        <w:t>[int]:  the maximum number of beds</w:t>
+      </w:r>
+    </w:p>
+    <w:p>
+      <w:pPr>
+        <w:rPr>
+          <w:b/>
+          <w:bCs/>
+        </w:rPr>
+      </w:pPr>
+      <w:r>
+        <w:rPr>
+          <w:b/>
+          <w:bCs/>
+        </w:rPr>
+        <w:t>Response Parameter:</w:t>
+      </w:r>
+    </w:p>
+    <w:p>
+      <w:pPr>
+        <w:pStyle w:val="ListParagraph"/>
+        <w:numPr>
+          <w:ilvl w:val="0"/>
+          <w:numId w:val="32"/>
+        </w:numPr>
+        <w:spacing w:before="0" w:after="160" w:line="259" w:lineRule="auto"/>
+      </w:pPr>
+      <w:r>
+        <w:t>data[[List[int]]: numbers of listings in different price ranges filtered by input property features.</w:t>
+      </w:r>
+    </w:p>
+    <w:p/>
+    <w:p>
+      <w:pPr>
+        <w:rPr>
+          <w:b/>
+          <w:bCs/>
+          <w:sz w:val="24"/>
+          <w:szCs w:val="24"/>
+          <w:u w:val="single"/>
+        </w:rPr>
+      </w:pPr>
+      <w:r>
+        <w:rPr>
+          <w:b/>
+          <w:bCs/>
+          <w:sz w:val="24"/>
+          <w:szCs w:val="24"/>
+          <w:u w:val="single"/>
+        </w:rPr>
+        <w:t xml:space="preserve">ROUTE </w:t>
+      </w:r>
+      <w:r>
+        <w:rPr>
+          <w:b/>
+          <w:bCs/>
+          <w:sz w:val="24"/>
+          <w:szCs w:val="24"/>
+          <w:u w:val="single"/>
+        </w:rPr>
+        <w:t>7</w:t>
+      </w:r>
+    </w:p>
+    <w:p>
+      <w:r>
+        <w:rPr>
+          <w:b/>
+          <w:bCs/>
+        </w:rPr>
+        <w:t>Functionality</w:t>
+      </w:r>
+      <w:r>
+        <w:t>:</w:t>
+      </w:r>
+      <w:r>
+        <w:t xml:space="preserve"> The route uses a </w:t>
+      </w:r>
+      <w:proofErr w:type="gramStart"/>
+      <w:r>
+        <w:t>GET(</w:t>
+      </w:r>
+      <w:proofErr w:type="gramEnd"/>
+      <w:r>
+        <w:t>) method and returns the total number of retrieved listings filtered by input property features.</w:t>
+      </w:r>
+      <w:r>
+        <w:rPr>
+          <w:rFonts w:ascii="Consolas" w:hAnsi="Consolas"/>
+          <w:color w:val="7F848E"/>
+          <w:sz w:val="21"/>
+          <w:szCs w:val="21"/>
+        </w:rPr>
+        <w:t xml:space="preserve"> </w:t>
+      </w:r>
+    </w:p>
+    <w:p>
+      <w:r>
+        <w:rPr>
+          <w:b/>
+          <w:bCs/>
+        </w:rPr>
+        <w:t>Request Path:</w:t>
+      </w:r>
+      <w:r>
+        <w:rPr>
+          <w:b/>
+          <w:bCs/>
+        </w:rPr>
+        <w:t xml:space="preserve"> </w:t>
+      </w:r>
+      <w:r>
+        <w:t>“/</w:t>
+      </w:r>
+      <w:proofErr w:type="spellStart"/>
+      <w:r>
+        <w:t>search_features_count</w:t>
+      </w:r>
+      <w:proofErr w:type="spellEnd"/>
+      <w:r>
+        <w:t>”</w:t>
+      </w:r>
+    </w:p>
+    <w:p>
+      <w:pPr>
+        <w:rPr>
+          <w:b/>
+          <w:bCs/>
+        </w:rPr>
+      </w:pPr>
+      <w:r>
+        <w:rPr>
+          <w:b/>
+          <w:bCs/>
+        </w:rPr>
+        <w:t xml:space="preserve">Request Parameter: </w:t>
+      </w:r>
+    </w:p>
+    <w:p>
+      <w:pPr>
+        <w:pStyle w:val="ListParagraph"/>
+        <w:numPr>
+          <w:ilvl w:val="0"/>
+          <w:numId w:val="30"/>
+        </w:numPr>
+        <w:spacing w:before="0" w:after="160" w:line="259" w:lineRule="auto"/>
+      </w:pPr>
+      <w:proofErr w:type="spellStart"/>
+      <w:proofErr w:type="gramStart"/>
+      <w:r>
+        <w:t>roomType</w:t>
+      </w:r>
+      <w:proofErr w:type="spellEnd"/>
+      <w:r>
+        <w:t>[</w:t>
+      </w:r>
+      <w:proofErr w:type="gramEnd"/>
+      <w:r>
+        <w:t>String]: type of room</w:t>
+      </w:r>
+    </w:p>
+    <w:p>
+      <w:pPr>
+        <w:pStyle w:val="ListParagraph"/>
+        <w:numPr>
+          <w:ilvl w:val="0"/>
+          <w:numId w:val="30"/>
+        </w:numPr>
+        <w:spacing w:before="0" w:after="160" w:line="259" w:lineRule="auto"/>
+      </w:pPr>
+      <w:proofErr w:type="spellStart"/>
+      <w:proofErr w:type="gramStart"/>
+      <w:r>
+        <w:t>accomodates</w:t>
+      </w:r>
+      <w:proofErr w:type="spellEnd"/>
+      <w:r>
+        <w:t>[</w:t>
+      </w:r>
+      <w:proofErr w:type="gramEnd"/>
+      <w:r>
+        <w:t>String]:  a range for the number of accommodates</w:t>
+      </w:r>
+    </w:p>
+    <w:p>
+      <w:pPr>
+        <w:pStyle w:val="ListParagraph"/>
+        <w:numPr>
+          <w:ilvl w:val="0"/>
+          <w:numId w:val="30"/>
+        </w:numPr>
+        <w:spacing w:before="0" w:after="160" w:line="259" w:lineRule="auto"/>
+      </w:pPr>
+      <w:proofErr w:type="gramStart"/>
+      <w:r>
+        <w:t>bedrooms[</w:t>
+      </w:r>
+      <w:proofErr w:type="gramEnd"/>
+      <w:r>
+        <w:t>String]:  a range for the number of bedrooms</w:t>
+      </w:r>
+    </w:p>
+    <w:p>
+      <w:pPr>
+        <w:pStyle w:val="ListParagraph"/>
+        <w:numPr>
+          <w:ilvl w:val="0"/>
+          <w:numId w:val="30"/>
+        </w:numPr>
+        <w:spacing w:before="0" w:after="160" w:line="259" w:lineRule="auto"/>
+      </w:pPr>
+      <w:proofErr w:type="gramStart"/>
+      <w:r>
+        <w:t>beds[</w:t>
+      </w:r>
+      <w:proofErr w:type="gramEnd"/>
+      <w:r>
+        <w:t>String]: a range for the number of beds</w:t>
+      </w:r>
+    </w:p>
+    <w:p>
+      <w:pPr>
+        <w:rPr>
+          <w:b/>
+          <w:bCs/>
+        </w:rPr>
+      </w:pPr>
+      <w:r>
+        <w:rPr>
+          <w:b/>
+          <w:bCs/>
+        </w:rPr>
+        <w:t>Query Parameter:</w:t>
+      </w:r>
+    </w:p>
+    <w:p>
+      <w:pPr>
+        <w:pStyle w:val="ListParagraph"/>
+        <w:numPr>
+          <w:ilvl w:val="0"/>
+          <w:numId w:val="30"/>
+        </w:numPr>
+        <w:spacing w:before="0" w:after="160" w:line="259" w:lineRule="auto"/>
+      </w:pPr>
+      <w:proofErr w:type="spellStart"/>
+      <w:r>
+        <w:t>roomType</w:t>
+      </w:r>
+      <w:proofErr w:type="spellEnd"/>
+      <w:r>
+        <w:t>[int]: index of room type in the table</w:t>
+      </w:r>
+    </w:p>
+    <w:p>
+      <w:pPr>
+        <w:pStyle w:val="ListParagraph"/>
+        <w:numPr>
+          <w:ilvl w:val="0"/>
+          <w:numId w:val="30"/>
+        </w:numPr>
+        <w:spacing w:before="0" w:after="160" w:line="259" w:lineRule="auto"/>
+      </w:pPr>
+      <w:proofErr w:type="spellStart"/>
+      <w:r>
+        <w:t>accomodatesLow</w:t>
+      </w:r>
+      <w:proofErr w:type="spellEnd"/>
+      <w:r>
+        <w:t xml:space="preserve">[int]:  the minimum number of </w:t>
+      </w:r>
+      <w:proofErr w:type="gramStart"/>
+      <w:r>
+        <w:t>accommodates</w:t>
+      </w:r>
+      <w:proofErr w:type="gramEnd"/>
+    </w:p>
+    <w:p>
+      <w:pPr>
+        <w:pStyle w:val="ListParagraph"/>
+        <w:numPr>
+          <w:ilvl w:val="0"/>
+          <w:numId w:val="30"/>
+        </w:numPr>
+        <w:spacing w:before="0" w:after="160" w:line="259" w:lineRule="auto"/>
+      </w:pPr>
+      <w:proofErr w:type="spellStart"/>
+      <w:r>
+        <w:t>accomodatesHigh</w:t>
+      </w:r>
+      <w:proofErr w:type="spellEnd"/>
+      <w:r>
+        <w:t xml:space="preserve">[int]:  the maximum number of </w:t>
+      </w:r>
+      <w:proofErr w:type="gramStart"/>
+      <w:r>
+        <w:t>accommodates</w:t>
+      </w:r>
+      <w:proofErr w:type="gramEnd"/>
+    </w:p>
+    <w:p>
+      <w:pPr>
+        <w:pStyle w:val="ListParagraph"/>
+        <w:numPr>
+          <w:ilvl w:val="0"/>
+          <w:numId w:val="30"/>
+        </w:numPr>
+        <w:spacing w:before="0" w:after="160" w:line="259" w:lineRule="auto"/>
+      </w:pPr>
+      <w:proofErr w:type="spellStart"/>
+      <w:r>
+        <w:t>bedroomsLow</w:t>
+      </w:r>
+      <w:proofErr w:type="spellEnd"/>
+      <w:r>
+        <w:t>[int]:  the minimum number of bedrooms</w:t>
+      </w:r>
+    </w:p>
+    <w:p>
+      <w:pPr>
+        <w:pStyle w:val="ListParagraph"/>
+        <w:numPr>
+          <w:ilvl w:val="0"/>
+          <w:numId w:val="30"/>
+        </w:numPr>
+        <w:spacing w:before="0" w:after="160" w:line="259" w:lineRule="auto"/>
+      </w:pPr>
+      <w:proofErr w:type="spellStart"/>
+      <w:r>
+        <w:t>bedroomsLow</w:t>
+      </w:r>
+      <w:proofErr w:type="spellEnd"/>
+      <w:r>
+        <w:t>[int]:  the maximum number of bedrooms</w:t>
+      </w:r>
+    </w:p>
+    <w:p>
+      <w:pPr>
+        <w:pStyle w:val="ListParagraph"/>
+        <w:numPr>
+          <w:ilvl w:val="0"/>
+          <w:numId w:val="30"/>
+        </w:numPr>
+        <w:spacing w:before="0" w:after="160" w:line="259" w:lineRule="auto"/>
+      </w:pPr>
+      <w:proofErr w:type="spellStart"/>
+      <w:r>
+        <w:t>bedsLow</w:t>
+      </w:r>
+      <w:proofErr w:type="spellEnd"/>
+      <w:r>
+        <w:t>[int]:  the minimum number of beds</w:t>
+      </w:r>
+    </w:p>
+    <w:p>
+      <w:pPr>
+        <w:pStyle w:val="ListParagraph"/>
+        <w:numPr>
+          <w:ilvl w:val="0"/>
+          <w:numId w:val="30"/>
+        </w:numPr>
+        <w:spacing w:before="0" w:after="160" w:line="259" w:lineRule="auto"/>
+      </w:pPr>
+      <w:proofErr w:type="spellStart"/>
+      <w:r>
+        <w:t>bedsHigh</w:t>
+      </w:r>
+      <w:proofErr w:type="spellEnd"/>
+      <w:r>
+        <w:t>[int]:  the maximum number of beds</w:t>
+      </w:r>
+    </w:p>
+    <w:p>
+      <w:pPr>
+        <w:rPr>
+          <w:b/>
+          <w:bCs/>
+        </w:rPr>
+      </w:pPr>
+      <w:r>
+        <w:rPr>
+          <w:b/>
+          <w:bCs/>
+        </w:rPr>
+        <w:t>Response Parameter:</w:t>
+      </w:r>
+    </w:p>
+    <w:p>
+      <w:pPr>
+        <w:pStyle w:val="ListParagraph"/>
+        <w:numPr>
+          <w:ilvl w:val="0"/>
+          <w:numId w:val="32"/>
+        </w:numPr>
+        <w:spacing w:before="0" w:after="160" w:line="259" w:lineRule="auto"/>
+      </w:pPr>
+      <w:r>
+        <w:t>count</w:t>
+      </w:r>
+      <w:r>
+        <w:t>[</w:t>
+      </w:r>
+      <w:r>
+        <w:t>int</w:t>
+      </w:r>
+      <w:r>
+        <w:t xml:space="preserve">]: </w:t>
+      </w:r>
+      <w:r>
+        <w:t>the total number of retrieved listings filtered by input property features.</w:t>
+      </w:r>
+    </w:p>
+    <w:p/>
+    <w:p>
+      <w:pPr>
+        <w:rPr>
+          <w:b/>
+          <w:bCs/>
+          <w:sz w:val="24"/>
+          <w:szCs w:val="24"/>
+          <w:u w:val="single"/>
+        </w:rPr>
+      </w:pPr>
+      <w:r>
+        <w:rPr>
+          <w:b/>
+          <w:bCs/>
+          <w:sz w:val="24"/>
+          <w:szCs w:val="24"/>
+          <w:u w:val="single"/>
+        </w:rPr>
+        <w:t xml:space="preserve">ROUTE </w:t>
+      </w:r>
+      <w:r>
+        <w:rPr>
+          <w:b/>
+          <w:bCs/>
+          <w:sz w:val="24"/>
+          <w:szCs w:val="24"/>
+          <w:u w:val="single"/>
+        </w:rPr>
+        <w:t>8</w:t>
+      </w:r>
+    </w:p>
+    <w:p>
+      <w:r>
+        <w:rPr>
+          <w:b/>
+          <w:bCs/>
+        </w:rPr>
+        <w:t>Functionality</w:t>
+      </w:r>
+      <w:r>
+        <w:t>:</w:t>
+      </w:r>
+      <w:r>
+        <w:t xml:space="preserve"> The route uses a </w:t>
+      </w:r>
+      <w:proofErr w:type="gramStart"/>
+      <w:r>
+        <w:t>GET(</w:t>
+      </w:r>
+      <w:proofErr w:type="gramEnd"/>
+      <w:r>
+        <w:t>) method and returns the percentage of the total listing that is retrieved after filtering the data with input property features.</w:t>
+      </w:r>
+    </w:p>
+    <w:p>
+      <w:r>
+        <w:rPr>
+          <w:b/>
+          <w:bCs/>
+        </w:rPr>
+        <w:lastRenderedPageBreak/>
+        <w:t>Request Path:</w:t>
+      </w:r>
+      <w:r>
+        <w:rPr>
+          <w:b/>
+          <w:bCs/>
+        </w:rPr>
+        <w:t xml:space="preserve"> </w:t>
+      </w:r>
+      <w:r>
+        <w:t>“/</w:t>
+      </w:r>
+      <w:proofErr w:type="spellStart"/>
+      <w:r>
+        <w:t>search_features_percentage</w:t>
+      </w:r>
+      <w:proofErr w:type="spellEnd"/>
+      <w:r>
+        <w:t>”</w:t>
+      </w:r>
+    </w:p>
+    <w:p>
+      <w:pPr>
+        <w:rPr>
+          <w:b/>
+          <w:bCs/>
+        </w:rPr>
+      </w:pPr>
+      <w:r>
+        <w:rPr>
+          <w:b/>
+          <w:bCs/>
+        </w:rPr>
+        <w:t xml:space="preserve">Request Parameter: </w:t>
+      </w:r>
+    </w:p>
+    <w:p>
+      <w:pPr>
+        <w:pStyle w:val="ListParagraph"/>
+        <w:numPr>
+          <w:ilvl w:val="0"/>
+          <w:numId w:val="30"/>
+        </w:numPr>
+        <w:spacing w:before="0" w:after="160" w:line="259" w:lineRule="auto"/>
+      </w:pPr>
+      <w:proofErr w:type="spellStart"/>
+      <w:proofErr w:type="gramStart"/>
+      <w:r>
+        <w:t>roomType</w:t>
+      </w:r>
+      <w:proofErr w:type="spellEnd"/>
+      <w:r>
+        <w:t>[</w:t>
+      </w:r>
+      <w:proofErr w:type="gramEnd"/>
+      <w:r>
+        <w:t>String]: type of room</w:t>
+      </w:r>
+    </w:p>
+    <w:p>
+      <w:pPr>
+        <w:pStyle w:val="ListParagraph"/>
+        <w:numPr>
+          <w:ilvl w:val="0"/>
+          <w:numId w:val="30"/>
+        </w:numPr>
+        <w:spacing w:before="0" w:after="160" w:line="259" w:lineRule="auto"/>
+      </w:pPr>
+      <w:proofErr w:type="spellStart"/>
+      <w:proofErr w:type="gramStart"/>
+      <w:r>
+        <w:t>accomodates</w:t>
+      </w:r>
+      <w:proofErr w:type="spellEnd"/>
+      <w:r>
+        <w:t>[</w:t>
+      </w:r>
+      <w:proofErr w:type="gramEnd"/>
+      <w:r>
+        <w:t>String]:  a range for the number of accommodates</w:t>
+      </w:r>
+    </w:p>
+    <w:p>
+      <w:pPr>
+        <w:pStyle w:val="ListParagraph"/>
+        <w:numPr>
+          <w:ilvl w:val="0"/>
+          <w:numId w:val="30"/>
+        </w:numPr>
+        <w:spacing w:before="0" w:after="160" w:line="259" w:lineRule="auto"/>
+      </w:pPr>
+      <w:proofErr w:type="gramStart"/>
+      <w:r>
+        <w:t>bedrooms[</w:t>
+      </w:r>
+      <w:proofErr w:type="gramEnd"/>
+      <w:r>
+        <w:t>String]:  a range for the number of bedrooms</w:t>
+      </w:r>
+    </w:p>
+    <w:p>
+      <w:pPr>
+        <w:pStyle w:val="ListParagraph"/>
+        <w:numPr>
+          <w:ilvl w:val="0"/>
+          <w:numId w:val="30"/>
+        </w:numPr>
+        <w:spacing w:before="0" w:after="160" w:line="259" w:lineRule="auto"/>
+      </w:pPr>
+      <w:proofErr w:type="gramStart"/>
+      <w:r>
+        <w:t>beds[</w:t>
+      </w:r>
+      <w:proofErr w:type="gramEnd"/>
+      <w:r>
+        <w:t>String]: a range for the number of beds</w:t>
+      </w:r>
+    </w:p>
+    <w:p>
+      <w:pPr>
+        <w:rPr>
+          <w:b/>
+          <w:bCs/>
+        </w:rPr>
+      </w:pPr>
+      <w:r>
+        <w:rPr>
+          <w:b/>
+          <w:bCs/>
+        </w:rPr>
+        <w:t>Query Parameter:</w:t>
+      </w:r>
+    </w:p>
+    <w:p>
+      <w:pPr>
+        <w:pStyle w:val="ListParagraph"/>
+        <w:numPr>
+          <w:ilvl w:val="0"/>
+          <w:numId w:val="30"/>
+        </w:numPr>
+        <w:spacing w:before="0" w:after="160" w:line="259" w:lineRule="auto"/>
+      </w:pPr>
+      <w:proofErr w:type="spellStart"/>
+      <w:r>
+        <w:t>roomType</w:t>
+      </w:r>
+      <w:proofErr w:type="spellEnd"/>
+      <w:r>
+        <w:t>[int]: index of room type in the table</w:t>
+      </w:r>
+    </w:p>
+    <w:p>
+      <w:pPr>
+        <w:pStyle w:val="ListParagraph"/>
+        <w:numPr>
+          <w:ilvl w:val="0"/>
+          <w:numId w:val="30"/>
+        </w:numPr>
+        <w:spacing w:before="0" w:after="160" w:line="259" w:lineRule="auto"/>
+      </w:pPr>
+      <w:proofErr w:type="spellStart"/>
+      <w:r>
+        <w:t>accomodatesLow</w:t>
+      </w:r>
+      <w:proofErr w:type="spellEnd"/>
+      <w:r>
+        <w:t xml:space="preserve">[int]:  the minimum number of </w:t>
+      </w:r>
+      <w:proofErr w:type="gramStart"/>
+      <w:r>
+        <w:t>accommodates</w:t>
+      </w:r>
+      <w:proofErr w:type="gramEnd"/>
+    </w:p>
+    <w:p>
+      <w:pPr>
+        <w:pStyle w:val="ListParagraph"/>
+        <w:numPr>
+          <w:ilvl w:val="0"/>
+          <w:numId w:val="30"/>
+        </w:numPr>
+        <w:spacing w:before="0" w:after="160" w:line="259" w:lineRule="auto"/>
+      </w:pPr>
+      <w:proofErr w:type="spellStart"/>
+      <w:r>
+        <w:t>accomodatesHigh</w:t>
+      </w:r>
+      <w:proofErr w:type="spellEnd"/>
+      <w:r>
+        <w:t xml:space="preserve">[int]:  the maximum number of </w:t>
+      </w:r>
+      <w:proofErr w:type="gramStart"/>
+      <w:r>
+        <w:t>accommodates</w:t>
+      </w:r>
+      <w:proofErr w:type="gramEnd"/>
+    </w:p>
+    <w:p>
+      <w:pPr>
+        <w:pStyle w:val="ListParagraph"/>
+        <w:numPr>
+          <w:ilvl w:val="0"/>
+          <w:numId w:val="30"/>
+        </w:numPr>
+        <w:spacing w:before="0" w:after="160" w:line="259" w:lineRule="auto"/>
+      </w:pPr>
+      <w:proofErr w:type="spellStart"/>
+      <w:r>
+        <w:t>bedroomsLow</w:t>
+      </w:r>
+      <w:proofErr w:type="spellEnd"/>
+      <w:r>
+        <w:t>[int]:  the minimum number of bedrooms</w:t>
+      </w:r>
+    </w:p>
+    <w:p>
+      <w:pPr>
+        <w:pStyle w:val="ListParagraph"/>
+        <w:numPr>
+          <w:ilvl w:val="0"/>
+          <w:numId w:val="30"/>
+        </w:numPr>
+        <w:spacing w:before="0" w:after="160" w:line="259" w:lineRule="auto"/>
+      </w:pPr>
+      <w:proofErr w:type="spellStart"/>
+      <w:r>
+        <w:t>bedroomsLow</w:t>
+      </w:r>
+      <w:proofErr w:type="spellEnd"/>
+      <w:r>
+        <w:t>[int]:  the maximum number of bedrooms</w:t>
+      </w:r>
+    </w:p>
+    <w:p>
+      <w:pPr>
+        <w:pStyle w:val="ListParagraph"/>
+        <w:numPr>
+          <w:ilvl w:val="0"/>
+          <w:numId w:val="30"/>
+        </w:numPr>
+        <w:spacing w:before="0" w:after="160" w:line="259" w:lineRule="auto"/>
+      </w:pPr>
+      <w:proofErr w:type="spellStart"/>
+      <w:r>
+        <w:t>bedsLow</w:t>
+      </w:r>
+      <w:proofErr w:type="spellEnd"/>
+      <w:r>
+        <w:t>[int]:  the minimum number of beds</w:t>
+      </w:r>
+    </w:p>
+    <w:p>
+      <w:pPr>
+        <w:pStyle w:val="ListParagraph"/>
+        <w:numPr>
+          <w:ilvl w:val="0"/>
+          <w:numId w:val="30"/>
+        </w:numPr>
+        <w:spacing w:before="0" w:after="160" w:line="259" w:lineRule="auto"/>
+      </w:pPr>
+      <w:proofErr w:type="spellStart"/>
+      <w:r>
+        <w:t>bedsHigh</w:t>
+      </w:r>
+      <w:proofErr w:type="spellEnd"/>
+      <w:r>
+        <w:t>[int]:  the maximum number of beds</w:t>
+      </w:r>
+    </w:p>
+    <w:p>
+      <w:pPr>
+        <w:rPr>
+          <w:b/>
+          <w:bCs/>
+        </w:rPr>
+      </w:pPr>
+      <w:r>
+        <w:rPr>
+          <w:b/>
+          <w:bCs/>
+        </w:rPr>
+        <w:t>Response Parameter:</w:t>
+      </w:r>
+    </w:p>
+    <w:p>
+      <w:pPr>
+        <w:pStyle w:val="ListParagraph"/>
+        <w:numPr>
+          <w:ilvl w:val="0"/>
+          <w:numId w:val="33"/>
+        </w:numPr>
+        <w:spacing w:before="0" w:after="160" w:line="259" w:lineRule="auto"/>
+      </w:pPr>
+      <w:r>
+        <w:t>percentage</w:t>
+      </w:r>
+      <w:r>
+        <w:t>[</w:t>
+      </w:r>
+      <w:r>
+        <w:t>float</w:t>
+      </w:r>
+      <w:r>
+        <w:t>]: the percentage of the total listing that is retrieved after filtering the data with input property features.</w:t>
+      </w:r>
+    </w:p>
+    <w:p/>
+    <w:p>
+      <w:pPr>
+        <w:rPr>
+          <w:b/>
+          <w:bCs/>
+          <w:sz w:val="24"/>
+          <w:szCs w:val="24"/>
+          <w:u w:val="single"/>
+        </w:rPr>
+      </w:pPr>
+      <w:r>
+        <w:rPr>
+          <w:b/>
+          <w:bCs/>
+          <w:sz w:val="24"/>
+          <w:szCs w:val="24"/>
+          <w:u w:val="single"/>
+        </w:rPr>
+        <w:t xml:space="preserve">ROUTE </w:t>
+      </w:r>
+      <w:r>
+        <w:rPr>
+          <w:b/>
+          <w:bCs/>
+          <w:sz w:val="24"/>
+          <w:szCs w:val="24"/>
+          <w:u w:val="single"/>
+        </w:rPr>
+        <w:t>9</w:t>
+      </w:r>
+    </w:p>
+    <w:p>
+      <w:r>
+        <w:rPr>
+          <w:b/>
+          <w:bCs/>
+        </w:rPr>
+        <w:t>Functionality</w:t>
+      </w:r>
+      <w:r>
+        <w:t>:</w:t>
+      </w:r>
+      <w:r>
+        <w:t xml:space="preserve"> The route uses a </w:t>
+      </w:r>
+      <w:proofErr w:type="gramStart"/>
+      <w:r>
+        <w:t>GET(</w:t>
+      </w:r>
+      <w:proofErr w:type="gramEnd"/>
+      <w:r>
+        <w:t>) method to retrieve numbers of listings in different price ranges filtered by input host information.</w:t>
+      </w:r>
+      <w:r>
+        <w:rPr>
+          <w:rFonts w:ascii="Consolas" w:hAnsi="Consolas"/>
+          <w:color w:val="7F848E"/>
+          <w:sz w:val="21"/>
+          <w:szCs w:val="21"/>
+        </w:rPr>
+        <w:t xml:space="preserve"> </w:t>
+      </w:r>
+    </w:p>
+    <w:p>
+      <w:r>
+        <w:rPr>
+          <w:b/>
+          <w:bCs/>
+        </w:rPr>
+        <w:t>Request Path:</w:t>
+      </w:r>
+      <w:r>
+        <w:rPr>
+          <w:b/>
+          <w:bCs/>
+        </w:rPr>
+        <w:t xml:space="preserve"> </w:t>
+      </w:r>
+      <w:r>
+        <w:t>“/</w:t>
+      </w:r>
+      <w:proofErr w:type="spellStart"/>
+      <w:r>
+        <w:t>search_host_info</w:t>
+      </w:r>
+      <w:proofErr w:type="spellEnd"/>
+      <w:r>
+        <w:t>”</w:t>
+      </w:r>
+    </w:p>
+    <w:p>
+      <w:pPr>
+        <w:rPr>
+          <w:b/>
+          <w:bCs/>
+        </w:rPr>
+      </w:pPr>
+      <w:r>
+        <w:rPr>
+          <w:b/>
+          <w:bCs/>
+        </w:rPr>
+        <w:t xml:space="preserve">Request Parameter: </w:t>
+      </w:r>
+    </w:p>
+    <w:p>
+      <w:pPr>
+        <w:pStyle w:val="ListParagraph"/>
+        <w:numPr>
+          <w:ilvl w:val="0"/>
+          <w:numId w:val="30"/>
+        </w:numPr>
+        <w:spacing w:before="0" w:after="160" w:line="259" w:lineRule="auto"/>
+      </w:pPr>
+      <w:proofErr w:type="spellStart"/>
+      <w:proofErr w:type="gramStart"/>
+      <w:r>
+        <w:t>responseTime</w:t>
+      </w:r>
+      <w:proofErr w:type="spellEnd"/>
+      <w:r>
+        <w:t>[</w:t>
+      </w:r>
+      <w:proofErr w:type="gramEnd"/>
+      <w:r>
+        <w:t>String]: response time of a particular host</w:t>
+      </w:r>
+    </w:p>
+    <w:p>
+      <w:pPr>
+        <w:pStyle w:val="ListParagraph"/>
+        <w:numPr>
+          <w:ilvl w:val="0"/>
+          <w:numId w:val="30"/>
+        </w:numPr>
+        <w:spacing w:before="0" w:after="160" w:line="259" w:lineRule="auto"/>
+      </w:pPr>
+      <w:proofErr w:type="spellStart"/>
+      <w:proofErr w:type="gramStart"/>
+      <w:r>
+        <w:t>responseRate</w:t>
+      </w:r>
+      <w:proofErr w:type="spellEnd"/>
+      <w:r>
+        <w:t>[</w:t>
+      </w:r>
+      <w:proofErr w:type="gramEnd"/>
+      <w:r>
+        <w:t>String]:  response rate of a particular host</w:t>
+      </w:r>
+    </w:p>
+    <w:p>
+      <w:pPr>
+        <w:pStyle w:val="ListParagraph"/>
+        <w:numPr>
+          <w:ilvl w:val="0"/>
+          <w:numId w:val="30"/>
+        </w:numPr>
+        <w:spacing w:before="0" w:after="160" w:line="259" w:lineRule="auto"/>
+      </w:pPr>
+      <w:proofErr w:type="spellStart"/>
+      <w:proofErr w:type="gramStart"/>
+      <w:r>
+        <w:t>acceptanceRate</w:t>
+      </w:r>
+      <w:proofErr w:type="spellEnd"/>
+      <w:r>
+        <w:t>[</w:t>
+      </w:r>
+      <w:proofErr w:type="gramEnd"/>
+      <w:r>
+        <w:t>String]:  acceptance rate of a particular host</w:t>
+      </w:r>
+    </w:p>
+    <w:p>
+      <w:pPr>
+        <w:pStyle w:val="ListParagraph"/>
+        <w:numPr>
+          <w:ilvl w:val="0"/>
+          <w:numId w:val="30"/>
+        </w:numPr>
+        <w:spacing w:before="0" w:after="160" w:line="259" w:lineRule="auto"/>
+      </w:pPr>
+      <w:proofErr w:type="spellStart"/>
+      <w:proofErr w:type="gramStart"/>
+      <w:r>
+        <w:t>superhost</w:t>
+      </w:r>
+      <w:proofErr w:type="spellEnd"/>
+      <w:r>
+        <w:t>[</w:t>
+      </w:r>
+      <w:proofErr w:type="gramEnd"/>
+      <w:r>
+        <w:t xml:space="preserve">String]: whether the host is a </w:t>
+      </w:r>
+      <w:proofErr w:type="spellStart"/>
+      <w:r>
+        <w:t>superhost</w:t>
+      </w:r>
+      <w:proofErr w:type="spellEnd"/>
+    </w:p>
+    <w:p>
+      <w:pPr>
+        <w:pStyle w:val="ListParagraph"/>
+        <w:numPr>
+          <w:ilvl w:val="0"/>
+          <w:numId w:val="30"/>
+        </w:numPr>
+        <w:spacing w:before="0" w:after="160" w:line="259" w:lineRule="auto"/>
+      </w:pPr>
+      <w:proofErr w:type="spellStart"/>
+      <w:proofErr w:type="gramStart"/>
+      <w:r>
+        <w:t>totalListing</w:t>
+      </w:r>
+      <w:proofErr w:type="spellEnd"/>
+      <w:r>
+        <w:t>[</w:t>
+      </w:r>
+      <w:proofErr w:type="gramEnd"/>
+      <w:r>
+        <w:t xml:space="preserve">String]: a range of total listing a particular host has </w:t>
+      </w:r>
+    </w:p>
+    <w:p>
+      <w:pPr>
+        <w:rPr>
+          <w:b/>
+          <w:bCs/>
+        </w:rPr>
+      </w:pPr>
+      <w:r>
+        <w:rPr>
+          <w:b/>
+          <w:bCs/>
+        </w:rPr>
+        <w:t>Query Parameter:</w:t>
+      </w:r>
+    </w:p>
+    <w:p>
+      <w:pPr>
+        <w:pStyle w:val="ListParagraph"/>
+        <w:numPr>
+          <w:ilvl w:val="0"/>
+          <w:numId w:val="30"/>
+        </w:numPr>
+        <w:spacing w:before="0" w:after="160" w:line="259" w:lineRule="auto"/>
+      </w:pPr>
+      <w:proofErr w:type="spellStart"/>
+      <w:r>
+        <w:t>responseTimeLow</w:t>
+      </w:r>
+      <w:proofErr w:type="spellEnd"/>
+      <w:r>
+        <w:t>[int]: the minimum response time of a particular host</w:t>
+      </w:r>
+    </w:p>
+    <w:p>
+      <w:pPr>
+        <w:pStyle w:val="ListParagraph"/>
+        <w:numPr>
+          <w:ilvl w:val="0"/>
+          <w:numId w:val="30"/>
+        </w:numPr>
+        <w:spacing w:before="0" w:after="160" w:line="259" w:lineRule="auto"/>
+      </w:pPr>
+      <w:proofErr w:type="spellStart"/>
+      <w:r>
+        <w:t>responseTimeHigh</w:t>
+      </w:r>
+      <w:proofErr w:type="spellEnd"/>
+      <w:r>
+        <w:t>[int]: the maximum response time of a particular host</w:t>
+      </w:r>
+    </w:p>
+    <w:p>
+      <w:pPr>
+        <w:pStyle w:val="ListParagraph"/>
+        <w:numPr>
+          <w:ilvl w:val="0"/>
+          <w:numId w:val="30"/>
+        </w:numPr>
+        <w:spacing w:before="0" w:after="160" w:line="259" w:lineRule="auto"/>
+      </w:pPr>
+      <w:proofErr w:type="spellStart"/>
+      <w:r>
+        <w:t>responseRateLow</w:t>
+      </w:r>
+      <w:proofErr w:type="spellEnd"/>
+      <w:r>
+        <w:t>[float]:  the minimum response rate of a particular host</w:t>
+      </w:r>
+    </w:p>
+    <w:p>
+      <w:pPr>
+        <w:pStyle w:val="ListParagraph"/>
+        <w:numPr>
+          <w:ilvl w:val="0"/>
+          <w:numId w:val="30"/>
+        </w:numPr>
+        <w:spacing w:before="0" w:after="160" w:line="259" w:lineRule="auto"/>
+      </w:pPr>
+      <w:proofErr w:type="spellStart"/>
+      <w:r>
+        <w:t>responseRateHigh</w:t>
+      </w:r>
+      <w:proofErr w:type="spellEnd"/>
+      <w:r>
+        <w:t>[float]:  the maximum response rate of a particular host</w:t>
+      </w:r>
+    </w:p>
+    <w:p>
+      <w:pPr>
+        <w:pStyle w:val="ListParagraph"/>
+        <w:numPr>
+          <w:ilvl w:val="0"/>
+          <w:numId w:val="30"/>
+        </w:numPr>
+        <w:spacing w:before="0" w:after="160" w:line="259" w:lineRule="auto"/>
+      </w:pPr>
+      <w:proofErr w:type="spellStart"/>
+      <w:r>
+        <w:t>acceptanceRateLow</w:t>
+      </w:r>
+      <w:proofErr w:type="spellEnd"/>
+      <w:r>
+        <w:t>[float]:  the minimum acceptance rate of a particular host</w:t>
+      </w:r>
+    </w:p>
+    <w:p>
+      <w:pPr>
+        <w:pStyle w:val="ListParagraph"/>
+        <w:numPr>
+          <w:ilvl w:val="0"/>
+          <w:numId w:val="30"/>
+        </w:numPr>
+        <w:spacing w:before="0" w:after="160" w:line="259" w:lineRule="auto"/>
+      </w:pPr>
+      <w:proofErr w:type="spellStart"/>
+      <w:r>
+        <w:t>acceptanceRateHigh</w:t>
+      </w:r>
+      <w:proofErr w:type="spellEnd"/>
+      <w:r>
+        <w:t>[float]:  the maximum acceptance rate of a particular host</w:t>
+      </w:r>
+    </w:p>
+    <w:p>
+      <w:pPr>
+        <w:pStyle w:val="ListParagraph"/>
+        <w:numPr>
+          <w:ilvl w:val="0"/>
+          <w:numId w:val="30"/>
+        </w:numPr>
+        <w:spacing w:before="0" w:after="160" w:line="259" w:lineRule="auto"/>
+      </w:pPr>
+      <w:proofErr w:type="spellStart"/>
+      <w:r>
+        <w:t>superhost</w:t>
+      </w:r>
+      <w:proofErr w:type="spellEnd"/>
+      <w:r>
+        <w:t xml:space="preserve">[int]: whether the host is a </w:t>
+      </w:r>
+      <w:proofErr w:type="spellStart"/>
+      <w:r>
+        <w:t>superhost</w:t>
+      </w:r>
+      <w:proofErr w:type="spellEnd"/>
+      <w:r>
+        <w:t xml:space="preserve"> [1/0]</w:t>
+      </w:r>
+    </w:p>
+    <w:p>
+      <w:pPr>
+        <w:pStyle w:val="ListParagraph"/>
+        <w:numPr>
+          <w:ilvl w:val="0"/>
+          <w:numId w:val="30"/>
+        </w:numPr>
+        <w:spacing w:before="0" w:after="160" w:line="259" w:lineRule="auto"/>
+      </w:pPr>
+      <w:proofErr w:type="spellStart"/>
+      <w:r>
+        <w:t>totalListingLow</w:t>
+      </w:r>
+      <w:proofErr w:type="spellEnd"/>
+      <w:r>
+        <w:t xml:space="preserve">[int]: the minimum total listing a particular host </w:t>
+      </w:r>
+      <w:proofErr w:type="gramStart"/>
+      <w:r>
+        <w:t>has</w:t>
+      </w:r>
+      <w:proofErr w:type="gramEnd"/>
+      <w:r>
+        <w:t xml:space="preserve"> </w:t>
+      </w:r>
+    </w:p>
+    <w:p>
+      <w:pPr>
+        <w:pStyle w:val="ListParagraph"/>
+        <w:numPr>
+          <w:ilvl w:val="0"/>
+          <w:numId w:val="30"/>
+        </w:numPr>
+        <w:spacing w:before="0" w:after="160" w:line="259" w:lineRule="auto"/>
+      </w:pPr>
+      <w:proofErr w:type="spellStart"/>
+      <w:r>
+        <w:t>totalListingHigh</w:t>
+      </w:r>
+      <w:proofErr w:type="spellEnd"/>
+      <w:r>
+        <w:t xml:space="preserve">[int]: the maximum total listing a particular host </w:t>
+      </w:r>
+      <w:proofErr w:type="gramStart"/>
+      <w:r>
+        <w:t>has</w:t>
+      </w:r>
+      <w:proofErr w:type="gramEnd"/>
+      <w:r>
+        <w:t xml:space="preserve"> </w:t>
+      </w:r>
+    </w:p>
+    <w:p>
+      <w:pPr>
+        <w:rPr>
+          <w:b/>
+          <w:bCs/>
+        </w:rPr>
+      </w:pPr>
+      <w:r>
+        <w:rPr>
+          <w:b/>
+          <w:bCs/>
+        </w:rPr>
+        <w:lastRenderedPageBreak/>
+        <w:t>Response Parameter:</w:t>
+      </w:r>
+    </w:p>
+    <w:p>
+      <w:pPr>
+        <w:pStyle w:val="ListParagraph"/>
+        <w:numPr>
+          <w:ilvl w:val="0"/>
+          <w:numId w:val="32"/>
+        </w:numPr>
+        <w:spacing w:before="0" w:after="160" w:line="259" w:lineRule="auto"/>
+      </w:pPr>
+      <w:r>
+        <w:t xml:space="preserve">data[[List[int]]: numbers of listings in different price ranges filtered by input host </w:t>
+      </w:r>
+      <w:proofErr w:type="gramStart"/>
+      <w:r>
+        <w:t>information</w:t>
+      </w:r>
+      <w:proofErr w:type="gramEnd"/>
+    </w:p>
+    <w:p/>
+    <w:p>
+      <w:pPr>
+        <w:rPr>
+          <w:b/>
+          <w:bCs/>
+          <w:sz w:val="24"/>
+          <w:szCs w:val="24"/>
+          <w:u w:val="single"/>
+        </w:rPr>
+      </w:pPr>
+      <w:r>
+        <w:rPr>
+          <w:b/>
+          <w:bCs/>
+          <w:sz w:val="24"/>
+          <w:szCs w:val="24"/>
+          <w:u w:val="single"/>
+        </w:rPr>
+        <w:t>ROUTE 1</w:t>
+      </w:r>
+      <w:r>
+        <w:rPr>
+          <w:b/>
+          <w:bCs/>
+          <w:sz w:val="24"/>
+          <w:szCs w:val="24"/>
+          <w:u w:val="single"/>
+        </w:rPr>
+        <w:t>0</w:t>
+      </w:r>
+    </w:p>
+    <w:p>
+      <w:r>
+        <w:rPr>
+          <w:b/>
+          <w:bCs/>
+        </w:rPr>
+        <w:t>Functionality</w:t>
+      </w:r>
+      <w:r>
+        <w:t>:</w:t>
+      </w:r>
+      <w:r>
+        <w:t xml:space="preserve"> The route uses a </w:t>
+      </w:r>
+      <w:proofErr w:type="gramStart"/>
+      <w:r>
+        <w:t>GET(</w:t>
+      </w:r>
+      <w:proofErr w:type="gramEnd"/>
+      <w:r>
+        <w:t>) method and returns the total number of retrieved listings filtered by input host information.</w:t>
+      </w:r>
+      <w:r>
+        <w:rPr>
+          <w:rFonts w:ascii="Consolas" w:hAnsi="Consolas"/>
+          <w:color w:val="7F848E"/>
+          <w:sz w:val="21"/>
+          <w:szCs w:val="21"/>
+        </w:rPr>
+        <w:t xml:space="preserve"> </w:t>
+      </w:r>
+    </w:p>
+    <w:p>
+      <w:r>
+        <w:rPr>
+          <w:b/>
+          <w:bCs/>
+        </w:rPr>
+        <w:t>Request Path:</w:t>
+      </w:r>
+      <w:r>
+        <w:rPr>
+          <w:b/>
+          <w:bCs/>
+        </w:rPr>
+        <w:t xml:space="preserve"> </w:t>
+      </w:r>
+      <w:r>
+        <w:t>“/</w:t>
+      </w:r>
+      <w:proofErr w:type="spellStart"/>
+      <w:r>
+        <w:t>search_host_info_count</w:t>
+      </w:r>
+      <w:proofErr w:type="spellEnd"/>
+      <w:r>
+        <w:t>”</w:t>
+      </w:r>
+    </w:p>
+    <w:p>
+      <w:pPr>
+        <w:rPr>
+          <w:b/>
+          <w:bCs/>
+        </w:rPr>
+      </w:pPr>
+      <w:r>
+        <w:rPr>
+          <w:b/>
+          <w:bCs/>
+        </w:rPr>
+        <w:t xml:space="preserve">Request Parameter: </w:t>
+      </w:r>
+    </w:p>
+    <w:p>
+      <w:pPr>
+        <w:pStyle w:val="ListParagraph"/>
+        <w:numPr>
+          <w:ilvl w:val="0"/>
+          <w:numId w:val="30"/>
+        </w:numPr>
+        <w:spacing w:before="0" w:after="160" w:line="259" w:lineRule="auto"/>
+      </w:pPr>
+      <w:proofErr w:type="spellStart"/>
+      <w:proofErr w:type="gramStart"/>
+      <w:r>
+        <w:t>responseTime</w:t>
+      </w:r>
+      <w:proofErr w:type="spellEnd"/>
+      <w:r>
+        <w:t>[</w:t>
+      </w:r>
+      <w:proofErr w:type="gramEnd"/>
+      <w:r>
+        <w:t>String]: response time of a particular host</w:t>
+      </w:r>
+    </w:p>
+    <w:p>
+      <w:pPr>
+        <w:pStyle w:val="ListParagraph"/>
+        <w:numPr>
+          <w:ilvl w:val="0"/>
+          <w:numId w:val="30"/>
+        </w:numPr>
+        <w:spacing w:before="0" w:after="160" w:line="259" w:lineRule="auto"/>
+      </w:pPr>
+      <w:proofErr w:type="spellStart"/>
+      <w:proofErr w:type="gramStart"/>
+      <w:r>
+        <w:t>responseRate</w:t>
+      </w:r>
+      <w:proofErr w:type="spellEnd"/>
+      <w:r>
+        <w:t>[</w:t>
+      </w:r>
+      <w:proofErr w:type="gramEnd"/>
+      <w:r>
+        <w:t>String]:  response rate of a particular host</w:t>
+      </w:r>
+    </w:p>
+    <w:p>
+      <w:pPr>
+        <w:pStyle w:val="ListParagraph"/>
+        <w:numPr>
+          <w:ilvl w:val="0"/>
+          <w:numId w:val="30"/>
+        </w:numPr>
+        <w:spacing w:before="0" w:after="160" w:line="259" w:lineRule="auto"/>
+      </w:pPr>
+      <w:proofErr w:type="spellStart"/>
+      <w:proofErr w:type="gramStart"/>
+      <w:r>
+        <w:t>acceptanceRate</w:t>
+      </w:r>
+      <w:proofErr w:type="spellEnd"/>
+      <w:r>
+        <w:t>[</w:t>
+      </w:r>
+      <w:proofErr w:type="gramEnd"/>
+      <w:r>
+        <w:t>String]:  acceptance rate of a particular host</w:t>
+      </w:r>
+    </w:p>
+    <w:p>
+      <w:pPr>
+        <w:pStyle w:val="ListParagraph"/>
+        <w:numPr>
+          <w:ilvl w:val="0"/>
+          <w:numId w:val="30"/>
+        </w:numPr>
+        <w:spacing w:before="0" w:after="160" w:line="259" w:lineRule="auto"/>
+      </w:pPr>
+      <w:proofErr w:type="spellStart"/>
+      <w:proofErr w:type="gramStart"/>
+      <w:r>
+        <w:t>superhost</w:t>
+      </w:r>
+      <w:proofErr w:type="spellEnd"/>
+      <w:r>
+        <w:t>[</w:t>
+      </w:r>
+      <w:proofErr w:type="gramEnd"/>
+      <w:r>
+        <w:t xml:space="preserve">String]: whether the host is a </w:t>
+      </w:r>
+      <w:proofErr w:type="spellStart"/>
+      <w:r>
+        <w:t>superhost</w:t>
+      </w:r>
+      <w:proofErr w:type="spellEnd"/>
+    </w:p>
+    <w:p>
+      <w:pPr>
+        <w:pStyle w:val="ListParagraph"/>
+        <w:numPr>
+          <w:ilvl w:val="0"/>
+          <w:numId w:val="30"/>
+        </w:numPr>
+        <w:spacing w:before="0" w:after="160" w:line="259" w:lineRule="auto"/>
+      </w:pPr>
+      <w:proofErr w:type="spellStart"/>
+      <w:proofErr w:type="gramStart"/>
+      <w:r>
+        <w:t>totalListing</w:t>
+      </w:r>
+      <w:proofErr w:type="spellEnd"/>
+      <w:r>
+        <w:t>[</w:t>
+      </w:r>
+      <w:proofErr w:type="gramEnd"/>
+      <w:r>
+        <w:t xml:space="preserve">String]: a range of total listing a particular host has </w:t>
+      </w:r>
+    </w:p>
+    <w:p>
+      <w:pPr>
+        <w:rPr>
+          <w:b/>
+          <w:bCs/>
+        </w:rPr>
+      </w:pPr>
+      <w:r>
+        <w:rPr>
+          <w:b/>
+          <w:bCs/>
+        </w:rPr>
+        <w:t>Query Parameter:</w:t>
+      </w:r>
+    </w:p>
+    <w:p>
+      <w:pPr>
+        <w:pStyle w:val="ListParagraph"/>
+        <w:numPr>
+          <w:ilvl w:val="0"/>
+          <w:numId w:val="30"/>
+        </w:numPr>
+        <w:spacing w:before="0" w:after="160" w:line="259" w:lineRule="auto"/>
+      </w:pPr>
+      <w:proofErr w:type="spellStart"/>
+      <w:r>
+        <w:t>responseTimeLow</w:t>
+      </w:r>
+      <w:proofErr w:type="spellEnd"/>
+      <w:r>
+        <w:t>[int]: the minimum response time of a particular host</w:t>
+      </w:r>
+    </w:p>
+    <w:p>
+      <w:pPr>
+        <w:pStyle w:val="ListParagraph"/>
+        <w:numPr>
+          <w:ilvl w:val="0"/>
+          <w:numId w:val="30"/>
+        </w:numPr>
+        <w:spacing w:before="0" w:after="160" w:line="259" w:lineRule="auto"/>
+      </w:pPr>
+      <w:proofErr w:type="spellStart"/>
+      <w:r>
+        <w:t>responseTimeHigh</w:t>
+      </w:r>
+      <w:proofErr w:type="spellEnd"/>
+      <w:r>
+        <w:t>[int]: the maximum response time of a particular host</w:t>
+      </w:r>
+    </w:p>
+    <w:p>
+      <w:pPr>
+        <w:pStyle w:val="ListParagraph"/>
+        <w:numPr>
+          <w:ilvl w:val="0"/>
+          <w:numId w:val="30"/>
+        </w:numPr>
+        <w:spacing w:before="0" w:after="160" w:line="259" w:lineRule="auto"/>
+      </w:pPr>
+      <w:proofErr w:type="spellStart"/>
+      <w:r>
+        <w:t>responseRateLow</w:t>
+      </w:r>
+      <w:proofErr w:type="spellEnd"/>
+      <w:r>
+        <w:t>[float]:  the minimum response rate of a particular host</w:t>
+      </w:r>
+    </w:p>
+    <w:p>
+      <w:pPr>
+        <w:pStyle w:val="ListParagraph"/>
+        <w:numPr>
+          <w:ilvl w:val="0"/>
+          <w:numId w:val="30"/>
+        </w:numPr>
+        <w:spacing w:before="0" w:after="160" w:line="259" w:lineRule="auto"/>
+      </w:pPr>
+      <w:proofErr w:type="spellStart"/>
+      <w:r>
+        <w:t>responseRateHigh</w:t>
+      </w:r>
+      <w:proofErr w:type="spellEnd"/>
+      <w:r>
+        <w:t>[float]:  the maximum response rate of a particular host</w:t>
+      </w:r>
+    </w:p>
+    <w:p>
+      <w:pPr>
+        <w:pStyle w:val="ListParagraph"/>
+        <w:numPr>
+          <w:ilvl w:val="0"/>
+          <w:numId w:val="30"/>
+        </w:numPr>
+        <w:spacing w:before="0" w:after="160" w:line="259" w:lineRule="auto"/>
+      </w:pPr>
+      <w:proofErr w:type="spellStart"/>
+      <w:r>
+        <w:t>acceptanceRateLow</w:t>
+      </w:r>
+      <w:proofErr w:type="spellEnd"/>
+      <w:r>
+        <w:t>[float]:  the minimum acceptance rate of a particular host</w:t>
+      </w:r>
+    </w:p>
+    <w:p>
+      <w:pPr>
+        <w:pStyle w:val="ListParagraph"/>
+        <w:numPr>
+          <w:ilvl w:val="0"/>
+          <w:numId w:val="30"/>
+        </w:numPr>
+        <w:spacing w:before="0" w:after="160" w:line="259" w:lineRule="auto"/>
+      </w:pPr>
+      <w:proofErr w:type="spellStart"/>
+      <w:r>
+        <w:t>acceptanceRateHigh</w:t>
+      </w:r>
+      <w:proofErr w:type="spellEnd"/>
+      <w:r>
+        <w:t>[float]:  the maximum acceptance rate of a particular host</w:t>
+      </w:r>
+    </w:p>
+    <w:p>
+      <w:pPr>
+        <w:pStyle w:val="ListParagraph"/>
+        <w:numPr>
+          <w:ilvl w:val="0"/>
+          <w:numId w:val="30"/>
+        </w:numPr>
+        <w:spacing w:before="0" w:after="160" w:line="259" w:lineRule="auto"/>
+      </w:pPr>
+      <w:proofErr w:type="spellStart"/>
+      <w:r>
+        <w:t>superhost</w:t>
+      </w:r>
+      <w:proofErr w:type="spellEnd"/>
+      <w:r>
+        <w:t xml:space="preserve">[int]: whether the host is a </w:t>
+      </w:r>
+      <w:proofErr w:type="spellStart"/>
+      <w:r>
+        <w:t>superhost</w:t>
+      </w:r>
+      <w:proofErr w:type="spellEnd"/>
+      <w:r>
+        <w:t xml:space="preserve"> [1/0]</w:t>
+      </w:r>
+    </w:p>
+    <w:p>
+      <w:pPr>
+        <w:pStyle w:val="ListParagraph"/>
+        <w:numPr>
+          <w:ilvl w:val="0"/>
+          <w:numId w:val="30"/>
+        </w:numPr>
+        <w:spacing w:before="0" w:after="160" w:line="259" w:lineRule="auto"/>
+      </w:pPr>
+      <w:proofErr w:type="spellStart"/>
+      <w:r>
+        <w:t>totalListingLow</w:t>
+      </w:r>
+      <w:proofErr w:type="spellEnd"/>
+      <w:r>
+        <w:t xml:space="preserve">[int]: the minimum total listing a particular host </w:t>
+      </w:r>
+      <w:proofErr w:type="gramStart"/>
+      <w:r>
+        <w:t>has</w:t>
+      </w:r>
+      <w:proofErr w:type="gramEnd"/>
+      <w:r>
+        <w:t xml:space="preserve"> </w:t>
+      </w:r>
+    </w:p>
+    <w:p>
+      <w:pPr>
+        <w:pStyle w:val="ListParagraph"/>
+        <w:numPr>
+          <w:ilvl w:val="0"/>
+          <w:numId w:val="30"/>
+        </w:numPr>
+        <w:spacing w:before="0" w:after="160" w:line="259" w:lineRule="auto"/>
+      </w:pPr>
+      <w:proofErr w:type="spellStart"/>
+      <w:r>
+        <w:t>totalListingHigh</w:t>
+      </w:r>
+      <w:proofErr w:type="spellEnd"/>
+      <w:r>
+        <w:t xml:space="preserve">[int]: the maximum total listing a particular host </w:t>
+      </w:r>
+      <w:proofErr w:type="gramStart"/>
+      <w:r>
+        <w:t>has</w:t>
+      </w:r>
+      <w:proofErr w:type="gramEnd"/>
+      <w:r>
+        <w:t xml:space="preserve"> </w:t>
+      </w:r>
+    </w:p>
+    <w:p>
+      <w:pPr>
+        <w:rPr>
+          <w:b/>
+          <w:bCs/>
+        </w:rPr>
+      </w:pPr>
+      <w:r>
+        <w:rPr>
+          <w:b/>
+          <w:bCs/>
+        </w:rPr>
+        <w:t>Response Parameter:</w:t>
+      </w:r>
+    </w:p>
+    <w:p>
+      <w:pPr>
+        <w:pStyle w:val="ListParagraph"/>
+        <w:numPr>
+          <w:ilvl w:val="0"/>
+          <w:numId w:val="32"/>
+        </w:numPr>
+        <w:spacing w:before="0" w:after="160" w:line="259" w:lineRule="auto"/>
+      </w:pPr>
+      <w:r>
+        <w:t>count</w:t>
+      </w:r>
+      <w:r>
+        <w:t>[</w:t>
+      </w:r>
+      <w:r>
+        <w:t>int</w:t>
+      </w:r>
+      <w:r>
+        <w:t xml:space="preserve">]: </w:t>
+      </w:r>
+      <w:r>
+        <w:t xml:space="preserve">the total number of retrieved listings filtered by input host </w:t>
+      </w:r>
+      <w:proofErr w:type="gramStart"/>
+      <w:r>
+        <w:t>information</w:t>
+      </w:r>
+      <w:proofErr w:type="gramEnd"/>
+    </w:p>
+    <w:p/>
+    <w:p>
+      <w:pPr>
+        <w:rPr>
+          <w:b/>
+          <w:bCs/>
+          <w:sz w:val="24"/>
+          <w:szCs w:val="24"/>
+          <w:u w:val="single"/>
+        </w:rPr>
+      </w:pPr>
+      <w:r>
+        <w:rPr>
+          <w:b/>
+          <w:bCs/>
+          <w:sz w:val="24"/>
+          <w:szCs w:val="24"/>
+          <w:u w:val="single"/>
+        </w:rPr>
+        <w:t>ROUTE 1</w:t>
+      </w:r>
+      <w:r>
+        <w:rPr>
+          <w:b/>
+          <w:bCs/>
+          <w:sz w:val="24"/>
+          <w:szCs w:val="24"/>
+          <w:u w:val="single"/>
+        </w:rPr>
+        <w:t>1</w:t>
+      </w:r>
+    </w:p>
+    <w:p>
+      <w:pPr>
+        <w:rPr>
+          <w:rFonts w:ascii="Consolas" w:hAnsi="Consolas"/>
+          <w:color w:val="7F848E"/>
+          <w:sz w:val="21"/>
+          <w:szCs w:val="21"/>
+        </w:rPr>
+      </w:pPr>
+      <w:r>
+        <w:rPr>
+          <w:b/>
+          <w:bCs/>
+        </w:rPr>
+        <w:t>Functionality</w:t>
+      </w:r>
+      <w:r>
+        <w:t>:</w:t>
+      </w:r>
+      <w:r>
+        <w:t xml:space="preserve"> The route uses a </w:t>
+      </w:r>
+      <w:proofErr w:type="gramStart"/>
+      <w:r>
+        <w:t>GET(</w:t>
+      </w:r>
+      <w:proofErr w:type="gramEnd"/>
+      <w:r>
+        <w:t>) method and returns the percentage of the total listing that is retrieved after filtering the data with input host information.</w:t>
+      </w:r>
+      <w:r>
+        <w:rPr>
+          <w:rFonts w:ascii="Consolas" w:hAnsi="Consolas"/>
+          <w:color w:val="7F848E"/>
+          <w:sz w:val="21"/>
+          <w:szCs w:val="21"/>
+        </w:rPr>
+        <w:t xml:space="preserve"> </w:t>
+      </w:r>
+    </w:p>
+    <w:p>
+      <w:r>
+        <w:rPr>
+          <w:b/>
+          <w:bCs/>
+        </w:rPr>
+        <w:t>Request Path:</w:t>
+      </w:r>
+      <w:r>
+        <w:rPr>
+          <w:b/>
+          <w:bCs/>
+        </w:rPr>
+        <w:t xml:space="preserve"> </w:t>
+      </w:r>
+      <w:r>
+        <w:t>“/</w:t>
+      </w:r>
+      <w:proofErr w:type="spellStart"/>
+      <w:r>
+        <w:t>search_host_info_percentage</w:t>
+      </w:r>
+      <w:proofErr w:type="spellEnd"/>
+      <w:r>
+        <w:t>”</w:t>
+      </w:r>
+    </w:p>
+    <w:p>
+      <w:pPr>
+        <w:rPr>
+          <w:b/>
+          <w:bCs/>
+        </w:rPr>
+      </w:pPr>
+      <w:r>
+        <w:rPr>
+          <w:b/>
+          <w:bCs/>
+        </w:rPr>
+        <w:t xml:space="preserve">Request Parameter: </w:t>
+      </w:r>
+    </w:p>
+    <w:p>
+      <w:pPr>
+        <w:pStyle w:val="ListParagraph"/>
+        <w:numPr>
+          <w:ilvl w:val="0"/>
+          <w:numId w:val="30"/>
+        </w:numPr>
+        <w:spacing w:before="0" w:after="160" w:line="259" w:lineRule="auto"/>
+      </w:pPr>
+      <w:proofErr w:type="spellStart"/>
+      <w:proofErr w:type="gramStart"/>
+      <w:r>
+        <w:t>responseTime</w:t>
+      </w:r>
+      <w:proofErr w:type="spellEnd"/>
+      <w:r>
+        <w:t>[</w:t>
+      </w:r>
+      <w:proofErr w:type="gramEnd"/>
+      <w:r>
+        <w:t>String]: response time of a particular host</w:t>
+      </w:r>
+    </w:p>
+    <w:p>
+      <w:pPr>
+        <w:pStyle w:val="ListParagraph"/>
+        <w:numPr>
+          <w:ilvl w:val="0"/>
+          <w:numId w:val="30"/>
+        </w:numPr>
+        <w:spacing w:before="0" w:after="160" w:line="259" w:lineRule="auto"/>
+      </w:pPr>
+      <w:proofErr w:type="spellStart"/>
+      <w:proofErr w:type="gramStart"/>
+      <w:r>
+        <w:t>responseRate</w:t>
+      </w:r>
+      <w:proofErr w:type="spellEnd"/>
+      <w:r>
+        <w:t>[</w:t>
+      </w:r>
+      <w:proofErr w:type="gramEnd"/>
+      <w:r>
+        <w:t>String]:  response rate of a particular host</w:t>
+      </w:r>
+    </w:p>
+    <w:p>
+      <w:pPr>
+        <w:pStyle w:val="ListParagraph"/>
+        <w:numPr>
+          <w:ilvl w:val="0"/>
+          <w:numId w:val="30"/>
+        </w:numPr>
+        <w:spacing w:before="0" w:after="160" w:line="259" w:lineRule="auto"/>
+      </w:pPr>
+      <w:proofErr w:type="spellStart"/>
+      <w:proofErr w:type="gramStart"/>
+      <w:r>
+        <w:t>acceptanceRate</w:t>
+      </w:r>
+      <w:proofErr w:type="spellEnd"/>
+      <w:r>
+        <w:t>[</w:t>
+      </w:r>
+      <w:proofErr w:type="gramEnd"/>
+      <w:r>
+        <w:t>String]:  acceptance rate of a particular host</w:t>
+      </w:r>
+    </w:p>
+    <w:p>
+      <w:pPr>
+        <w:pStyle w:val="ListParagraph"/>
+        <w:numPr>
+          <w:ilvl w:val="0"/>
+          <w:numId w:val="30"/>
+        </w:numPr>
+        <w:spacing w:before="0" w:after="160" w:line="259" w:lineRule="auto"/>
+      </w:pPr>
+      <w:proofErr w:type="spellStart"/>
+      <w:proofErr w:type="gramStart"/>
+      <w:r>
+        <w:t>superhost</w:t>
+      </w:r>
+      <w:proofErr w:type="spellEnd"/>
+      <w:r>
+        <w:t>[</w:t>
+      </w:r>
+      <w:proofErr w:type="gramEnd"/>
+      <w:r>
+        <w:t xml:space="preserve">String]: whether the host is a </w:t>
+      </w:r>
+      <w:proofErr w:type="spellStart"/>
+      <w:r>
+        <w:t>superhost</w:t>
+      </w:r>
+      <w:proofErr w:type="spellEnd"/>
+    </w:p>
+    <w:p>
+      <w:pPr>
+        <w:pStyle w:val="ListParagraph"/>
+        <w:numPr>
+          <w:ilvl w:val="0"/>
+          <w:numId w:val="30"/>
+        </w:numPr>
+        <w:spacing w:before="0" w:after="160" w:line="259" w:lineRule="auto"/>
+      </w:pPr>
+      <w:proofErr w:type="spellStart"/>
+      <w:proofErr w:type="gramStart"/>
+      <w:r>
+        <w:t>totalListing</w:t>
+      </w:r>
+      <w:proofErr w:type="spellEnd"/>
+      <w:r>
+        <w:t>[</w:t>
+      </w:r>
+      <w:proofErr w:type="gramEnd"/>
+      <w:r>
+        <w:t xml:space="preserve">String]: a range of total listing a particular host has </w:t>
+      </w:r>
+    </w:p>
+    <w:p>
+      <w:pPr>
+        <w:rPr>
+          <w:b/>
+          <w:bCs/>
+        </w:rPr>
+      </w:pPr>
+      <w:r>
+        <w:rPr>
+          <w:b/>
+          <w:bCs/>
+        </w:rPr>
+        <w:lastRenderedPageBreak/>
+        <w:t>Query Parameter:</w:t>
+      </w:r>
+    </w:p>
+    <w:p>
+      <w:pPr>
+        <w:pStyle w:val="ListParagraph"/>
+        <w:numPr>
+          <w:ilvl w:val="0"/>
+          <w:numId w:val="30"/>
+        </w:numPr>
+        <w:spacing w:before="0" w:after="160" w:line="259" w:lineRule="auto"/>
+      </w:pPr>
+      <w:proofErr w:type="spellStart"/>
+      <w:r>
+        <w:t>responseTimeLow</w:t>
+      </w:r>
+      <w:proofErr w:type="spellEnd"/>
+      <w:r>
+        <w:t>[int]: the minimum response time of a particular host</w:t>
+      </w:r>
+    </w:p>
+    <w:p>
+      <w:pPr>
+        <w:pStyle w:val="ListParagraph"/>
+        <w:numPr>
+          <w:ilvl w:val="0"/>
+          <w:numId w:val="30"/>
+        </w:numPr>
+        <w:spacing w:before="0" w:after="160" w:line="259" w:lineRule="auto"/>
+      </w:pPr>
+      <w:proofErr w:type="spellStart"/>
+      <w:r>
+        <w:t>responseTimeHigh</w:t>
+      </w:r>
+      <w:proofErr w:type="spellEnd"/>
+      <w:r>
+        <w:t>[int]: the maximum response time of a particular host</w:t>
+      </w:r>
+    </w:p>
+    <w:p>
+      <w:pPr>
+        <w:pStyle w:val="ListParagraph"/>
+        <w:numPr>
+          <w:ilvl w:val="0"/>
+          <w:numId w:val="30"/>
+        </w:numPr>
+        <w:spacing w:before="0" w:after="160" w:line="259" w:lineRule="auto"/>
+      </w:pPr>
+      <w:proofErr w:type="spellStart"/>
+      <w:r>
+        <w:t>responseRateLow</w:t>
+      </w:r>
+      <w:proofErr w:type="spellEnd"/>
+      <w:r>
+        <w:t>[float]:  the minimum response rate of a particular host</w:t>
+      </w:r>
+    </w:p>
+    <w:p>
+      <w:pPr>
+        <w:pStyle w:val="ListParagraph"/>
+        <w:numPr>
+          <w:ilvl w:val="0"/>
+          <w:numId w:val="30"/>
+        </w:numPr>
+        <w:spacing w:before="0" w:after="160" w:line="259" w:lineRule="auto"/>
+      </w:pPr>
+      <w:proofErr w:type="spellStart"/>
+      <w:r>
+        <w:t>responseRateHigh</w:t>
+      </w:r>
+      <w:proofErr w:type="spellEnd"/>
+      <w:r>
+        <w:t>[float]:  the maximum response rate of a particular host</w:t>
+      </w:r>
+    </w:p>
+    <w:p>
+      <w:pPr>
+        <w:pStyle w:val="ListParagraph"/>
+        <w:numPr>
+          <w:ilvl w:val="0"/>
+          <w:numId w:val="30"/>
+        </w:numPr>
+        <w:spacing w:before="0" w:after="160" w:line="259" w:lineRule="auto"/>
+      </w:pPr>
+      <w:proofErr w:type="spellStart"/>
+      <w:r>
+        <w:t>acceptanceRateLow</w:t>
+      </w:r>
+      <w:proofErr w:type="spellEnd"/>
+      <w:r>
+        <w:t>[float]:  the minimum acceptance rate of a particular host</w:t>
+      </w:r>
+    </w:p>
+    <w:p>
+      <w:pPr>
+        <w:pStyle w:val="ListParagraph"/>
+        <w:numPr>
+          <w:ilvl w:val="0"/>
+          <w:numId w:val="30"/>
+        </w:numPr>
+        <w:spacing w:before="0" w:after="160" w:line="259" w:lineRule="auto"/>
+      </w:pPr>
+      <w:proofErr w:type="spellStart"/>
+      <w:r>
+        <w:t>acceptanceRateHigh</w:t>
+      </w:r>
+      <w:proofErr w:type="spellEnd"/>
+      <w:r>
+        <w:t>[float]:  the maximum acceptance rate of a particular host</w:t>
+      </w:r>
+    </w:p>
+    <w:p>
+      <w:pPr>
+        <w:pStyle w:val="ListParagraph"/>
+        <w:numPr>
+          <w:ilvl w:val="0"/>
+          <w:numId w:val="30"/>
+        </w:numPr>
+        <w:spacing w:before="0" w:after="160" w:line="259" w:lineRule="auto"/>
+      </w:pPr>
+      <w:proofErr w:type="spellStart"/>
+      <w:r>
+        <w:t>superhost</w:t>
+      </w:r>
+      <w:proofErr w:type="spellEnd"/>
+      <w:r>
+        <w:t xml:space="preserve">[int]: whether the host is a </w:t>
+      </w:r>
+      <w:proofErr w:type="spellStart"/>
+      <w:r>
+        <w:t>superhost</w:t>
+      </w:r>
+      <w:proofErr w:type="spellEnd"/>
+      <w:r>
+        <w:t xml:space="preserve"> [1/0]</w:t>
+      </w:r>
+    </w:p>
+    <w:p>
+      <w:pPr>
+        <w:pStyle w:val="ListParagraph"/>
+        <w:numPr>
+          <w:ilvl w:val="0"/>
+          <w:numId w:val="30"/>
+        </w:numPr>
+        <w:spacing w:before="0" w:after="160" w:line="259" w:lineRule="auto"/>
+      </w:pPr>
+      <w:proofErr w:type="spellStart"/>
+      <w:r>
+        <w:t>totalListingLow</w:t>
+      </w:r>
+      <w:proofErr w:type="spellEnd"/>
+      <w:r>
+        <w:t xml:space="preserve">[int]: the minimum total listing a particular host has. </w:t>
+      </w:r>
+    </w:p>
+    <w:p>
+      <w:pPr>
+        <w:pStyle w:val="ListParagraph"/>
+        <w:numPr>
+          <w:ilvl w:val="0"/>
+          <w:numId w:val="30"/>
+        </w:numPr>
+        <w:spacing w:before="0" w:after="160" w:line="259" w:lineRule="auto"/>
+      </w:pPr>
+      <w:proofErr w:type="spellStart"/>
+      <w:r>
+        <w:t>totalListingHigh</w:t>
+      </w:r>
+      <w:proofErr w:type="spellEnd"/>
+      <w:r>
+        <w:t xml:space="preserve">[int]: the maximum total listing a particular host has. </w:t>
+      </w:r>
+    </w:p>
+    <w:p>
+      <w:pPr>
+        <w:rPr>
+          <w:b/>
+          <w:bCs/>
+        </w:rPr>
+      </w:pPr>
+      <w:r>
+        <w:rPr>
+          <w:b/>
+          <w:bCs/>
+        </w:rPr>
+        <w:t>Response Parameter:</w:t>
+      </w:r>
+    </w:p>
+    <w:p>
+      <w:pPr>
+        <w:pStyle w:val="ListParagraph"/>
+        <w:numPr>
+          <w:ilvl w:val="0"/>
+          <w:numId w:val="32"/>
+        </w:numPr>
+        <w:spacing w:before="0" w:after="160" w:line="259" w:lineRule="auto"/>
+      </w:pPr>
+      <w:r>
+        <w:t>percentage</w:t>
+      </w:r>
+      <w:r>
+        <w:t>[</w:t>
+      </w:r>
+      <w:r>
+        <w:t>float</w:t>
+      </w:r>
+      <w:r>
+        <w:t xml:space="preserve">]: the percentage of the total listing that is retrieved after filtering the data with input </w:t>
+      </w:r>
+      <w:r>
+        <w:t>host information.</w:t>
+      </w:r>
+    </w:p>
+    <w:p/>
+    <w:p>
+      <w:pPr>
+        <w:rPr>
+          <w:b/>
+          <w:bCs/>
+          <w:sz w:val="24"/>
+          <w:szCs w:val="24"/>
+          <w:u w:val="single"/>
+        </w:rPr>
+      </w:pPr>
+      <w:r>
+        <w:rPr>
+          <w:b/>
+          <w:bCs/>
+          <w:sz w:val="24"/>
+          <w:szCs w:val="24"/>
+          <w:u w:val="single"/>
+        </w:rPr>
+        <w:t>ROUTE 1</w:t>
+      </w:r>
+      <w:r>
+        <w:rPr>
+          <w:b/>
+          <w:bCs/>
+          <w:sz w:val="24"/>
+          <w:szCs w:val="24"/>
+          <w:u w:val="single"/>
+        </w:rPr>
+        <w:t>2</w:t>
+      </w:r>
+    </w:p>
+    <w:p>
+      <w:r>
+        <w:rPr>
+          <w:b/>
+          <w:bCs/>
+        </w:rPr>
+        <w:t>Functionality</w:t>
+      </w:r>
+      <w:r>
+        <w:t xml:space="preserve">: The route uses a </w:t>
+      </w:r>
+      <w:proofErr w:type="gramStart"/>
+      <w:r>
+        <w:t>GET(</w:t>
+      </w:r>
+      <w:proofErr w:type="gramEnd"/>
+      <w:r>
+        <w:t>) method to retrieve top rankings for the input review type</w:t>
+      </w:r>
+    </w:p>
+    <w:p>
+      <w:r>
+        <w:rPr>
+          <w:b/>
+          <w:bCs/>
+        </w:rPr>
+        <w:t>Request Path:</w:t>
+      </w:r>
+      <w:r>
+        <w:rPr>
+          <w:b/>
+          <w:bCs/>
+        </w:rPr>
+        <w:t xml:space="preserve"> </w:t>
+      </w:r>
+      <w:r>
+        <w:t>“/</w:t>
+      </w:r>
+      <w:proofErr w:type="spellStart"/>
+      <w:r>
+        <w:t>top_ranking</w:t>
+      </w:r>
+      <w:proofErr w:type="spellEnd"/>
+      <w:r>
+        <w:t>”</w:t>
+      </w:r>
+    </w:p>
+    <w:p>
+      <w:pPr>
+        <w:rPr>
+          <w:b/>
+          <w:bCs/>
+        </w:rPr>
+      </w:pPr>
+      <w:r>
+        <w:rPr>
+          <w:b/>
+          <w:bCs/>
+        </w:rPr>
+        <w:t xml:space="preserve">Request Parameter: </w:t>
+      </w:r>
+    </w:p>
+    <w:p>
+      <w:pPr>
+        <w:pStyle w:val="ListParagraph"/>
+        <w:numPr>
+          <w:ilvl w:val="0"/>
+          <w:numId w:val="30"/>
+        </w:numPr>
+        <w:spacing w:before="0" w:after="160" w:line="259" w:lineRule="auto"/>
+      </w:pPr>
+      <w:proofErr w:type="spellStart"/>
+      <w:proofErr w:type="gramStart"/>
+      <w:r>
+        <w:t>reviewType</w:t>
+      </w:r>
+      <w:proofErr w:type="spellEnd"/>
+      <w:r>
+        <w:t>[</w:t>
+      </w:r>
+      <w:proofErr w:type="gramEnd"/>
+      <w:r>
+        <w:t>String]: type of review that will be used to sort the available listings</w:t>
+      </w:r>
+    </w:p>
+    <w:p>
+      <w:pPr>
+        <w:pStyle w:val="ListParagraph"/>
+        <w:numPr>
+          <w:ilvl w:val="0"/>
+          <w:numId w:val="30"/>
+        </w:numPr>
+        <w:spacing w:before="0" w:after="160" w:line="259" w:lineRule="auto"/>
+      </w:pPr>
+      <w:proofErr w:type="spellStart"/>
+      <w:r>
+        <w:t>listingSize</w:t>
+      </w:r>
+      <w:proofErr w:type="spellEnd"/>
+      <w:r>
+        <w:t xml:space="preserve">[int]: number of top listings to return from the </w:t>
+      </w:r>
+      <w:proofErr w:type="gramStart"/>
+      <w:r>
+        <w:t>query</w:t>
+      </w:r>
+      <w:proofErr w:type="gramEnd"/>
+    </w:p>
+    <w:p>
+      <w:pPr>
+        <w:rPr>
+          <w:b/>
+          <w:bCs/>
+        </w:rPr>
+      </w:pPr>
+      <w:r>
+        <w:rPr>
+          <w:b/>
+          <w:bCs/>
+        </w:rPr>
+        <w:t>Query Parameter:</w:t>
+      </w:r>
+    </w:p>
+    <w:p>
+      <w:pPr>
+        <w:pStyle w:val="ListParagraph"/>
+        <w:numPr>
+          <w:ilvl w:val="0"/>
+          <w:numId w:val="30"/>
+        </w:numPr>
+        <w:spacing w:before="0" w:after="160" w:line="259" w:lineRule="auto"/>
+      </w:pPr>
+      <w:proofErr w:type="spellStart"/>
+      <w:r>
+        <w:t>reviewType</w:t>
+      </w:r>
+      <w:proofErr w:type="spellEnd"/>
+      <w:r>
+        <w:t>[int]: the index of the review type</w:t>
+      </w:r>
+    </w:p>
+    <w:p>
+      <w:pPr>
+        <w:pStyle w:val="ListParagraph"/>
+        <w:numPr>
+          <w:ilvl w:val="0"/>
+          <w:numId w:val="30"/>
+        </w:numPr>
+        <w:spacing w:before="0" w:after="160" w:line="259" w:lineRule="auto"/>
+      </w:pPr>
+      <w:proofErr w:type="spellStart"/>
+      <w:r>
+        <w:t>listingSize</w:t>
+      </w:r>
+      <w:proofErr w:type="spellEnd"/>
+      <w:r>
+        <w:t xml:space="preserve">[int]: number of top listings to return from the </w:t>
+      </w:r>
+      <w:proofErr w:type="gramStart"/>
+      <w:r>
+        <w:t>query</w:t>
+      </w:r>
+      <w:proofErr w:type="gramEnd"/>
+    </w:p>
+    <w:p>
+      <w:pPr>
+        <w:rPr>
+          <w:b/>
+          <w:bCs/>
+        </w:rPr>
+      </w:pPr>
+      <w:r>
+        <w:rPr>
+          <w:b/>
+          <w:bCs/>
+        </w:rPr>
+        <w:t>Response Parameter:</w:t>
+      </w:r>
+    </w:p>
+    <w:p>
+      <w:pPr>
+        <w:pStyle w:val="ListParagraph"/>
+        <w:numPr>
+          <w:ilvl w:val="0"/>
+          <w:numId w:val="32"/>
+        </w:numPr>
+        <w:spacing w:before="0" w:after="160" w:line="259" w:lineRule="auto"/>
+      </w:pPr>
+      <w:r>
+        <w:t>data[</w:t>
+      </w:r>
+      <w:proofErr w:type="gramStart"/>
+      <w:r>
+        <w:t>list[</w:t>
+      </w:r>
+      <w:proofErr w:type="gramEnd"/>
+      <w:r>
+        <w:t>Object]]: a list of top listings sorted by the input review type with a size of input listing size</w:t>
+      </w:r>
+    </w:p>
+    <w:p/>
+    <w:p>
+      <w:pPr>
+        <w:rPr>
+          <w:b/>
+          <w:bCs/>
+          <w:sz w:val="24"/>
+          <w:szCs w:val="24"/>
+          <w:u w:val="single"/>
+        </w:rPr>
+      </w:pPr>
+      <w:r>
+        <w:rPr>
+          <w:b/>
+          <w:bCs/>
+          <w:sz w:val="24"/>
+          <w:szCs w:val="24"/>
+          <w:u w:val="single"/>
+        </w:rPr>
+        <w:t>ROUTE 1</w:t>
+      </w:r>
+      <w:r>
+        <w:rPr>
+          <w:b/>
+          <w:bCs/>
+          <w:sz w:val="24"/>
+          <w:szCs w:val="24"/>
+          <w:u w:val="single"/>
+        </w:rPr>
+        <w:t>3</w:t>
+      </w:r>
+    </w:p>
+    <w:p>
+      <w:r>
+        <w:rPr>
+          <w:b/>
+          <w:bCs/>
+        </w:rPr>
+        <w:t>Functionality</w:t>
+      </w:r>
+      <w:r>
+        <w:t xml:space="preserve">: The route uses a </w:t>
+      </w:r>
+      <w:proofErr w:type="gramStart"/>
+      <w:r>
+        <w:t>GET(</w:t>
+      </w:r>
+      <w:proofErr w:type="gramEnd"/>
+      <w:r>
+        <w:t xml:space="preserve">) method to retrieve information for a particular listing with </w:t>
+      </w:r>
+      <w:proofErr w:type="spellStart"/>
+      <w:r>
+        <w:t>listing_id</w:t>
+      </w:r>
+      <w:proofErr w:type="spellEnd"/>
+    </w:p>
+    <w:p>
+      <w:r>
+        <w:rPr>
+          <w:b/>
+          <w:bCs/>
+        </w:rPr>
+        <w:t>Request Path:</w:t>
+      </w:r>
+      <w:r>
+        <w:rPr>
+          <w:b/>
+          <w:bCs/>
+        </w:rPr>
+        <w:t xml:space="preserve"> </w:t>
+      </w:r>
+      <w:r>
+        <w:t>“/</w:t>
+      </w:r>
+      <w:proofErr w:type="spellStart"/>
+      <w:r>
+        <w:t>top_listing</w:t>
+      </w:r>
+      <w:proofErr w:type="spellEnd"/>
+      <w:proofErr w:type="gramStart"/>
+      <w:r>
+        <w:t>/:</w:t>
+      </w:r>
+      <w:proofErr w:type="spellStart"/>
+      <w:r>
+        <w:t>listing</w:t>
+      </w:r>
+      <w:proofErr w:type="gramEnd"/>
+      <w:r>
+        <w:t>_id</w:t>
+      </w:r>
+      <w:proofErr w:type="spellEnd"/>
+      <w:r>
+        <w:t>”</w:t>
+      </w:r>
+    </w:p>
+    <w:p>
+      <w:pPr>
+        <w:rPr>
+          <w:b/>
+          <w:bCs/>
+        </w:rPr>
+      </w:pPr>
+      <w:r>
+        <w:rPr>
+          <w:b/>
+          <w:bCs/>
+        </w:rPr>
+        <w:t xml:space="preserve">Request Parameter: </w:t>
+      </w:r>
+    </w:p>
+    <w:p>
+      <w:pPr>
+        <w:pStyle w:val="ListParagraph"/>
+        <w:numPr>
+          <w:ilvl w:val="0"/>
+          <w:numId w:val="30"/>
+        </w:numPr>
+        <w:spacing w:before="0" w:after="160" w:line="259" w:lineRule="auto"/>
+      </w:pPr>
+      <w:r>
+        <w:t>Param/type/description</w:t>
+      </w:r>
+    </w:p>
+    <w:p>
+      <w:pPr>
+        <w:pStyle w:val="ListParagraph"/>
+        <w:numPr>
+          <w:ilvl w:val="0"/>
+          <w:numId w:val="30"/>
+        </w:numPr>
+        <w:spacing w:before="0" w:after="160" w:line="259" w:lineRule="auto"/>
+      </w:pPr>
+      <w:proofErr w:type="spellStart"/>
+      <w:r>
+        <w:t>Listing_id</w:t>
+      </w:r>
+      <w:proofErr w:type="spellEnd"/>
+      <w:r>
+        <w:t xml:space="preserve">[int]:  a unique listing id that can be used to retrieve the associated listing </w:t>
+      </w:r>
+      <w:proofErr w:type="gramStart"/>
+      <w:r>
+        <w:t>information</w:t>
+      </w:r>
+      <w:proofErr w:type="gramEnd"/>
+    </w:p>
+    <w:p>
+      <w:pPr>
+        <w:rPr>
+          <w:b/>
+          <w:bCs/>
+        </w:rPr>
+      </w:pPr>
+      <w:r>
+        <w:rPr>
+          <w:b/>
+          <w:bCs/>
+        </w:rPr>
+        <w:t>Query Parameter:</w:t>
+      </w:r>
+    </w:p>
+    <w:p>
+      <w:pPr>
+        <w:pStyle w:val="ListParagraph"/>
+        <w:numPr>
+          <w:ilvl w:val="0"/>
+          <w:numId w:val="30"/>
+        </w:numPr>
+        <w:spacing w:before="0" w:after="160" w:line="259" w:lineRule="auto"/>
+      </w:pPr>
+      <w:proofErr w:type="spellStart"/>
+      <w:r>
+        <w:t>Listing_id</w:t>
+      </w:r>
+      <w:proofErr w:type="spellEnd"/>
+      <w:r>
+        <w:t xml:space="preserve">[int]:  a unique listing id that can be used to retrieve the associated listing </w:t>
+      </w:r>
+      <w:proofErr w:type="gramStart"/>
+      <w:r>
+        <w:t>information</w:t>
+      </w:r>
+      <w:proofErr w:type="gramEnd"/>
+    </w:p>
+    <w:p>
+      <w:pPr>
+        <w:rPr>
+          <w:b/>
+          <w:bCs/>
+        </w:rPr>
+      </w:pPr>
+      <w:r>
+        <w:rPr>
+          <w:b/>
+          <w:bCs/>
+        </w:rPr>
+        <w:lastRenderedPageBreak/>
+        <w:t>Response Parameter:</w:t>
+      </w:r>
+    </w:p>
+    <w:p>
+      <w:pPr>
+        <w:pStyle w:val="ListParagraph"/>
+        <w:numPr>
+          <w:ilvl w:val="0"/>
+          <w:numId w:val="32"/>
+        </w:numPr>
+        <w:spacing w:before="0" w:after="160" w:line="259" w:lineRule="auto"/>
+      </w:pPr>
+      <w:r>
+        <w:t>Param/type/description</w:t>
+      </w:r>
+    </w:p>
+    <w:p>
+      <w:pPr>
+        <w:pStyle w:val="ListParagraph"/>
+        <w:numPr>
+          <w:ilvl w:val="0"/>
+          <w:numId w:val="32"/>
+        </w:numPr>
+        <w:spacing w:before="0" w:after="160" w:line="259" w:lineRule="auto"/>
+      </w:pPr>
+      <w:proofErr w:type="gramStart"/>
+      <w:r>
+        <w:t>Listing[</w:t>
+      </w:r>
+      <w:proofErr w:type="gramEnd"/>
+      <w:r>
+        <w:t>Object]: a listing object that contains information about the listing location, neighborhood, price, and scores for various review metrics.</w:t>
+      </w:r>
+    </w:p>
+    <w:p/>
+    <w:p>
+      <w:pPr>
+        <w:rPr>
+          <w:b/>
+          <w:bCs/>
+          <w:sz w:val="24"/>
+          <w:szCs w:val="24"/>
+          <w:u w:val="single"/>
+        </w:rPr>
+      </w:pPr>
+      <w:r>
+        <w:rPr>
+          <w:b/>
+          <w:bCs/>
+          <w:sz w:val="24"/>
+          <w:szCs w:val="24"/>
+          <w:u w:val="single"/>
+        </w:rPr>
+        <w:t>ROUTE 1</w:t>
+      </w:r>
+      <w:r>
+        <w:rPr>
+          <w:b/>
+          <w:bCs/>
+          <w:sz w:val="24"/>
+          <w:szCs w:val="24"/>
+          <w:u w:val="single"/>
+        </w:rPr>
+        <w:t>4</w:t>
+      </w:r>
+    </w:p>
+    <w:p>
+      <w:r>
+        <w:rPr>
+          <w:b/>
+          <w:bCs/>
+        </w:rPr>
+        <w:t>Functionality</w:t>
+      </w:r>
+      <w:r>
+        <w:t xml:space="preserve">: The route uses a </w:t>
+      </w:r>
+      <w:proofErr w:type="gramStart"/>
+      <w:r>
+        <w:t>GET(</w:t>
+      </w:r>
+      <w:proofErr w:type="gramEnd"/>
+      <w:r>
+        <w:t>) method to retrieve both Airbnb and hotel data in the same neighborhood and perform cross-analysis on the price and review scores before providing recommendations on the accommodation.</w:t>
+      </w:r>
+    </w:p>
+    <w:p>
+      <w:r>
+        <w:rPr>
+          <w:b/>
+          <w:bCs/>
+        </w:rPr>
+        <w:t>Request Path:</w:t>
+      </w:r>
+      <w:r>
+        <w:rPr>
+          <w:b/>
+          <w:bCs/>
+        </w:rPr>
+        <w:t xml:space="preserve"> </w:t>
+      </w:r>
+      <w:r>
+        <w:t>“/rec”</w:t>
+      </w:r>
+    </w:p>
+    <w:p>
+      <w:pPr>
+        <w:rPr>
+          <w:b/>
+          <w:bCs/>
+        </w:rPr>
+      </w:pPr>
+      <w:r>
+        <w:rPr>
+          <w:b/>
+          <w:bCs/>
+        </w:rPr>
+        <w:t xml:space="preserve">Request Parameter: </w:t>
+      </w:r>
+    </w:p>
+    <w:p>
+      <w:pPr>
+        <w:pStyle w:val="ListParagraph"/>
+        <w:numPr>
+          <w:ilvl w:val="0"/>
+          <w:numId w:val="30"/>
+        </w:numPr>
+        <w:spacing w:before="0" w:after="160" w:line="259" w:lineRule="auto"/>
+      </w:pPr>
+      <w:proofErr w:type="gramStart"/>
+      <w:r>
+        <w:t>Neighborhood[</w:t>
+      </w:r>
+      <w:proofErr w:type="gramEnd"/>
+      <w:r>
+        <w:t xml:space="preserve">String]: the neighborhood that the user would like to accommodate </w:t>
+      </w:r>
+    </w:p>
+    <w:p>
+      <w:pPr>
+        <w:rPr>
+          <w:b/>
+          <w:bCs/>
+        </w:rPr>
+      </w:pPr>
+      <w:r>
+        <w:rPr>
+          <w:b/>
+          <w:bCs/>
+        </w:rPr>
+        <w:t>Query Parameter:</w:t>
+      </w:r>
+    </w:p>
+    <w:p>
+      <w:pPr>
+        <w:pStyle w:val="ListParagraph"/>
+        <w:numPr>
+          <w:ilvl w:val="0"/>
+          <w:numId w:val="30"/>
+        </w:numPr>
+        <w:spacing w:before="0" w:after="160" w:line="259" w:lineRule="auto"/>
+      </w:pPr>
+      <w:proofErr w:type="gramStart"/>
+      <w:r>
+        <w:t>Neighborhood[</w:t>
+      </w:r>
+      <w:proofErr w:type="gramEnd"/>
+      <w:r>
+        <w:t xml:space="preserve">String]: the neighborhood that the user would like to accommodate </w:t>
+      </w:r>
+    </w:p>
+    <w:p>
+      <w:pPr>
+        <w:rPr>
+          <w:b/>
+          <w:bCs/>
+        </w:rPr>
+      </w:pPr>
+      <w:r>
+        <w:rPr>
+          <w:b/>
+          <w:bCs/>
+        </w:rPr>
+        <w:t>Response Parameter:</w:t>
+      </w:r>
+    </w:p>
+    <w:p>
+      <w:pPr>
+        <w:pStyle w:val="ListParagraph"/>
+        <w:numPr>
+          <w:ilvl w:val="0"/>
+          <w:numId w:val="32"/>
+        </w:numPr>
+        <w:spacing w:before="0" w:after="160" w:line="259" w:lineRule="auto"/>
+      </w:pPr>
+      <w:proofErr w:type="spellStart"/>
+      <w:r>
+        <w:t>better_</w:t>
+      </w:r>
+      <w:proofErr w:type="gramStart"/>
+      <w:r>
+        <w:t>rating</w:t>
+      </w:r>
+      <w:proofErr w:type="spellEnd"/>
+      <w:r>
+        <w:t>[</w:t>
+      </w:r>
+      <w:proofErr w:type="gramEnd"/>
+      <w:r>
+        <w:t>String]: recommendation for a better rating between ‘Airbnb’ and ‘Hotel’</w:t>
+      </w:r>
+    </w:p>
+    <w:p>
+      <w:pPr>
+        <w:pStyle w:val="ListParagraph"/>
+        <w:numPr>
+          <w:ilvl w:val="0"/>
+          <w:numId w:val="32"/>
+        </w:numPr>
+        <w:spacing w:before="0" w:after="160" w:line="259" w:lineRule="auto"/>
+      </w:pPr>
+      <w:proofErr w:type="spellStart"/>
+      <w:r>
+        <w:t>better_</w:t>
+      </w:r>
+      <w:proofErr w:type="gramStart"/>
+      <w:r>
+        <w:t>price</w:t>
+      </w:r>
+      <w:proofErr w:type="spellEnd"/>
+      <w:r>
+        <w:t>[</w:t>
+      </w:r>
+      <w:proofErr w:type="gramEnd"/>
+      <w:r>
+        <w:t>String]: recommendation for a better price between ‘Airbnb’ and ‘Hotel’</w:t>
+      </w:r>
+    </w:p>
+    <w:p/>
     <w:p>
       <w:pPr>
         <w:tabs>
@@ -612,199 +4517,6 @@
           <w:szCs w:val="24"/>
         </w:rPr>
       </w:pPr>
-      <w:r>
-        <w:rPr>
-          <w:rFonts w:ascii="Times New Roman" w:hAnsi="Times New Roman" w:cs="Times New Roman"/>
-          <w:b/>
-          <w:bCs/>
-          <w:sz w:val="24"/>
-          <w:szCs w:val="24"/>
-        </w:rPr>
-        <w:lastRenderedPageBreak/>
-        <w:t xml:space="preserve">Milestone 4-API Specification </w:t>
-      </w:r>
-    </w:p>
-    <w:p>
-      <w:pPr>
-        <w:jc w:val="center"/>
-        <w:rPr>
-          <w:rFonts w:ascii="Times New Roman" w:hAnsi="Times New Roman" w:cs="Times New Roman"/>
-          <w:b/>
-          <w:bCs/>
-          <w:sz w:val="24"/>
-          <w:szCs w:val="24"/>
-        </w:rPr>
-      </w:pPr>
-      <w:r>
-        <w:rPr>
-          <w:rFonts w:ascii="Times New Roman" w:hAnsi="Times New Roman" w:cs="Times New Roman"/>
-          <w:b/>
-          <w:bCs/>
-          <w:sz w:val="24"/>
-          <w:szCs w:val="24"/>
-        </w:rPr>
-        <w:t>Description of the functionality of the route</w:t>
-      </w:r>
-    </w:p>
-    <w:p>
-      <w:pPr>
-        <w:jc w:val="center"/>
-        <w:rPr>
-          <w:rFonts w:ascii="Times New Roman" w:hAnsi="Times New Roman" w:cs="Times New Roman"/>
-          <w:b/>
-          <w:bCs/>
-          <w:sz w:val="24"/>
-          <w:szCs w:val="24"/>
-        </w:rPr>
-      </w:pPr>
-    </w:p>
-    <w:p>
-      <w:pPr>
-        <w:jc w:val="center"/>
-        <w:rPr>
-          <w:rFonts w:ascii="Times New Roman" w:hAnsi="Times New Roman" w:cs="Times New Roman"/>
-          <w:b/>
-          <w:bCs/>
-          <w:sz w:val="24"/>
-          <w:szCs w:val="24"/>
-        </w:rPr>
-      </w:pPr>
-    </w:p>
-    <w:p>
-      <w:pPr>
-        <w:jc w:val="center"/>
-        <w:rPr>
-          <w:rFonts w:ascii="Times New Roman" w:hAnsi="Times New Roman" w:cs="Times New Roman"/>
-          <w:b/>
-          <w:bCs/>
-          <w:sz w:val="24"/>
-          <w:szCs w:val="24"/>
-        </w:rPr>
-      </w:pPr>
-      <w:r>
-        <w:rPr>
-          <w:rFonts w:ascii="Times New Roman" w:hAnsi="Times New Roman" w:cs="Times New Roman"/>
-          <w:b/>
-          <w:bCs/>
-          <w:sz w:val="24"/>
-          <w:szCs w:val="24"/>
-        </w:rPr>
-        <w:t>Request path</w:t>
-      </w:r>
-    </w:p>
-    <w:p>
-      <w:pPr>
-        <w:jc w:val="center"/>
-        <w:rPr>
-          <w:rFonts w:ascii="Times New Roman" w:hAnsi="Times New Roman" w:cs="Times New Roman"/>
-          <w:b/>
-          <w:bCs/>
-          <w:sz w:val="24"/>
-          <w:szCs w:val="24"/>
-        </w:rPr>
-      </w:pPr>
-    </w:p>
-    <w:p>
-      <w:pPr>
-        <w:jc w:val="center"/>
-        <w:rPr>
-          <w:rFonts w:ascii="Times New Roman" w:hAnsi="Times New Roman" w:cs="Times New Roman"/>
-          <w:b/>
-          <w:bCs/>
-          <w:sz w:val="24"/>
-          <w:szCs w:val="24"/>
-        </w:rPr>
-      </w:pPr>
-    </w:p>
-    <w:p>
-      <w:pPr>
-        <w:jc w:val="center"/>
-        <w:rPr>
-          <w:rFonts w:ascii="Times New Roman" w:hAnsi="Times New Roman" w:cs="Times New Roman"/>
-          <w:b/>
-          <w:bCs/>
-          <w:sz w:val="24"/>
-          <w:szCs w:val="24"/>
-        </w:rPr>
-      </w:pPr>
-      <w:r>
-        <w:rPr>
-          <w:rFonts w:ascii="Times New Roman" w:hAnsi="Times New Roman" w:cs="Times New Roman"/>
-          <w:b/>
-          <w:bCs/>
-          <w:sz w:val="24"/>
-          <w:szCs w:val="24"/>
-        </w:rPr>
-        <w:t>Request parameters, types, and descriptions</w:t>
-      </w:r>
-    </w:p>
-    <w:p>
-      <w:pPr>
-        <w:jc w:val="center"/>
-        <w:rPr>
-          <w:rFonts w:ascii="Times New Roman" w:hAnsi="Times New Roman" w:cs="Times New Roman"/>
-          <w:b/>
-          <w:bCs/>
-          <w:sz w:val="24"/>
-          <w:szCs w:val="24"/>
-        </w:rPr>
-      </w:pPr>
-    </w:p>
-    <w:p>
-      <w:pPr>
-        <w:jc w:val="center"/>
-        <w:rPr>
-          <w:rFonts w:ascii="Times New Roman" w:hAnsi="Times New Roman" w:cs="Times New Roman"/>
-          <w:b/>
-          <w:bCs/>
-          <w:sz w:val="24"/>
-          <w:szCs w:val="24"/>
-        </w:rPr>
-      </w:pPr>
-      <w:r>
-        <w:rPr>
-          <w:rFonts w:ascii="Times New Roman" w:hAnsi="Times New Roman" w:cs="Times New Roman"/>
-          <w:b/>
-          <w:bCs/>
-          <w:sz w:val="24"/>
-          <w:szCs w:val="24"/>
-        </w:rPr>
-        <w:t>Query Parameters</w:t>
-      </w:r>
-    </w:p>
-    <w:p>
-      <w:pPr>
-        <w:jc w:val="center"/>
-        <w:rPr>
-          <w:rFonts w:ascii="Times New Roman" w:hAnsi="Times New Roman" w:cs="Times New Roman"/>
-          <w:b/>
-          <w:bCs/>
-          <w:sz w:val="24"/>
-          <w:szCs w:val="24"/>
-        </w:rPr>
-      </w:pPr>
-    </w:p>
-    <w:p>
-      <w:pPr>
-        <w:jc w:val="center"/>
-        <w:rPr>
-          <w:rFonts w:ascii="Times New Roman" w:hAnsi="Times New Roman" w:cs="Times New Roman"/>
-          <w:b/>
-          <w:bCs/>
-          <w:sz w:val="24"/>
-          <w:szCs w:val="24"/>
-        </w:rPr>
-      </w:pPr>
-      <w:r>
-        <w:rPr>
-          <w:rFonts w:ascii="Times New Roman" w:hAnsi="Times New Roman" w:cs="Times New Roman"/>
-          <w:b/>
-          <w:bCs/>
-          <w:sz w:val="24"/>
-          <w:szCs w:val="24"/>
-        </w:rPr>
-        <w:t>Response parameters, types, and descriptions</w:t>
-      </w:r>
     </w:p>
     <w:sectPr>
       <w:footerReference w:type="default" r:id="rId13"/>
@@ -852,11 +4564,10 @@
         <w:docPartUnique/>
       </w:docPartObj>
     </w:sdtPr>
-    <w:sdtEndPr/>
     <w:sdtContent>
       <w:p>
         <w:pPr>
-          <w:pStyle w:val="af7"/>
+          <w:pStyle w:val="Footer"/>
           <w:jc w:val="center"/>
         </w:pPr>
         <w:r>
@@ -882,7 +4593,7 @@
   </w:sdt>
   <w:p>
     <w:pPr>
-      <w:pStyle w:val="af7"/>
+      <w:pStyle w:val="Footer"/>
     </w:pPr>
   </w:p>
 </w:ftr>
@@ -916,6 +4627,119 @@
 <file path=word/numbering.xml><?xml version="1.0" encoding="utf-8"?>
 <w:numbering xmlns:wpc="http://schemas.microsoft.com/office/word/2010/wordprocessingCanvas" xmlns:cx="http://schemas.microsoft.com/office/drawing/2014/chartex" xmlns:cx1="http://schemas.microsoft.com/office/drawing/2015/9/8/chartex" xmlns:cx2="http://schemas.microsoft.com/office/drawing/2015/10/21/chartex" xmlns:cx3="http://schemas.microsoft.com/office/drawing/2016/5/9/chartex" xmlns:cx4="http://schemas.microsoft.com/office/drawing/2016/5/10/chartex" xmlns:cx5="http://schemas.microsoft.com/office/drawing/2016/5/11/chartex" xmlns:cx6="http://schemas.microsoft.com/office/drawing/2016/5/12/chartex" xmlns:cx7="http://schemas.microsoft.com/office/drawing/2016/5/13/chartex" xmlns:cx8="http://schemas.microsoft.com/office/drawing/2016/5/14/chartex" xmlns:mc="http://schemas.openxmlformats.org/markup-compatibility/2006" xmlns:aink="http://schemas.microsoft.com/office/drawing/2016/ink" xmlns:am3d="http://schemas.microsoft.com/office/drawing/2017/model3d" xmlns:o="urn:schemas-microsoft-com:office:office" xmlns:oel="http://schemas.microsoft.com/office/2019/extlst" xmlns:r="http://schemas.openxmlformats.org/officeDocument/2006/relationships" xmlns:m="http://schemas.openxmlformats.org/officeDocument/2006/math" xmlns:v="urn:schemas-microsoft-com:vml" xmlns:wp14="http://schemas.microsoft.com/office/word/2010/wordprocessingDrawing" xmlns:wp="http://schemas.openxmlformats.org/drawingml/2006/wordprocessingDrawing" xmlns:w10="urn:schemas-microsoft-com:office:word" xmlns:w="http://schemas.openxmlformats.org/wordprocessingml/2006/main" xmlns:w14="http://schemas.microsoft.com/office/word/2010/wordml" xmlns:w15="http://schemas.microsoft.com/office/word/2012/wordml" xmlns:w16cex="http://schemas.microsoft.com/office/word/2018/wordml/cex" xmlns:w16cid="http://schemas.microsoft.com/office/word/2016/wordml/cid" xmlns:w16="http://schemas.microsoft.com/office/word/2018/wordml" xmlns:w16sdtdh="http://schemas.microsoft.com/office/word/2020/wordml/sdtdatahash" xmlns:w16se="http://schemas.microsoft.com/office/word/2015/wordml/symex" xmlns:wpg="http://schemas.microsoft.com/office/word/2010/wordprocessingGroup" xmlns:wpi="http://schemas.microsoft.com/office/word/2010/wordprocessingInk" xmlns:wne="http://schemas.microsoft.com/office/word/2006/wordml" xmlns:wps="http://schemas.microsoft.com/office/word/2010/wordprocessingShape" mc:Ignorable="w14 w15 w16se w16cid w16 w16cex w16sdtdh wp14">
   <w:abstractNum w:abstractNumId="0" w15:restartNumberingAfterBreak="0">
+    <w:nsid w:val="0169514B"/>
+    <w:multiLevelType w:val="hybridMultilevel"/>
+    <w:tmpl w:val="9E522278"/>
+    <w:lvl w:ilvl="0" w:tplc="04090001">
+      <w:start w:val="1"/>
+      <w:numFmt w:val="bullet"/>
+      <w:lvlText w:val=""/>
+      <w:lvlJc w:val="left"/>
+      <w:pPr>
+        <w:ind w:left="720" w:hanging="360"/>
+      </w:pPr>
+      <w:rPr>
+        <w:rFonts w:ascii="Symbol" w:hAnsi="Symbol" w:hint="default"/>
+      </w:rPr>
+    </w:lvl>
+    <w:lvl w:ilvl="1" w:tplc="FFFFFFFF" w:tentative="1">
+      <w:start w:val="1"/>
+      <w:numFmt w:val="bullet"/>
+      <w:lvlText w:val="o"/>
+      <w:lvlJc w:val="left"/>
+      <w:pPr>
+        <w:ind w:left="1440" w:hanging="360"/>
+      </w:pPr>
+      <w:rPr>
+        <w:rFonts w:ascii="Courier New" w:hAnsi="Courier New" w:cs="Courier New" w:hint="default"/>
+      </w:rPr>
+    </w:lvl>
+    <w:lvl w:ilvl="2" w:tplc="FFFFFFFF" w:tentative="1">
+      <w:start w:val="1"/>
+      <w:numFmt w:val="bullet"/>
+      <w:lvlText w:val=""/>
+      <w:lvlJc w:val="left"/>
+      <w:pPr>
+        <w:ind w:left="2160" w:hanging="360"/>
+      </w:pPr>
+      <w:rPr>
+        <w:rFonts w:ascii="Wingdings" w:hAnsi="Wingdings" w:hint="default"/>
+      </w:rPr>
+    </w:lvl>
+    <w:lvl w:ilvl="3" w:tplc="FFFFFFFF" w:tentative="1">
+      <w:start w:val="1"/>
+      <w:numFmt w:val="bullet"/>
+      <w:lvlText w:val=""/>
+      <w:lvlJc w:val="left"/>
+      <w:pPr>
+        <w:ind w:left="2880" w:hanging="360"/>
+      </w:pPr>
+      <w:rPr>
+        <w:rFonts w:ascii="Symbol" w:hAnsi="Symbol" w:hint="default"/>
+      </w:rPr>
+    </w:lvl>
+    <w:lvl w:ilvl="4" w:tplc="FFFFFFFF" w:tentative="1">
+      <w:start w:val="1"/>
+      <w:numFmt w:val="bullet"/>
+      <w:lvlText w:val="o"/>
+      <w:lvlJc w:val="left"/>
+      <w:pPr>
+        <w:ind w:left="3600" w:hanging="360"/>
+      </w:pPr>
+      <w:rPr>
+        <w:rFonts w:ascii="Courier New" w:hAnsi="Courier New" w:cs="Courier New" w:hint="default"/>
+      </w:rPr>
+    </w:lvl>
+    <w:lvl w:ilvl="5" w:tplc="FFFFFFFF" w:tentative="1">
+      <w:start w:val="1"/>
+      <w:numFmt w:val="bullet"/>
+      <w:lvlText w:val=""/>
+      <w:lvlJc w:val="left"/>
+      <w:pPr>
+        <w:ind w:left="4320" w:hanging="360"/>
+      </w:pPr>
+      <w:rPr>
+        <w:rFonts w:ascii="Wingdings" w:hAnsi="Wingdings" w:hint="default"/>
+      </w:rPr>
+    </w:lvl>
+    <w:lvl w:ilvl="6" w:tplc="FFFFFFFF" w:tentative="1">
+      <w:start w:val="1"/>
+      <w:numFmt w:val="bullet"/>
+      <w:lvlText w:val=""/>
+      <w:lvlJc w:val="left"/>
+      <w:pPr>
+        <w:ind w:left="5040" w:hanging="360"/>
+      </w:pPr>
+      <w:rPr>
+        <w:rFonts w:ascii="Symbol" w:hAnsi="Symbol" w:hint="default"/>
+      </w:rPr>
+    </w:lvl>
+    <w:lvl w:ilvl="7" w:tplc="FFFFFFFF" w:tentative="1">
+      <w:start w:val="1"/>
+      <w:numFmt w:val="bullet"/>
+      <w:lvlText w:val="o"/>
+      <w:lvlJc w:val="left"/>
+      <w:pPr>
+        <w:ind w:left="5760" w:hanging="360"/>
+      </w:pPr>
+      <w:rPr>
+        <w:rFonts w:ascii="Courier New" w:hAnsi="Courier New" w:cs="Courier New" w:hint="default"/>
+      </w:rPr>
+    </w:lvl>
+    <w:lvl w:ilvl="8" w:tplc="FFFFFFFF" w:tentative="1">
+      <w:start w:val="1"/>
+      <w:numFmt w:val="bullet"/>
+      <w:lvlText w:val=""/>
+      <w:lvlJc w:val="left"/>
+      <w:pPr>
+        <w:ind w:left="6480" w:hanging="360"/>
+      </w:pPr>
+      <w:rPr>
+        <w:rFonts w:ascii="Wingdings" w:hAnsi="Wingdings" w:hint="default"/>
+      </w:rPr>
+    </w:lvl>
+  </w:abstractNum>
+  <w:abstractNum w:abstractNumId="1" w15:restartNumberingAfterBreak="0">
     <w:nsid w:val="02971303"/>
     <w:multiLevelType w:val="hybridMultilevel"/>
     <w:tmpl w:val="596E59A6"/>
@@ -1004,7 +4828,120 @@
       </w:pPr>
     </w:lvl>
   </w:abstractNum>
-  <w:abstractNum w:abstractNumId="1" w15:restartNumberingAfterBreak="0">
+  <w:abstractNum w:abstractNumId="2" w15:restartNumberingAfterBreak="0">
+    <w:nsid w:val="043B77DC"/>
+    <w:multiLevelType w:val="hybridMultilevel"/>
+    <w:tmpl w:val="E520C1C0"/>
+    <w:lvl w:ilvl="0" w:tplc="04090001">
+      <w:start w:val="1"/>
+      <w:numFmt w:val="bullet"/>
+      <w:lvlText w:val=""/>
+      <w:lvlJc w:val="left"/>
+      <w:pPr>
+        <w:ind w:left="720" w:hanging="360"/>
+      </w:pPr>
+      <w:rPr>
+        <w:rFonts w:ascii="Symbol" w:hAnsi="Symbol" w:hint="default"/>
+      </w:rPr>
+    </w:lvl>
+    <w:lvl w:ilvl="1" w:tplc="04090003" w:tentative="1">
+      <w:start w:val="1"/>
+      <w:numFmt w:val="bullet"/>
+      <w:lvlText w:val="o"/>
+      <w:lvlJc w:val="left"/>
+      <w:pPr>
+        <w:ind w:left="1440" w:hanging="360"/>
+      </w:pPr>
+      <w:rPr>
+        <w:rFonts w:ascii="Courier New" w:hAnsi="Courier New" w:cs="Courier New" w:hint="default"/>
+      </w:rPr>
+    </w:lvl>
+    <w:lvl w:ilvl="2" w:tplc="04090005" w:tentative="1">
+      <w:start w:val="1"/>
+      <w:numFmt w:val="bullet"/>
+      <w:lvlText w:val=""/>
+      <w:lvlJc w:val="left"/>
+      <w:pPr>
+        <w:ind w:left="2160" w:hanging="360"/>
+      </w:pPr>
+      <w:rPr>
+        <w:rFonts w:ascii="Wingdings" w:hAnsi="Wingdings" w:hint="default"/>
+      </w:rPr>
+    </w:lvl>
+    <w:lvl w:ilvl="3" w:tplc="04090001" w:tentative="1">
+      <w:start w:val="1"/>
+      <w:numFmt w:val="bullet"/>
+      <w:lvlText w:val=""/>
+      <w:lvlJc w:val="left"/>
+      <w:pPr>
+        <w:ind w:left="2880" w:hanging="360"/>
+      </w:pPr>
+      <w:rPr>
+        <w:rFonts w:ascii="Symbol" w:hAnsi="Symbol" w:hint="default"/>
+      </w:rPr>
+    </w:lvl>
+    <w:lvl w:ilvl="4" w:tplc="04090003" w:tentative="1">
+      <w:start w:val="1"/>
+      <w:numFmt w:val="bullet"/>
+      <w:lvlText w:val="o"/>
+      <w:lvlJc w:val="left"/>
+      <w:pPr>
+        <w:ind w:left="3600" w:hanging="360"/>
+      </w:pPr>
+      <w:rPr>
+        <w:rFonts w:ascii="Courier New" w:hAnsi="Courier New" w:cs="Courier New" w:hint="default"/>
+      </w:rPr>
+    </w:lvl>
+    <w:lvl w:ilvl="5" w:tplc="04090005" w:tentative="1">
+      <w:start w:val="1"/>
+      <w:numFmt w:val="bullet"/>
+      <w:lvlText w:val=""/>
+      <w:lvlJc w:val="left"/>
+      <w:pPr>
+        <w:ind w:left="4320" w:hanging="360"/>
+      </w:pPr>
+      <w:rPr>
+        <w:rFonts w:ascii="Wingdings" w:hAnsi="Wingdings" w:hint="default"/>
+      </w:rPr>
+    </w:lvl>
+    <w:lvl w:ilvl="6" w:tplc="04090001" w:tentative="1">
+      <w:start w:val="1"/>
+      <w:numFmt w:val="bullet"/>
+      <w:lvlText w:val=""/>
+      <w:lvlJc w:val="left"/>
+      <w:pPr>
+        <w:ind w:left="5040" w:hanging="360"/>
+      </w:pPr>
+      <w:rPr>
+        <w:rFonts w:ascii="Symbol" w:hAnsi="Symbol" w:hint="default"/>
+      </w:rPr>
+    </w:lvl>
+    <w:lvl w:ilvl="7" w:tplc="04090003" w:tentative="1">
+      <w:start w:val="1"/>
+      <w:numFmt w:val="bullet"/>
+      <w:lvlText w:val="o"/>
+      <w:lvlJc w:val="left"/>
+      <w:pPr>
+        <w:ind w:left="5760" w:hanging="360"/>
+      </w:pPr>
+      <w:rPr>
+        <w:rFonts w:ascii="Courier New" w:hAnsi="Courier New" w:cs="Courier New" w:hint="default"/>
+      </w:rPr>
+    </w:lvl>
+    <w:lvl w:ilvl="8" w:tplc="04090005" w:tentative="1">
+      <w:start w:val="1"/>
+      <w:numFmt w:val="bullet"/>
+      <w:lvlText w:val=""/>
+      <w:lvlJc w:val="left"/>
+      <w:pPr>
+        <w:ind w:left="6480" w:hanging="360"/>
+      </w:pPr>
+      <w:rPr>
+        <w:rFonts w:ascii="Wingdings" w:hAnsi="Wingdings" w:hint="default"/>
+      </w:rPr>
+    </w:lvl>
+  </w:abstractNum>
+  <w:abstractNum w:abstractNumId="3" w15:restartNumberingAfterBreak="0">
     <w:nsid w:val="04916636"/>
     <w:multiLevelType w:val="hybridMultilevel"/>
     <w:tmpl w:val="9DA2BFDA"/>
@@ -1093,7 +5030,232 @@
       </w:pPr>
     </w:lvl>
   </w:abstractNum>
-  <w:abstractNum w:abstractNumId="2" w15:restartNumberingAfterBreak="0">
+  <w:abstractNum w:abstractNumId="4" w15:restartNumberingAfterBreak="0">
+    <w:nsid w:val="07E624F7"/>
+    <w:multiLevelType w:val="hybridMultilevel"/>
+    <w:tmpl w:val="E7FA26D6"/>
+    <w:lvl w:ilvl="0" w:tplc="04090001">
+      <w:start w:val="1"/>
+      <w:numFmt w:val="bullet"/>
+      <w:lvlText w:val=""/>
+      <w:lvlJc w:val="left"/>
+      <w:pPr>
+        <w:ind w:left="720" w:hanging="360"/>
+      </w:pPr>
+      <w:rPr>
+        <w:rFonts w:ascii="Symbol" w:hAnsi="Symbol" w:hint="default"/>
+      </w:rPr>
+    </w:lvl>
+    <w:lvl w:ilvl="1" w:tplc="FFFFFFFF" w:tentative="1">
+      <w:start w:val="1"/>
+      <w:numFmt w:val="bullet"/>
+      <w:lvlText w:val="o"/>
+      <w:lvlJc w:val="left"/>
+      <w:pPr>
+        <w:ind w:left="1440" w:hanging="360"/>
+      </w:pPr>
+      <w:rPr>
+        <w:rFonts w:ascii="Courier New" w:hAnsi="Courier New" w:cs="Courier New" w:hint="default"/>
+      </w:rPr>
+    </w:lvl>
+    <w:lvl w:ilvl="2" w:tplc="FFFFFFFF" w:tentative="1">
+      <w:start w:val="1"/>
+      <w:numFmt w:val="bullet"/>
+      <w:lvlText w:val=""/>
+      <w:lvlJc w:val="left"/>
+      <w:pPr>
+        <w:ind w:left="2160" w:hanging="360"/>
+      </w:pPr>
+      <w:rPr>
+        <w:rFonts w:ascii="Wingdings" w:hAnsi="Wingdings" w:hint="default"/>
+      </w:rPr>
+    </w:lvl>
+    <w:lvl w:ilvl="3" w:tplc="FFFFFFFF" w:tentative="1">
+      <w:start w:val="1"/>
+      <w:numFmt w:val="bullet"/>
+      <w:lvlText w:val=""/>
+      <w:lvlJc w:val="left"/>
+      <w:pPr>
+        <w:ind w:left="2880" w:hanging="360"/>
+      </w:pPr>
+      <w:rPr>
+        <w:rFonts w:ascii="Symbol" w:hAnsi="Symbol" w:hint="default"/>
+      </w:rPr>
+    </w:lvl>
+    <w:lvl w:ilvl="4" w:tplc="FFFFFFFF" w:tentative="1">
+      <w:start w:val="1"/>
+      <w:numFmt w:val="bullet"/>
+      <w:lvlText w:val="o"/>
+      <w:lvlJc w:val="left"/>
+      <w:pPr>
+        <w:ind w:left="3600" w:hanging="360"/>
+      </w:pPr>
+      <w:rPr>
+        <w:rFonts w:ascii="Courier New" w:hAnsi="Courier New" w:cs="Courier New" w:hint="default"/>
+      </w:rPr>
+    </w:lvl>
+    <w:lvl w:ilvl="5" w:tplc="FFFFFFFF" w:tentative="1">
+      <w:start w:val="1"/>
+      <w:numFmt w:val="bullet"/>
+      <w:lvlText w:val=""/>
+      <w:lvlJc w:val="left"/>
+      <w:pPr>
+        <w:ind w:left="4320" w:hanging="360"/>
+      </w:pPr>
+      <w:rPr>
+        <w:rFonts w:ascii="Wingdings" w:hAnsi="Wingdings" w:hint="default"/>
+      </w:rPr>
+    </w:lvl>
+    <w:lvl w:ilvl="6" w:tplc="FFFFFFFF" w:tentative="1">
+      <w:start w:val="1"/>
+      <w:numFmt w:val="bullet"/>
+      <w:lvlText w:val=""/>
+      <w:lvlJc w:val="left"/>
+      <w:pPr>
+        <w:ind w:left="5040" w:hanging="360"/>
+      </w:pPr>
+      <w:rPr>
+        <w:rFonts w:ascii="Symbol" w:hAnsi="Symbol" w:hint="default"/>
+      </w:rPr>
+    </w:lvl>
+    <w:lvl w:ilvl="7" w:tplc="FFFFFFFF" w:tentative="1">
+      <w:start w:val="1"/>
+      <w:numFmt w:val="bullet"/>
+      <w:lvlText w:val="o"/>
+      <w:lvlJc w:val="left"/>
+      <w:pPr>
+        <w:ind w:left="5760" w:hanging="360"/>
+      </w:pPr>
+      <w:rPr>
+        <w:rFonts w:ascii="Courier New" w:hAnsi="Courier New" w:cs="Courier New" w:hint="default"/>
+      </w:rPr>
+    </w:lvl>
+    <w:lvl w:ilvl="8" w:tplc="FFFFFFFF" w:tentative="1">
+      <w:start w:val="1"/>
+      <w:numFmt w:val="bullet"/>
+      <w:lvlText w:val=""/>
+      <w:lvlJc w:val="left"/>
+      <w:pPr>
+        <w:ind w:left="6480" w:hanging="360"/>
+      </w:pPr>
+      <w:rPr>
+        <w:rFonts w:ascii="Wingdings" w:hAnsi="Wingdings" w:hint="default"/>
+      </w:rPr>
+    </w:lvl>
+  </w:abstractNum>
+  <w:abstractNum w:abstractNumId="5" w15:restartNumberingAfterBreak="0">
+    <w:nsid w:val="0BE90E61"/>
+    <w:multiLevelType w:val="hybridMultilevel"/>
+    <w:tmpl w:val="CF462516"/>
+    <w:lvl w:ilvl="0" w:tplc="80662F7A">
+      <w:numFmt w:val="bullet"/>
+      <w:lvlText w:val="-"/>
+      <w:lvlJc w:val="left"/>
+      <w:pPr>
+        <w:ind w:left="720" w:hanging="360"/>
+      </w:pPr>
+      <w:rPr>
+        <w:rFonts w:ascii="Calibri" w:eastAsiaTheme="minorEastAsia" w:hAnsi="Calibri" w:cs="Calibri" w:hint="default"/>
+      </w:rPr>
+    </w:lvl>
+    <w:lvl w:ilvl="1" w:tplc="04090003" w:tentative="1">
+      <w:start w:val="1"/>
+      <w:numFmt w:val="bullet"/>
+      <w:lvlText w:val="o"/>
+      <w:lvlJc w:val="left"/>
+      <w:pPr>
+        <w:ind w:left="1440" w:hanging="360"/>
+      </w:pPr>
+      <w:rPr>
+        <w:rFonts w:ascii="Courier New" w:hAnsi="Courier New" w:cs="Courier New" w:hint="default"/>
+      </w:rPr>
+    </w:lvl>
+    <w:lvl w:ilvl="2" w:tplc="04090005" w:tentative="1">
+      <w:start w:val="1"/>
+      <w:numFmt w:val="bullet"/>
+      <w:lvlText w:val=""/>
+      <w:lvlJc w:val="left"/>
+      <w:pPr>
+        <w:ind w:left="2160" w:hanging="360"/>
+      </w:pPr>
+      <w:rPr>
+        <w:rFonts w:ascii="Wingdings" w:hAnsi="Wingdings" w:hint="default"/>
+      </w:rPr>
+    </w:lvl>
+    <w:lvl w:ilvl="3" w:tplc="04090001" w:tentative="1">
+      <w:start w:val="1"/>
+      <w:numFmt w:val="bullet"/>
+      <w:lvlText w:val=""/>
+      <w:lvlJc w:val="left"/>
+      <w:pPr>
+        <w:ind w:left="2880" w:hanging="360"/>
+      </w:pPr>
+      <w:rPr>
+        <w:rFonts w:ascii="Symbol" w:hAnsi="Symbol" w:hint="default"/>
+      </w:rPr>
+    </w:lvl>
+    <w:lvl w:ilvl="4" w:tplc="04090003" w:tentative="1">
+      <w:start w:val="1"/>
+      <w:numFmt w:val="bullet"/>
+      <w:lvlText w:val="o"/>
+      <w:lvlJc w:val="left"/>
+      <w:pPr>
+        <w:ind w:left="3600" w:hanging="360"/>
+      </w:pPr>
+      <w:rPr>
+        <w:rFonts w:ascii="Courier New" w:hAnsi="Courier New" w:cs="Courier New" w:hint="default"/>
+      </w:rPr>
+    </w:lvl>
+    <w:lvl w:ilvl="5" w:tplc="04090005" w:tentative="1">
+      <w:start w:val="1"/>
+      <w:numFmt w:val="bullet"/>
+      <w:lvlText w:val=""/>
+      <w:lvlJc w:val="left"/>
+      <w:pPr>
+        <w:ind w:left="4320" w:hanging="360"/>
+      </w:pPr>
+      <w:rPr>
+        <w:rFonts w:ascii="Wingdings" w:hAnsi="Wingdings" w:hint="default"/>
+      </w:rPr>
+    </w:lvl>
+    <w:lvl w:ilvl="6" w:tplc="04090001" w:tentative="1">
+      <w:start w:val="1"/>
+      <w:numFmt w:val="bullet"/>
+      <w:lvlText w:val=""/>
+      <w:lvlJc w:val="left"/>
+      <w:pPr>
+        <w:ind w:left="5040" w:hanging="360"/>
+      </w:pPr>
+      <w:rPr>
+        <w:rFonts w:ascii="Symbol" w:hAnsi="Symbol" w:hint="default"/>
+      </w:rPr>
+    </w:lvl>
+    <w:lvl w:ilvl="7" w:tplc="04090003" w:tentative="1">
+      <w:start w:val="1"/>
+      <w:numFmt w:val="bullet"/>
+      <w:lvlText w:val="o"/>
+      <w:lvlJc w:val="left"/>
+      <w:pPr>
+        <w:ind w:left="5760" w:hanging="360"/>
+      </w:pPr>
+      <w:rPr>
+        <w:rFonts w:ascii="Courier New" w:hAnsi="Courier New" w:cs="Courier New" w:hint="default"/>
+      </w:rPr>
+    </w:lvl>
+    <w:lvl w:ilvl="8" w:tplc="04090005" w:tentative="1">
+      <w:start w:val="1"/>
+      <w:numFmt w:val="bullet"/>
+      <w:lvlText w:val=""/>
+      <w:lvlJc w:val="left"/>
+      <w:pPr>
+        <w:ind w:left="6480" w:hanging="360"/>
+      </w:pPr>
+      <w:rPr>
+        <w:rFonts w:ascii="Wingdings" w:hAnsi="Wingdings" w:hint="default"/>
+      </w:rPr>
+    </w:lvl>
+  </w:abstractNum>
+  <w:abstractNum w:abstractNumId="6" w15:restartNumberingAfterBreak="0">
     <w:nsid w:val="0FC41314"/>
     <w:multiLevelType w:val="hybridMultilevel"/>
     <w:tmpl w:val="D114767A"/>
@@ -1182,7 +5344,93 @@
       </w:pPr>
     </w:lvl>
   </w:abstractNum>
-  <w:abstractNum w:abstractNumId="3" w15:restartNumberingAfterBreak="0">
+  <w:abstractNum w:abstractNumId="7" w15:restartNumberingAfterBreak="0">
+    <w:nsid w:val="1B251120"/>
+    <w:multiLevelType w:val="hybridMultilevel"/>
+    <w:tmpl w:val="4A9E25AC"/>
+    <w:lvl w:ilvl="0" w:tplc="0409000F">
+      <w:start w:val="1"/>
+      <w:numFmt w:val="decimal"/>
+      <w:lvlText w:val="%1."/>
+      <w:lvlJc w:val="left"/>
+      <w:pPr>
+        <w:ind w:left="720" w:hanging="360"/>
+      </w:pPr>
+    </w:lvl>
+    <w:lvl w:ilvl="1" w:tplc="04090019" w:tentative="1">
+      <w:start w:val="1"/>
+      <w:numFmt w:val="lowerLetter"/>
+      <w:lvlText w:val="%2."/>
+      <w:lvlJc w:val="left"/>
+      <w:pPr>
+        <w:ind w:left="1440" w:hanging="360"/>
+      </w:pPr>
+    </w:lvl>
+    <w:lvl w:ilvl="2" w:tplc="0409001B" w:tentative="1">
+      <w:start w:val="1"/>
+      <w:numFmt w:val="lowerRoman"/>
+      <w:lvlText w:val="%3."/>
+      <w:lvlJc w:val="right"/>
+      <w:pPr>
+        <w:ind w:left="2160" w:hanging="180"/>
+      </w:pPr>
+    </w:lvl>
+    <w:lvl w:ilvl="3" w:tplc="0409000F" w:tentative="1">
+      <w:start w:val="1"/>
+      <w:numFmt w:val="decimal"/>
+      <w:lvlText w:val="%4."/>
+      <w:lvlJc w:val="left"/>
+      <w:pPr>
+        <w:ind w:left="2880" w:hanging="360"/>
+      </w:pPr>
+    </w:lvl>
+    <w:lvl w:ilvl="4" w:tplc="04090019" w:tentative="1">
+      <w:start w:val="1"/>
+      <w:numFmt w:val="lowerLetter"/>
+      <w:lvlText w:val="%5."/>
+      <w:lvlJc w:val="left"/>
+      <w:pPr>
+        <w:ind w:left="3600" w:hanging="360"/>
+      </w:pPr>
+    </w:lvl>
+    <w:lvl w:ilvl="5" w:tplc="0409001B" w:tentative="1">
+      <w:start w:val="1"/>
+      <w:numFmt w:val="lowerRoman"/>
+      <w:lvlText w:val="%6."/>
+      <w:lvlJc w:val="right"/>
+      <w:pPr>
+        <w:ind w:left="4320" w:hanging="180"/>
+      </w:pPr>
+    </w:lvl>
+    <w:lvl w:ilvl="6" w:tplc="0409000F" w:tentative="1">
+      <w:start w:val="1"/>
+      <w:numFmt w:val="decimal"/>
+      <w:lvlText w:val="%7."/>
+      <w:lvlJc w:val="left"/>
+      <w:pPr>
+        <w:ind w:left="5040" w:hanging="360"/>
+      </w:pPr>
+    </w:lvl>
+    <w:lvl w:ilvl="7" w:tplc="04090019" w:tentative="1">
+      <w:start w:val="1"/>
+      <w:numFmt w:val="lowerLetter"/>
+      <w:lvlText w:val="%8."/>
+      <w:lvlJc w:val="left"/>
+      <w:pPr>
+        <w:ind w:left="5760" w:hanging="360"/>
+      </w:pPr>
+    </w:lvl>
+    <w:lvl w:ilvl="8" w:tplc="0409001B" w:tentative="1">
+      <w:start w:val="1"/>
+      <w:numFmt w:val="lowerRoman"/>
+      <w:lvlText w:val="%9."/>
+      <w:lvlJc w:val="right"/>
+      <w:pPr>
+        <w:ind w:left="6480" w:hanging="180"/>
+      </w:pPr>
+    </w:lvl>
+  </w:abstractNum>
+  <w:abstractNum w:abstractNumId="8" w15:restartNumberingAfterBreak="0">
     <w:nsid w:val="2237568D"/>
     <w:multiLevelType w:val="hybridMultilevel"/>
     <w:tmpl w:val="3D14A35C"/>
@@ -1271,7 +5519,7 @@
       </w:pPr>
     </w:lvl>
   </w:abstractNum>
-  <w:abstractNum w:abstractNumId="4" w15:restartNumberingAfterBreak="0">
+  <w:abstractNum w:abstractNumId="9" w15:restartNumberingAfterBreak="0">
     <w:nsid w:val="23E36A56"/>
     <w:multiLevelType w:val="hybridMultilevel"/>
     <w:tmpl w:val="7B340146"/>
@@ -1360,7 +5608,7 @@
       </w:pPr>
     </w:lvl>
   </w:abstractNum>
-  <w:abstractNum w:abstractNumId="5" w15:restartNumberingAfterBreak="0">
+  <w:abstractNum w:abstractNumId="10" w15:restartNumberingAfterBreak="0">
     <w:nsid w:val="241F7343"/>
     <w:multiLevelType w:val="hybridMultilevel"/>
     <w:tmpl w:val="6076EFCE"/>
@@ -1449,7 +5697,7 @@
       </w:pPr>
     </w:lvl>
   </w:abstractNum>
-  <w:abstractNum w:abstractNumId="6" w15:restartNumberingAfterBreak="0">
+  <w:abstractNum w:abstractNumId="11" w15:restartNumberingAfterBreak="0">
     <w:nsid w:val="24797F53"/>
     <w:multiLevelType w:val="hybridMultilevel"/>
     <w:tmpl w:val="8E467A9E"/>
@@ -1538,7 +5786,7 @@
       </w:pPr>
     </w:lvl>
   </w:abstractNum>
-  <w:abstractNum w:abstractNumId="7" w15:restartNumberingAfterBreak="0">
+  <w:abstractNum w:abstractNumId="12" w15:restartNumberingAfterBreak="0">
     <w:nsid w:val="2F417A59"/>
     <w:multiLevelType w:val="hybridMultilevel"/>
     <w:tmpl w:val="EB80308A"/>
@@ -1627,7 +5875,120 @@
       </w:pPr>
     </w:lvl>
   </w:abstractNum>
-  <w:abstractNum w:abstractNumId="8" w15:restartNumberingAfterBreak="0">
+  <w:abstractNum w:abstractNumId="13" w15:restartNumberingAfterBreak="0">
+    <w:nsid w:val="32AB7E1E"/>
+    <w:multiLevelType w:val="hybridMultilevel"/>
+    <w:tmpl w:val="C4627F72"/>
+    <w:lvl w:ilvl="0" w:tplc="0409000F">
+      <w:start w:val="1"/>
+      <w:numFmt w:val="decimal"/>
+      <w:lvlText w:val="%1."/>
+      <w:lvlJc w:val="left"/>
+      <w:pPr>
+        <w:ind w:left="720" w:hanging="360"/>
+      </w:pPr>
+      <w:rPr>
+        <w:rFonts w:hint="default"/>
+      </w:rPr>
+    </w:lvl>
+    <w:lvl w:ilvl="1" w:tplc="FFFFFFFF" w:tentative="1">
+      <w:start w:val="1"/>
+      <w:numFmt w:val="bullet"/>
+      <w:lvlText w:val="o"/>
+      <w:lvlJc w:val="left"/>
+      <w:pPr>
+        <w:ind w:left="1440" w:hanging="360"/>
+      </w:pPr>
+      <w:rPr>
+        <w:rFonts w:ascii="Courier New" w:hAnsi="Courier New" w:cs="Courier New" w:hint="default"/>
+      </w:rPr>
+    </w:lvl>
+    <w:lvl w:ilvl="2" w:tplc="FFFFFFFF" w:tentative="1">
+      <w:start w:val="1"/>
+      <w:numFmt w:val="bullet"/>
+      <w:lvlText w:val=""/>
+      <w:lvlJc w:val="left"/>
+      <w:pPr>
+        <w:ind w:left="2160" w:hanging="360"/>
+      </w:pPr>
+      <w:rPr>
+        <w:rFonts w:ascii="Wingdings" w:hAnsi="Wingdings" w:hint="default"/>
+      </w:rPr>
+    </w:lvl>
+    <w:lvl w:ilvl="3" w:tplc="FFFFFFFF" w:tentative="1">
+      <w:start w:val="1"/>
+      <w:numFmt w:val="bullet"/>
+      <w:lvlText w:val=""/>
+      <w:lvlJc w:val="left"/>
+      <w:pPr>
+        <w:ind w:left="2880" w:hanging="360"/>
+      </w:pPr>
+      <w:rPr>
+        <w:rFonts w:ascii="Symbol" w:hAnsi="Symbol" w:hint="default"/>
+      </w:rPr>
+    </w:lvl>
+    <w:lvl w:ilvl="4" w:tplc="FFFFFFFF" w:tentative="1">
+      <w:start w:val="1"/>
+      <w:numFmt w:val="bullet"/>
+      <w:lvlText w:val="o"/>
+      <w:lvlJc w:val="left"/>
+      <w:pPr>
+        <w:ind w:left="3600" w:hanging="360"/>
+      </w:pPr>
+      <w:rPr>
+        <w:rFonts w:ascii="Courier New" w:hAnsi="Courier New" w:cs="Courier New" w:hint="default"/>
+      </w:rPr>
+    </w:lvl>
+    <w:lvl w:ilvl="5" w:tplc="FFFFFFFF" w:tentative="1">
+      <w:start w:val="1"/>
+      <w:numFmt w:val="bullet"/>
+      <w:lvlText w:val=""/>
+      <w:lvlJc w:val="left"/>
+      <w:pPr>
+        <w:ind w:left="4320" w:hanging="360"/>
+      </w:pPr>
+      <w:rPr>
+        <w:rFonts w:ascii="Wingdings" w:hAnsi="Wingdings" w:hint="default"/>
+      </w:rPr>
+    </w:lvl>
+    <w:lvl w:ilvl="6" w:tplc="FFFFFFFF" w:tentative="1">
+      <w:start w:val="1"/>
+      <w:numFmt w:val="bullet"/>
+      <w:lvlText w:val=""/>
+      <w:lvlJc w:val="left"/>
+      <w:pPr>
+        <w:ind w:left="5040" w:hanging="360"/>
+      </w:pPr>
+      <w:rPr>
+        <w:rFonts w:ascii="Symbol" w:hAnsi="Symbol" w:hint="default"/>
+      </w:rPr>
+    </w:lvl>
+    <w:lvl w:ilvl="7" w:tplc="FFFFFFFF" w:tentative="1">
+      <w:start w:val="1"/>
+      <w:numFmt w:val="bullet"/>
+      <w:lvlText w:val="o"/>
+      <w:lvlJc w:val="left"/>
+      <w:pPr>
+        <w:ind w:left="5760" w:hanging="360"/>
+      </w:pPr>
+      <w:rPr>
+        <w:rFonts w:ascii="Courier New" w:hAnsi="Courier New" w:cs="Courier New" w:hint="default"/>
+      </w:rPr>
+    </w:lvl>
+    <w:lvl w:ilvl="8" w:tplc="FFFFFFFF" w:tentative="1">
+      <w:start w:val="1"/>
+      <w:numFmt w:val="bullet"/>
+      <w:lvlText w:val=""/>
+      <w:lvlJc w:val="left"/>
+      <w:pPr>
+        <w:ind w:left="6480" w:hanging="360"/>
+      </w:pPr>
+      <w:rPr>
+        <w:rFonts w:ascii="Wingdings" w:hAnsi="Wingdings" w:hint="default"/>
+      </w:rPr>
+    </w:lvl>
+  </w:abstractNum>
+  <w:abstractNum w:abstractNumId="14" w15:restartNumberingAfterBreak="0">
     <w:nsid w:val="3C204AB7"/>
     <w:multiLevelType w:val="hybridMultilevel"/>
     <w:tmpl w:val="9D4AD168"/>
@@ -1716,7 +6077,7 @@
       </w:pPr>
     </w:lvl>
   </w:abstractNum>
-  <w:abstractNum w:abstractNumId="9" w15:restartNumberingAfterBreak="0">
+  <w:abstractNum w:abstractNumId="15" w15:restartNumberingAfterBreak="0">
     <w:nsid w:val="3DDA16CD"/>
     <w:multiLevelType w:val="hybridMultilevel"/>
     <w:tmpl w:val="9DA2BFDA"/>
@@ -1805,7 +6166,7 @@
       </w:pPr>
     </w:lvl>
   </w:abstractNum>
-  <w:abstractNum w:abstractNumId="10" w15:restartNumberingAfterBreak="0">
+  <w:abstractNum w:abstractNumId="16" w15:restartNumberingAfterBreak="0">
     <w:nsid w:val="41633DE8"/>
     <w:multiLevelType w:val="hybridMultilevel"/>
     <w:tmpl w:val="CD049A7E"/>
@@ -1894,7 +6255,119 @@
       </w:pPr>
     </w:lvl>
   </w:abstractNum>
-  <w:abstractNum w:abstractNumId="11" w15:restartNumberingAfterBreak="0">
+  <w:abstractNum w:abstractNumId="17" w15:restartNumberingAfterBreak="0">
+    <w:nsid w:val="41727CB1"/>
+    <w:multiLevelType w:val="hybridMultilevel"/>
+    <w:tmpl w:val="7F7E96D4"/>
+    <w:lvl w:ilvl="0" w:tplc="80662F7A">
+      <w:numFmt w:val="bullet"/>
+      <w:lvlText w:val="-"/>
+      <w:lvlJc w:val="left"/>
+      <w:pPr>
+        <w:ind w:left="720" w:hanging="360"/>
+      </w:pPr>
+      <w:rPr>
+        <w:rFonts w:ascii="Calibri" w:eastAsiaTheme="minorEastAsia" w:hAnsi="Calibri" w:cs="Calibri" w:hint="default"/>
+      </w:rPr>
+    </w:lvl>
+    <w:lvl w:ilvl="1" w:tplc="FFFFFFFF" w:tentative="1">
+      <w:start w:val="1"/>
+      <w:numFmt w:val="bullet"/>
+      <w:lvlText w:val="o"/>
+      <w:lvlJc w:val="left"/>
+      <w:pPr>
+        <w:ind w:left="1440" w:hanging="360"/>
+      </w:pPr>
+      <w:rPr>
+        <w:rFonts w:ascii="Courier New" w:hAnsi="Courier New" w:cs="Courier New" w:hint="default"/>
+      </w:rPr>
+    </w:lvl>
+    <w:lvl w:ilvl="2" w:tplc="FFFFFFFF" w:tentative="1">
+      <w:start w:val="1"/>
+      <w:numFmt w:val="bullet"/>
+      <w:lvlText w:val=""/>
+      <w:lvlJc w:val="left"/>
+      <w:pPr>
+        <w:ind w:left="2160" w:hanging="360"/>
+      </w:pPr>
+      <w:rPr>
+        <w:rFonts w:ascii="Wingdings" w:hAnsi="Wingdings" w:hint="default"/>
+      </w:rPr>
+    </w:lvl>
+    <w:lvl w:ilvl="3" w:tplc="FFFFFFFF" w:tentative="1">
+      <w:start w:val="1"/>
+      <w:numFmt w:val="bullet"/>
+      <w:lvlText w:val=""/>
+      <w:lvlJc w:val="left"/>
+      <w:pPr>
+        <w:ind w:left="2880" w:hanging="360"/>
+      </w:pPr>
+      <w:rPr>
+        <w:rFonts w:ascii="Symbol" w:hAnsi="Symbol" w:hint="default"/>
+      </w:rPr>
+    </w:lvl>
+    <w:lvl w:ilvl="4" w:tplc="FFFFFFFF" w:tentative="1">
+      <w:start w:val="1"/>
+      <w:numFmt w:val="bullet"/>
+      <w:lvlText w:val="o"/>
+      <w:lvlJc w:val="left"/>
+      <w:pPr>
+        <w:ind w:left="3600" w:hanging="360"/>
+      </w:pPr>
+      <w:rPr>
+        <w:rFonts w:ascii="Courier New" w:hAnsi="Courier New" w:cs="Courier New" w:hint="default"/>
+      </w:rPr>
+    </w:lvl>
+    <w:lvl w:ilvl="5" w:tplc="FFFFFFFF" w:tentative="1">
+      <w:start w:val="1"/>
+      <w:numFmt w:val="bullet"/>
+      <w:lvlText w:val=""/>
+      <w:lvlJc w:val="left"/>
+      <w:pPr>
+        <w:ind w:left="4320" w:hanging="360"/>
+      </w:pPr>
+      <w:rPr>
+        <w:rFonts w:ascii="Wingdings" w:hAnsi="Wingdings" w:hint="default"/>
+      </w:rPr>
+    </w:lvl>
+    <w:lvl w:ilvl="6" w:tplc="FFFFFFFF" w:tentative="1">
+      <w:start w:val="1"/>
+      <w:numFmt w:val="bullet"/>
+      <w:lvlText w:val=""/>
+      <w:lvlJc w:val="left"/>
+      <w:pPr>
+        <w:ind w:left="5040" w:hanging="360"/>
+      </w:pPr>
+      <w:rPr>
+        <w:rFonts w:ascii="Symbol" w:hAnsi="Symbol" w:hint="default"/>
+      </w:rPr>
+    </w:lvl>
+    <w:lvl w:ilvl="7" w:tplc="FFFFFFFF" w:tentative="1">
+      <w:start w:val="1"/>
+      <w:numFmt w:val="bullet"/>
+      <w:lvlText w:val="o"/>
+      <w:lvlJc w:val="left"/>
+      <w:pPr>
+        <w:ind w:left="5760" w:hanging="360"/>
+      </w:pPr>
+      <w:rPr>
+        <w:rFonts w:ascii="Courier New" w:hAnsi="Courier New" w:cs="Courier New" w:hint="default"/>
+      </w:rPr>
+    </w:lvl>
+    <w:lvl w:ilvl="8" w:tplc="FFFFFFFF" w:tentative="1">
+      <w:start w:val="1"/>
+      <w:numFmt w:val="bullet"/>
+      <w:lvlText w:val=""/>
+      <w:lvlJc w:val="left"/>
+      <w:pPr>
+        <w:ind w:left="6480" w:hanging="360"/>
+      </w:pPr>
+      <w:rPr>
+        <w:rFonts w:ascii="Wingdings" w:hAnsi="Wingdings" w:hint="default"/>
+      </w:rPr>
+    </w:lvl>
+  </w:abstractNum>
+  <w:abstractNum w:abstractNumId="18" w15:restartNumberingAfterBreak="0">
     <w:nsid w:val="444B3B3F"/>
     <w:multiLevelType w:val="hybridMultilevel"/>
     <w:tmpl w:val="245659D6"/>
@@ -2034,7 +6507,7 @@
       </w:rPr>
     </w:lvl>
   </w:abstractNum>
-  <w:abstractNum w:abstractNumId="12" w15:restartNumberingAfterBreak="0">
+  <w:abstractNum w:abstractNumId="19" w15:restartNumberingAfterBreak="0">
     <w:nsid w:val="4D463AF8"/>
     <w:multiLevelType w:val="hybridMultilevel"/>
     <w:tmpl w:val="51B88074"/>
@@ -2123,7 +6596,120 @@
       </w:pPr>
     </w:lvl>
   </w:abstractNum>
-  <w:abstractNum w:abstractNumId="13" w15:restartNumberingAfterBreak="0">
+  <w:abstractNum w:abstractNumId="20" w15:restartNumberingAfterBreak="0">
+    <w:nsid w:val="4D920F9C"/>
+    <w:multiLevelType w:val="hybridMultilevel"/>
+    <w:tmpl w:val="C89EC984"/>
+    <w:lvl w:ilvl="0" w:tplc="04090001">
+      <w:start w:val="1"/>
+      <w:numFmt w:val="bullet"/>
+      <w:lvlText w:val=""/>
+      <w:lvlJc w:val="left"/>
+      <w:pPr>
+        <w:ind w:left="720" w:hanging="360"/>
+      </w:pPr>
+      <w:rPr>
+        <w:rFonts w:ascii="Symbol" w:hAnsi="Symbol" w:hint="default"/>
+      </w:rPr>
+    </w:lvl>
+    <w:lvl w:ilvl="1" w:tplc="FFFFFFFF" w:tentative="1">
+      <w:start w:val="1"/>
+      <w:numFmt w:val="bullet"/>
+      <w:lvlText w:val="o"/>
+      <w:lvlJc w:val="left"/>
+      <w:pPr>
+        <w:ind w:left="1440" w:hanging="360"/>
+      </w:pPr>
+      <w:rPr>
+        <w:rFonts w:ascii="Courier New" w:hAnsi="Courier New" w:cs="Courier New" w:hint="default"/>
+      </w:rPr>
+    </w:lvl>
+    <w:lvl w:ilvl="2" w:tplc="FFFFFFFF" w:tentative="1">
+      <w:start w:val="1"/>
+      <w:numFmt w:val="bullet"/>
+      <w:lvlText w:val=""/>
+      <w:lvlJc w:val="left"/>
+      <w:pPr>
+        <w:ind w:left="2160" w:hanging="360"/>
+      </w:pPr>
+      <w:rPr>
+        <w:rFonts w:ascii="Wingdings" w:hAnsi="Wingdings" w:hint="default"/>
+      </w:rPr>
+    </w:lvl>
+    <w:lvl w:ilvl="3" w:tplc="FFFFFFFF" w:tentative="1">
+      <w:start w:val="1"/>
+      <w:numFmt w:val="bullet"/>
+      <w:lvlText w:val=""/>
+      <w:lvlJc w:val="left"/>
+      <w:pPr>
+        <w:ind w:left="2880" w:hanging="360"/>
+      </w:pPr>
+      <w:rPr>
+        <w:rFonts w:ascii="Symbol" w:hAnsi="Symbol" w:hint="default"/>
+      </w:rPr>
+    </w:lvl>
+    <w:lvl w:ilvl="4" w:tplc="FFFFFFFF" w:tentative="1">
+      <w:start w:val="1"/>
+      <w:numFmt w:val="bullet"/>
+      <w:lvlText w:val="o"/>
+      <w:lvlJc w:val="left"/>
+      <w:pPr>
+        <w:ind w:left="3600" w:hanging="360"/>
+      </w:pPr>
+      <w:rPr>
+        <w:rFonts w:ascii="Courier New" w:hAnsi="Courier New" w:cs="Courier New" w:hint="default"/>
+      </w:rPr>
+    </w:lvl>
+    <w:lvl w:ilvl="5" w:tplc="FFFFFFFF" w:tentative="1">
+      <w:start w:val="1"/>
+      <w:numFmt w:val="bullet"/>
+      <w:lvlText w:val=""/>
+      <w:lvlJc w:val="left"/>
+      <w:pPr>
+        <w:ind w:left="4320" w:hanging="360"/>
+      </w:pPr>
+      <w:rPr>
+        <w:rFonts w:ascii="Wingdings" w:hAnsi="Wingdings" w:hint="default"/>
+      </w:rPr>
+    </w:lvl>
+    <w:lvl w:ilvl="6" w:tplc="FFFFFFFF" w:tentative="1">
+      <w:start w:val="1"/>
+      <w:numFmt w:val="bullet"/>
+      <w:lvlText w:val=""/>
+      <w:lvlJc w:val="left"/>
+      <w:pPr>
+        <w:ind w:left="5040" w:hanging="360"/>
+      </w:pPr>
+      <w:rPr>
+        <w:rFonts w:ascii="Symbol" w:hAnsi="Symbol" w:hint="default"/>
+      </w:rPr>
+    </w:lvl>
+    <w:lvl w:ilvl="7" w:tplc="FFFFFFFF" w:tentative="1">
+      <w:start w:val="1"/>
+      <w:numFmt w:val="bullet"/>
+      <w:lvlText w:val="o"/>
+      <w:lvlJc w:val="left"/>
+      <w:pPr>
+        <w:ind w:left="5760" w:hanging="360"/>
+      </w:pPr>
+      <w:rPr>
+        <w:rFonts w:ascii="Courier New" w:hAnsi="Courier New" w:cs="Courier New" w:hint="default"/>
+      </w:rPr>
+    </w:lvl>
+    <w:lvl w:ilvl="8" w:tplc="FFFFFFFF" w:tentative="1">
+      <w:start w:val="1"/>
+      <w:numFmt w:val="bullet"/>
+      <w:lvlText w:val=""/>
+      <w:lvlJc w:val="left"/>
+      <w:pPr>
+        <w:ind w:left="6480" w:hanging="360"/>
+      </w:pPr>
+      <w:rPr>
+        <w:rFonts w:ascii="Wingdings" w:hAnsi="Wingdings" w:hint="default"/>
+      </w:rPr>
+    </w:lvl>
+  </w:abstractNum>
+  <w:abstractNum w:abstractNumId="21" w15:restartNumberingAfterBreak="0">
     <w:nsid w:val="4DB84DD4"/>
     <w:multiLevelType w:val="hybridMultilevel"/>
     <w:tmpl w:val="E5BCEB34"/>
@@ -2212,7 +6798,7 @@
       </w:pPr>
     </w:lvl>
   </w:abstractNum>
-  <w:abstractNum w:abstractNumId="14" w15:restartNumberingAfterBreak="0">
+  <w:abstractNum w:abstractNumId="22" w15:restartNumberingAfterBreak="0">
     <w:nsid w:val="591A13EB"/>
     <w:multiLevelType w:val="hybridMultilevel"/>
     <w:tmpl w:val="FB6AACB8"/>
@@ -2301,7 +6887,7 @@
       </w:pPr>
     </w:lvl>
   </w:abstractNum>
-  <w:abstractNum w:abstractNumId="15" w15:restartNumberingAfterBreak="0">
+  <w:abstractNum w:abstractNumId="23" w15:restartNumberingAfterBreak="0">
     <w:nsid w:val="5EBE78DC"/>
     <w:multiLevelType w:val="hybridMultilevel"/>
     <w:tmpl w:val="88E2ABE2"/>
@@ -2390,7 +6976,7 @@
       </w:pPr>
     </w:lvl>
   </w:abstractNum>
-  <w:abstractNum w:abstractNumId="16" w15:restartNumberingAfterBreak="0">
+  <w:abstractNum w:abstractNumId="24" w15:restartNumberingAfterBreak="0">
     <w:nsid w:val="65C157BA"/>
     <w:multiLevelType w:val="hybridMultilevel"/>
     <w:tmpl w:val="FE1C2B84"/>
@@ -2502,7 +7088,7 @@
       </w:rPr>
     </w:lvl>
   </w:abstractNum>
-  <w:abstractNum w:abstractNumId="17" w15:restartNumberingAfterBreak="0">
+  <w:abstractNum w:abstractNumId="25" w15:restartNumberingAfterBreak="0">
     <w:nsid w:val="69830D2A"/>
     <w:multiLevelType w:val="hybridMultilevel"/>
     <w:tmpl w:val="F16C6272"/>
@@ -2591,7 +7177,7 @@
       </w:pPr>
     </w:lvl>
   </w:abstractNum>
-  <w:abstractNum w:abstractNumId="18" w15:restartNumberingAfterBreak="0">
+  <w:abstractNum w:abstractNumId="26" w15:restartNumberingAfterBreak="0">
     <w:nsid w:val="6A737ECC"/>
     <w:multiLevelType w:val="hybridMultilevel"/>
     <w:tmpl w:val="9A6C8F80"/>
@@ -2680,7 +7266,93 @@
       </w:pPr>
     </w:lvl>
   </w:abstractNum>
-  <w:abstractNum w:abstractNumId="19" w15:restartNumberingAfterBreak="0">
+  <w:abstractNum w:abstractNumId="27" w15:restartNumberingAfterBreak="0">
+    <w:nsid w:val="6B4A53B8"/>
+    <w:multiLevelType w:val="hybridMultilevel"/>
+    <w:tmpl w:val="19CAC088"/>
+    <w:lvl w:ilvl="0" w:tplc="0409000F">
+      <w:start w:val="1"/>
+      <w:numFmt w:val="decimal"/>
+      <w:lvlText w:val="%1."/>
+      <w:lvlJc w:val="left"/>
+      <w:pPr>
+        <w:ind w:left="720" w:hanging="360"/>
+      </w:pPr>
+    </w:lvl>
+    <w:lvl w:ilvl="1" w:tplc="04090019" w:tentative="1">
+      <w:start w:val="1"/>
+      <w:numFmt w:val="lowerLetter"/>
+      <w:lvlText w:val="%2."/>
+      <w:lvlJc w:val="left"/>
+      <w:pPr>
+        <w:ind w:left="1440" w:hanging="360"/>
+      </w:pPr>
+    </w:lvl>
+    <w:lvl w:ilvl="2" w:tplc="0409001B" w:tentative="1">
+      <w:start w:val="1"/>
+      <w:numFmt w:val="lowerRoman"/>
+      <w:lvlText w:val="%3."/>
+      <w:lvlJc w:val="right"/>
+      <w:pPr>
+        <w:ind w:left="2160" w:hanging="180"/>
+      </w:pPr>
+    </w:lvl>
+    <w:lvl w:ilvl="3" w:tplc="0409000F" w:tentative="1">
+      <w:start w:val="1"/>
+      <w:numFmt w:val="decimal"/>
+      <w:lvlText w:val="%4."/>
+      <w:lvlJc w:val="left"/>
+      <w:pPr>
+        <w:ind w:left="2880" w:hanging="360"/>
+      </w:pPr>
+    </w:lvl>
+    <w:lvl w:ilvl="4" w:tplc="04090019" w:tentative="1">
+      <w:start w:val="1"/>
+      <w:numFmt w:val="lowerLetter"/>
+      <w:lvlText w:val="%5."/>
+      <w:lvlJc w:val="left"/>
+      <w:pPr>
+        <w:ind w:left="3600" w:hanging="360"/>
+      </w:pPr>
+    </w:lvl>
+    <w:lvl w:ilvl="5" w:tplc="0409001B" w:tentative="1">
+      <w:start w:val="1"/>
+      <w:numFmt w:val="lowerRoman"/>
+      <w:lvlText w:val="%6."/>
+      <w:lvlJc w:val="right"/>
+      <w:pPr>
+        <w:ind w:left="4320" w:hanging="180"/>
+      </w:pPr>
+    </w:lvl>
+    <w:lvl w:ilvl="6" w:tplc="0409000F" w:tentative="1">
+      <w:start w:val="1"/>
+      <w:numFmt w:val="decimal"/>
+      <w:lvlText w:val="%7."/>
+      <w:lvlJc w:val="left"/>
+      <w:pPr>
+        <w:ind w:left="5040" w:hanging="360"/>
+      </w:pPr>
+    </w:lvl>
+    <w:lvl w:ilvl="7" w:tplc="04090019" w:tentative="1">
+      <w:start w:val="1"/>
+      <w:numFmt w:val="lowerLetter"/>
+      <w:lvlText w:val="%8."/>
+      <w:lvlJc w:val="left"/>
+      <w:pPr>
+        <w:ind w:left="5760" w:hanging="360"/>
+      </w:pPr>
+    </w:lvl>
+    <w:lvl w:ilvl="8" w:tplc="0409001B" w:tentative="1">
+      <w:start w:val="1"/>
+      <w:numFmt w:val="lowerRoman"/>
+      <w:lvlText w:val="%9."/>
+      <w:lvlJc w:val="right"/>
+      <w:pPr>
+        <w:ind w:left="6480" w:hanging="180"/>
+      </w:pPr>
+    </w:lvl>
+  </w:abstractNum>
+  <w:abstractNum w:abstractNumId="28" w15:restartNumberingAfterBreak="0">
     <w:nsid w:val="6E2B29E3"/>
     <w:multiLevelType w:val="hybridMultilevel"/>
     <w:tmpl w:val="0AA0D8F6"/>
@@ -2769,7 +7441,7 @@
       </w:pPr>
     </w:lvl>
   </w:abstractNum>
-  <w:abstractNum w:abstractNumId="20" w15:restartNumberingAfterBreak="0">
+  <w:abstractNum w:abstractNumId="29" w15:restartNumberingAfterBreak="0">
     <w:nsid w:val="6F833C03"/>
     <w:multiLevelType w:val="hybridMultilevel"/>
     <w:tmpl w:val="E82EAB52"/>
@@ -2858,7 +7530,7 @@
       </w:pPr>
     </w:lvl>
   </w:abstractNum>
-  <w:abstractNum w:abstractNumId="21" w15:restartNumberingAfterBreak="0">
+  <w:abstractNum w:abstractNumId="30" w15:restartNumberingAfterBreak="0">
     <w:nsid w:val="6FE43F27"/>
     <w:multiLevelType w:val="hybridMultilevel"/>
     <w:tmpl w:val="BEE85070"/>
@@ -2947,7 +7619,7 @@
       </w:pPr>
     </w:lvl>
   </w:abstractNum>
-  <w:abstractNum w:abstractNumId="22" w15:restartNumberingAfterBreak="0">
+  <w:abstractNum w:abstractNumId="31" w15:restartNumberingAfterBreak="0">
     <w:nsid w:val="71A7646B"/>
     <w:multiLevelType w:val="hybridMultilevel"/>
     <w:tmpl w:val="ED26726C"/>
@@ -3036,74 +7708,217 @@
       </w:pPr>
     </w:lvl>
   </w:abstractNum>
+  <w:abstractNum w:abstractNumId="32" w15:restartNumberingAfterBreak="0">
+    <w:nsid w:val="73913FA4"/>
+    <w:multiLevelType w:val="hybridMultilevel"/>
+    <w:tmpl w:val="8052607C"/>
+    <w:lvl w:ilvl="0" w:tplc="0409000F">
+      <w:start w:val="1"/>
+      <w:numFmt w:val="decimal"/>
+      <w:lvlText w:val="%1."/>
+      <w:lvlJc w:val="left"/>
+      <w:pPr>
+        <w:ind w:left="720" w:hanging="360"/>
+      </w:pPr>
+      <w:rPr>
+        <w:rFonts w:hint="default"/>
+      </w:rPr>
+    </w:lvl>
+    <w:lvl w:ilvl="1" w:tplc="FFFFFFFF" w:tentative="1">
+      <w:start w:val="1"/>
+      <w:numFmt w:val="bullet"/>
+      <w:lvlText w:val="o"/>
+      <w:lvlJc w:val="left"/>
+      <w:pPr>
+        <w:ind w:left="1440" w:hanging="360"/>
+      </w:pPr>
+      <w:rPr>
+        <w:rFonts w:ascii="Courier New" w:hAnsi="Courier New" w:cs="Courier New" w:hint="default"/>
+      </w:rPr>
+    </w:lvl>
+    <w:lvl w:ilvl="2" w:tplc="FFFFFFFF" w:tentative="1">
+      <w:start w:val="1"/>
+      <w:numFmt w:val="bullet"/>
+      <w:lvlText w:val=""/>
+      <w:lvlJc w:val="left"/>
+      <w:pPr>
+        <w:ind w:left="2160" w:hanging="360"/>
+      </w:pPr>
+      <w:rPr>
+        <w:rFonts w:ascii="Wingdings" w:hAnsi="Wingdings" w:hint="default"/>
+      </w:rPr>
+    </w:lvl>
+    <w:lvl w:ilvl="3" w:tplc="FFFFFFFF" w:tentative="1">
+      <w:start w:val="1"/>
+      <w:numFmt w:val="bullet"/>
+      <w:lvlText w:val=""/>
+      <w:lvlJc w:val="left"/>
+      <w:pPr>
+        <w:ind w:left="2880" w:hanging="360"/>
+      </w:pPr>
+      <w:rPr>
+        <w:rFonts w:ascii="Symbol" w:hAnsi="Symbol" w:hint="default"/>
+      </w:rPr>
+    </w:lvl>
+    <w:lvl w:ilvl="4" w:tplc="FFFFFFFF" w:tentative="1">
+      <w:start w:val="1"/>
+      <w:numFmt w:val="bullet"/>
+      <w:lvlText w:val="o"/>
+      <w:lvlJc w:val="left"/>
+      <w:pPr>
+        <w:ind w:left="3600" w:hanging="360"/>
+      </w:pPr>
+      <w:rPr>
+        <w:rFonts w:ascii="Courier New" w:hAnsi="Courier New" w:cs="Courier New" w:hint="default"/>
+      </w:rPr>
+    </w:lvl>
+    <w:lvl w:ilvl="5" w:tplc="FFFFFFFF" w:tentative="1">
+      <w:start w:val="1"/>
+      <w:numFmt w:val="bullet"/>
+      <w:lvlText w:val=""/>
+      <w:lvlJc w:val="left"/>
+      <w:pPr>
+        <w:ind w:left="4320" w:hanging="360"/>
+      </w:pPr>
+      <w:rPr>
+        <w:rFonts w:ascii="Wingdings" w:hAnsi="Wingdings" w:hint="default"/>
+      </w:rPr>
+    </w:lvl>
+    <w:lvl w:ilvl="6" w:tplc="FFFFFFFF" w:tentative="1">
+      <w:start w:val="1"/>
+      <w:numFmt w:val="bullet"/>
+      <w:lvlText w:val=""/>
+      <w:lvlJc w:val="left"/>
+      <w:pPr>
+        <w:ind w:left="5040" w:hanging="360"/>
+      </w:pPr>
+      <w:rPr>
+        <w:rFonts w:ascii="Symbol" w:hAnsi="Symbol" w:hint="default"/>
+      </w:rPr>
+    </w:lvl>
+    <w:lvl w:ilvl="7" w:tplc="FFFFFFFF" w:tentative="1">
+      <w:start w:val="1"/>
+      <w:numFmt w:val="bullet"/>
+      <w:lvlText w:val="o"/>
+      <w:lvlJc w:val="left"/>
+      <w:pPr>
+        <w:ind w:left="5760" w:hanging="360"/>
+      </w:pPr>
+      <w:rPr>
+        <w:rFonts w:ascii="Courier New" w:hAnsi="Courier New" w:cs="Courier New" w:hint="default"/>
+      </w:rPr>
+    </w:lvl>
+    <w:lvl w:ilvl="8" w:tplc="FFFFFFFF" w:tentative="1">
+      <w:start w:val="1"/>
+      <w:numFmt w:val="bullet"/>
+      <w:lvlText w:val=""/>
+      <w:lvlJc w:val="left"/>
+      <w:pPr>
+        <w:ind w:left="6480" w:hanging="360"/>
+      </w:pPr>
+      <w:rPr>
+        <w:rFonts w:ascii="Wingdings" w:hAnsi="Wingdings" w:hint="default"/>
+      </w:rPr>
+    </w:lvl>
+  </w:abstractNum>
   <w:num w:numId="1" w16cid:durableId="1302887871">
+    <w:abstractNumId w:val="24"/>
+  </w:num>
+  <w:num w:numId="2" w16cid:durableId="1267887638">
+    <w:abstractNumId w:val="21"/>
+  </w:num>
+  <w:num w:numId="3" w16cid:durableId="377512085">
+    <w:abstractNumId w:val="15"/>
+  </w:num>
+  <w:num w:numId="4" w16cid:durableId="829835748">
+    <w:abstractNumId w:val="3"/>
+  </w:num>
+  <w:num w:numId="5" w16cid:durableId="321812501">
+    <w:abstractNumId w:val="11"/>
+  </w:num>
+  <w:num w:numId="6" w16cid:durableId="1659534091">
+    <w:abstractNumId w:val="10"/>
+  </w:num>
+  <w:num w:numId="7" w16cid:durableId="595796604">
+    <w:abstractNumId w:val="28"/>
+  </w:num>
+  <w:num w:numId="8" w16cid:durableId="598410285">
+    <w:abstractNumId w:val="30"/>
+  </w:num>
+  <w:num w:numId="9" w16cid:durableId="457914638">
+    <w:abstractNumId w:val="6"/>
+  </w:num>
+  <w:num w:numId="10" w16cid:durableId="313098053">
+    <w:abstractNumId w:val="8"/>
+  </w:num>
+  <w:num w:numId="11" w16cid:durableId="1853639068">
+    <w:abstractNumId w:val="9"/>
+  </w:num>
+  <w:num w:numId="12" w16cid:durableId="1407679255">
+    <w:abstractNumId w:val="12"/>
+  </w:num>
+  <w:num w:numId="13" w16cid:durableId="642732392">
+    <w:abstractNumId w:val="1"/>
+  </w:num>
+  <w:num w:numId="14" w16cid:durableId="46881912">
     <w:abstractNumId w:val="16"/>
   </w:num>
-  <w:num w:numId="2" w16cid:durableId="1267887638">
+  <w:num w:numId="15" w16cid:durableId="208537789">
+    <w:abstractNumId w:val="31"/>
+  </w:num>
+  <w:num w:numId="16" w16cid:durableId="1990943240">
+    <w:abstractNumId w:val="22"/>
+  </w:num>
+  <w:num w:numId="17" w16cid:durableId="852577157">
+    <w:abstractNumId w:val="25"/>
+  </w:num>
+  <w:num w:numId="18" w16cid:durableId="1200240265">
+    <w:abstractNumId w:val="29"/>
+  </w:num>
+  <w:num w:numId="19" w16cid:durableId="1893299303">
+    <w:abstractNumId w:val="26"/>
+  </w:num>
+  <w:num w:numId="20" w16cid:durableId="523443575">
+    <w:abstractNumId w:val="14"/>
+  </w:num>
+  <w:num w:numId="21" w16cid:durableId="1720546235">
+    <w:abstractNumId w:val="19"/>
+  </w:num>
+  <w:num w:numId="22" w16cid:durableId="1897817446">
+    <w:abstractNumId w:val="23"/>
+  </w:num>
+  <w:num w:numId="23" w16cid:durableId="623852704">
+    <w:abstractNumId w:val="18"/>
+  </w:num>
+  <w:num w:numId="24" w16cid:durableId="1542595934">
+    <w:abstractNumId w:val="27"/>
+  </w:num>
+  <w:num w:numId="25" w16cid:durableId="804855350">
+    <w:abstractNumId w:val="7"/>
+  </w:num>
+  <w:num w:numId="26" w16cid:durableId="1106924380">
+    <w:abstractNumId w:val="5"/>
+  </w:num>
+  <w:num w:numId="27" w16cid:durableId="881484199">
+    <w:abstractNumId w:val="32"/>
+  </w:num>
+  <w:num w:numId="28" w16cid:durableId="158161894">
     <w:abstractNumId w:val="13"/>
   </w:num>
-  <w:num w:numId="3" w16cid:durableId="377512085">
-    <w:abstractNumId w:val="9"/>
+  <w:num w:numId="29" w16cid:durableId="1583836202">
+    <w:abstractNumId w:val="17"/>
   </w:num>
-  <w:num w:numId="4" w16cid:durableId="829835748">
-    <w:abstractNumId w:val="1"/>
+  <w:num w:numId="30" w16cid:durableId="1403138921">
+    <w:abstractNumId w:val="0"/>
   </w:num>
-  <w:num w:numId="5" w16cid:durableId="321812501">
-    <w:abstractNumId w:val="6"/>
-  </w:num>
-  <w:num w:numId="6" w16cid:durableId="1659534091">
-    <w:abstractNumId w:val="5"/>
-  </w:num>
-  <w:num w:numId="7" w16cid:durableId="595796604">
-    <w:abstractNumId w:val="19"/>
-  </w:num>
-  <w:num w:numId="8" w16cid:durableId="598410285">
-    <w:abstractNumId w:val="21"/>
-  </w:num>
-  <w:num w:numId="9" w16cid:durableId="457914638">
-    <w:abstractNumId w:val="2"/>
-  </w:num>
-  <w:num w:numId="10" w16cid:durableId="313098053">
-    <w:abstractNumId w:val="3"/>
-  </w:num>
-  <w:num w:numId="11" w16cid:durableId="1853639068">
+  <w:num w:numId="31" w16cid:durableId="113598985">
     <w:abstractNumId w:val="4"/>
   </w:num>
-  <w:num w:numId="12" w16cid:durableId="1407679255">
-    <w:abstractNumId w:val="7"/>
-  </w:num>
-  <w:num w:numId="13" w16cid:durableId="642732392">
-    <w:abstractNumId w:val="0"/>
-  </w:num>
-  <w:num w:numId="14" w16cid:durableId="46881912">
-    <w:abstractNumId w:val="10"/>
-  </w:num>
-  <w:num w:numId="15" w16cid:durableId="208537789">
-    <w:abstractNumId w:val="22"/>
-  </w:num>
-  <w:num w:numId="16" w16cid:durableId="1990943240">
-    <w:abstractNumId w:val="14"/>
-  </w:num>
-  <w:num w:numId="17" w16cid:durableId="852577157">
-    <w:abstractNumId w:val="17"/>
-  </w:num>
-  <w:num w:numId="18" w16cid:durableId="1200240265">
+  <w:num w:numId="32" w16cid:durableId="1173912079">
     <w:abstractNumId w:val="20"/>
   </w:num>
-  <w:num w:numId="19" w16cid:durableId="1893299303">
-    <w:abstractNumId w:val="18"/>
-  </w:num>
-  <w:num w:numId="20" w16cid:durableId="523443575">
-    <w:abstractNumId w:val="8"/>
-  </w:num>
-  <w:num w:numId="21" w16cid:durableId="1720546235">
-    <w:abstractNumId w:val="12"/>
-  </w:num>
-  <w:num w:numId="22" w16cid:durableId="1897817446">
-    <w:abstractNumId w:val="15"/>
-  </w:num>
-  <w:num w:numId="23" w16cid:durableId="623852704">
-    <w:abstractNumId w:val="11"/>
+  <w:num w:numId="33" w16cid:durableId="1932423725">
+    <w:abstractNumId w:val="2"/>
   </w:num>
 </w:numbering>
 </file>
@@ -3501,16 +8316,16 @@
     <w:lsdException w:name="Unresolved Mention" w:semiHidden="1" w:unhideWhenUsed="1"/>
     <w:lsdException w:name="Smart Link" w:semiHidden="1" w:unhideWhenUsed="1"/>
   </w:latentStyles>
-  <w:style w:type="paragraph" w:default="1" w:styleId="a">
+  <w:style w:type="paragraph" w:default="1" w:styleId="Normal">
     <w:name w:val="Normal"/>
     <w:qFormat/>
     <w:rsid w:val="00402608"/>
   </w:style>
-  <w:style w:type="paragraph" w:styleId="1">
+  <w:style w:type="paragraph" w:styleId="Heading1">
     <w:name w:val="heading 1"/>
-    <w:basedOn w:val="a"/>
-    <w:next w:val="a"/>
-    <w:link w:val="10"/>
+    <w:basedOn w:val="Normal"/>
+    <w:next w:val="Normal"/>
+    <w:link w:val="Heading1Char"/>
     <w:uiPriority w:val="9"/>
     <w:qFormat/>
     <w:rsid w:val="00402608"/>
@@ -3533,11 +8348,11 @@
       <w:szCs w:val="22"/>
     </w:rPr>
   </w:style>
-  <w:style w:type="paragraph" w:styleId="2">
+  <w:style w:type="paragraph" w:styleId="Heading2">
     <w:name w:val="heading 2"/>
-    <w:basedOn w:val="a"/>
-    <w:next w:val="a"/>
-    <w:link w:val="20"/>
+    <w:basedOn w:val="Normal"/>
+    <w:next w:val="Normal"/>
+    <w:link w:val="Heading2Char"/>
     <w:uiPriority w:val="9"/>
     <w:semiHidden/>
     <w:unhideWhenUsed/>
@@ -3559,11 +8374,11 @@
       <w:spacing w:val="15"/>
     </w:rPr>
   </w:style>
-  <w:style w:type="paragraph" w:styleId="3">
+  <w:style w:type="paragraph" w:styleId="Heading3">
     <w:name w:val="heading 3"/>
-    <w:basedOn w:val="a"/>
-    <w:next w:val="a"/>
-    <w:link w:val="30"/>
+    <w:basedOn w:val="Normal"/>
+    <w:next w:val="Normal"/>
+    <w:link w:val="Heading3Char"/>
     <w:uiPriority w:val="9"/>
     <w:semiHidden/>
     <w:unhideWhenUsed/>
@@ -3582,11 +8397,11 @@
       <w:spacing w:val="15"/>
     </w:rPr>
   </w:style>
-  <w:style w:type="paragraph" w:styleId="4">
+  <w:style w:type="paragraph" w:styleId="Heading4">
     <w:name w:val="heading 4"/>
-    <w:basedOn w:val="a"/>
-    <w:next w:val="a"/>
-    <w:link w:val="40"/>
+    <w:basedOn w:val="Normal"/>
+    <w:next w:val="Normal"/>
+    <w:link w:val="Heading4Char"/>
     <w:uiPriority w:val="9"/>
     <w:semiHidden/>
     <w:unhideWhenUsed/>
@@ -3605,11 +8420,11 @@
       <w:spacing w:val="10"/>
     </w:rPr>
   </w:style>
-  <w:style w:type="paragraph" w:styleId="5">
+  <w:style w:type="paragraph" w:styleId="Heading5">
     <w:name w:val="heading 5"/>
-    <w:basedOn w:val="a"/>
-    <w:next w:val="a"/>
-    <w:link w:val="50"/>
+    <w:basedOn w:val="Normal"/>
+    <w:next w:val="Normal"/>
+    <w:link w:val="Heading5Char"/>
     <w:uiPriority w:val="9"/>
     <w:semiHidden/>
     <w:unhideWhenUsed/>
@@ -3628,11 +8443,11 @@
       <w:spacing w:val="10"/>
     </w:rPr>
   </w:style>
-  <w:style w:type="paragraph" w:styleId="6">
+  <w:style w:type="paragraph" w:styleId="Heading6">
     <w:name w:val="heading 6"/>
-    <w:basedOn w:val="a"/>
-    <w:next w:val="a"/>
-    <w:link w:val="60"/>
+    <w:basedOn w:val="Normal"/>
+    <w:next w:val="Normal"/>
+    <w:link w:val="Heading6Char"/>
     <w:uiPriority w:val="9"/>
     <w:semiHidden/>
     <w:unhideWhenUsed/>
@@ -3651,11 +8466,11 @@
       <w:spacing w:val="10"/>
     </w:rPr>
   </w:style>
-  <w:style w:type="paragraph" w:styleId="7">
+  <w:style w:type="paragraph" w:styleId="Heading7">
     <w:name w:val="heading 7"/>
-    <w:basedOn w:val="a"/>
-    <w:next w:val="a"/>
-    <w:link w:val="70"/>
+    <w:basedOn w:val="Normal"/>
+    <w:next w:val="Normal"/>
+    <w:link w:val="Heading7Char"/>
     <w:uiPriority w:val="9"/>
     <w:semiHidden/>
     <w:unhideWhenUsed/>
@@ -3671,11 +8486,11 @@
       <w:spacing w:val="10"/>
     </w:rPr>
   </w:style>
-  <w:style w:type="paragraph" w:styleId="8">
+  <w:style w:type="paragraph" w:styleId="Heading8">
     <w:name w:val="heading 8"/>
-    <w:basedOn w:val="a"/>
-    <w:next w:val="a"/>
-    <w:link w:val="80"/>
+    <w:basedOn w:val="Normal"/>
+    <w:next w:val="Normal"/>
+    <w:link w:val="Heading8Char"/>
     <w:uiPriority w:val="9"/>
     <w:semiHidden/>
     <w:unhideWhenUsed/>
@@ -3692,11 +8507,11 @@
       <w:szCs w:val="18"/>
     </w:rPr>
   </w:style>
-  <w:style w:type="paragraph" w:styleId="9">
+  <w:style w:type="paragraph" w:styleId="Heading9">
     <w:name w:val="heading 9"/>
-    <w:basedOn w:val="a"/>
-    <w:next w:val="a"/>
-    <w:link w:val="90"/>
+    <w:basedOn w:val="Normal"/>
+    <w:next w:val="Normal"/>
+    <w:link w:val="Heading9Char"/>
     <w:uiPriority w:val="9"/>
     <w:semiHidden/>
     <w:unhideWhenUsed/>
@@ -3715,13 +8530,13 @@
       <w:szCs w:val="18"/>
     </w:rPr>
   </w:style>
-  <w:style w:type="character" w:default="1" w:styleId="a0">
+  <w:style w:type="character" w:default="1" w:styleId="DefaultParagraphFont">
     <w:name w:val="Default Paragraph Font"/>
     <w:uiPriority w:val="1"/>
     <w:semiHidden/>
     <w:unhideWhenUsed/>
   </w:style>
-  <w:style w:type="table" w:default="1" w:styleId="a1">
+  <w:style w:type="table" w:default="1" w:styleId="TableNormal">
     <w:name w:val="Normal Table"/>
     <w:uiPriority w:val="99"/>
     <w:semiHidden/>
@@ -3736,17 +8551,17 @@
       </w:tblCellMar>
     </w:tblPr>
   </w:style>
-  <w:style w:type="numbering" w:default="1" w:styleId="a2">
+  <w:style w:type="numbering" w:default="1" w:styleId="NoList">
     <w:name w:val="No List"/>
     <w:uiPriority w:val="99"/>
     <w:semiHidden/>
     <w:unhideWhenUsed/>
   </w:style>
-  <w:style w:type="paragraph" w:styleId="a3">
+  <w:style w:type="paragraph" w:styleId="Title">
     <w:name w:val="Title"/>
-    <w:basedOn w:val="a"/>
-    <w:next w:val="a"/>
-    <w:link w:val="a4"/>
+    <w:basedOn w:val="Normal"/>
+    <w:next w:val="Normal"/>
+    <w:link w:val="TitleChar"/>
     <w:uiPriority w:val="10"/>
     <w:qFormat/>
     <w:rsid w:val="00402608"/>
@@ -3762,10 +8577,10 @@
       <w:szCs w:val="52"/>
     </w:rPr>
   </w:style>
-  <w:style w:type="character" w:customStyle="1" w:styleId="a4">
-    <w:name w:val="标题 字符"/>
-    <w:basedOn w:val="a0"/>
-    <w:link w:val="a3"/>
+  <w:style w:type="character" w:customStyle="1" w:styleId="TitleChar">
+    <w:name w:val="Title Char"/>
+    <w:basedOn w:val="DefaultParagraphFont"/>
+    <w:link w:val="Title"/>
     <w:uiPriority w:val="10"/>
     <w:rsid w:val="00402608"/>
     <w:rPr>
@@ -3777,10 +8592,10 @@
       <w:szCs w:val="52"/>
     </w:rPr>
   </w:style>
-  <w:style w:type="character" w:customStyle="1" w:styleId="10">
-    <w:name w:val="标题 1 字符"/>
-    <w:basedOn w:val="a0"/>
-    <w:link w:val="1"/>
+  <w:style w:type="character" w:customStyle="1" w:styleId="Heading1Char">
+    <w:name w:val="Heading 1 Char"/>
+    <w:basedOn w:val="DefaultParagraphFont"/>
+    <w:link w:val="Heading1"/>
     <w:uiPriority w:val="9"/>
     <w:rsid w:val="00402608"/>
     <w:rPr>
@@ -3792,10 +8607,10 @@
       <w:shd w:val="clear" w:color="auto" w:fill="4A66AC" w:themeFill="accent1"/>
     </w:rPr>
   </w:style>
-  <w:style w:type="character" w:customStyle="1" w:styleId="20">
-    <w:name w:val="标题 2 字符"/>
-    <w:basedOn w:val="a0"/>
-    <w:link w:val="2"/>
+  <w:style w:type="character" w:customStyle="1" w:styleId="Heading2Char">
+    <w:name w:val="Heading 2 Char"/>
+    <w:basedOn w:val="DefaultParagraphFont"/>
+    <w:link w:val="Heading2"/>
     <w:uiPriority w:val="9"/>
     <w:semiHidden/>
     <w:rsid w:val="00402608"/>
@@ -3805,10 +8620,10 @@
       <w:shd w:val="clear" w:color="auto" w:fill="D9DFEF" w:themeFill="accent1" w:themeFillTint="33"/>
     </w:rPr>
   </w:style>
-  <w:style w:type="character" w:customStyle="1" w:styleId="30">
-    <w:name w:val="标题 3 字符"/>
-    <w:basedOn w:val="a0"/>
-    <w:link w:val="3"/>
+  <w:style w:type="character" w:customStyle="1" w:styleId="Heading3Char">
+    <w:name w:val="Heading 3 Char"/>
+    <w:basedOn w:val="DefaultParagraphFont"/>
+    <w:link w:val="Heading3"/>
     <w:uiPriority w:val="9"/>
     <w:semiHidden/>
     <w:rsid w:val="00402608"/>
@@ -3818,10 +8633,10 @@
       <w:spacing w:val="15"/>
     </w:rPr>
   </w:style>
-  <w:style w:type="character" w:customStyle="1" w:styleId="40">
-    <w:name w:val="标题 4 字符"/>
-    <w:basedOn w:val="a0"/>
-    <w:link w:val="4"/>
+  <w:style w:type="character" w:customStyle="1" w:styleId="Heading4Char">
+    <w:name w:val="Heading 4 Char"/>
+    <w:basedOn w:val="DefaultParagraphFont"/>
+    <w:link w:val="Heading4"/>
     <w:uiPriority w:val="9"/>
     <w:semiHidden/>
     <w:rsid w:val="00402608"/>
@@ -3831,10 +8646,10 @@
       <w:spacing w:val="10"/>
     </w:rPr>
   </w:style>
-  <w:style w:type="character" w:customStyle="1" w:styleId="50">
-    <w:name w:val="标题 5 字符"/>
-    <w:basedOn w:val="a0"/>
-    <w:link w:val="5"/>
+  <w:style w:type="character" w:customStyle="1" w:styleId="Heading5Char">
+    <w:name w:val="Heading 5 Char"/>
+    <w:basedOn w:val="DefaultParagraphFont"/>
+    <w:link w:val="Heading5"/>
     <w:uiPriority w:val="9"/>
     <w:semiHidden/>
     <w:rsid w:val="00402608"/>
@@ -3844,10 +8659,10 @@
       <w:spacing w:val="10"/>
     </w:rPr>
   </w:style>
-  <w:style w:type="character" w:customStyle="1" w:styleId="60">
-    <w:name w:val="标题 6 字符"/>
-    <w:basedOn w:val="a0"/>
-    <w:link w:val="6"/>
+  <w:style w:type="character" w:customStyle="1" w:styleId="Heading6Char">
+    <w:name w:val="Heading 6 Char"/>
+    <w:basedOn w:val="DefaultParagraphFont"/>
+    <w:link w:val="Heading6"/>
     <w:uiPriority w:val="9"/>
     <w:semiHidden/>
     <w:rsid w:val="00402608"/>
@@ -3857,10 +8672,10 @@
       <w:spacing w:val="10"/>
     </w:rPr>
   </w:style>
-  <w:style w:type="character" w:customStyle="1" w:styleId="70">
-    <w:name w:val="标题 7 字符"/>
-    <w:basedOn w:val="a0"/>
-    <w:link w:val="7"/>
+  <w:style w:type="character" w:customStyle="1" w:styleId="Heading7Char">
+    <w:name w:val="Heading 7 Char"/>
+    <w:basedOn w:val="DefaultParagraphFont"/>
+    <w:link w:val="Heading7"/>
     <w:uiPriority w:val="9"/>
     <w:semiHidden/>
     <w:rsid w:val="00402608"/>
@@ -3870,10 +8685,10 @@
       <w:spacing w:val="10"/>
     </w:rPr>
   </w:style>
-  <w:style w:type="character" w:customStyle="1" w:styleId="80">
-    <w:name w:val="标题 8 字符"/>
-    <w:basedOn w:val="a0"/>
-    <w:link w:val="8"/>
+  <w:style w:type="character" w:customStyle="1" w:styleId="Heading8Char">
+    <w:name w:val="Heading 8 Char"/>
+    <w:basedOn w:val="DefaultParagraphFont"/>
+    <w:link w:val="Heading8"/>
     <w:uiPriority w:val="9"/>
     <w:semiHidden/>
     <w:rsid w:val="00402608"/>
@@ -3884,10 +8699,10 @@
       <w:szCs w:val="18"/>
     </w:rPr>
   </w:style>
-  <w:style w:type="character" w:customStyle="1" w:styleId="90">
-    <w:name w:val="标题 9 字符"/>
-    <w:basedOn w:val="a0"/>
-    <w:link w:val="9"/>
+  <w:style w:type="character" w:customStyle="1" w:styleId="Heading9Char">
+    <w:name w:val="Heading 9 Char"/>
+    <w:basedOn w:val="DefaultParagraphFont"/>
+    <w:link w:val="Heading9"/>
     <w:uiPriority w:val="9"/>
     <w:semiHidden/>
     <w:rsid w:val="00402608"/>
@@ -3900,10 +8715,10 @@
       <w:szCs w:val="18"/>
     </w:rPr>
   </w:style>
-  <w:style w:type="paragraph" w:styleId="a5">
+  <w:style w:type="paragraph" w:styleId="Caption">
     <w:name w:val="caption"/>
-    <w:basedOn w:val="a"/>
-    <w:next w:val="a"/>
+    <w:basedOn w:val="Normal"/>
+    <w:next w:val="Normal"/>
     <w:uiPriority w:val="35"/>
     <w:semiHidden/>
     <w:unhideWhenUsed/>
@@ -3917,11 +8732,11 @@
       <w:szCs w:val="16"/>
     </w:rPr>
   </w:style>
-  <w:style w:type="paragraph" w:styleId="a6">
+  <w:style w:type="paragraph" w:styleId="Subtitle">
     <w:name w:val="Subtitle"/>
-    <w:basedOn w:val="a"/>
-    <w:next w:val="a"/>
-    <w:link w:val="a7"/>
+    <w:basedOn w:val="Normal"/>
+    <w:next w:val="Normal"/>
+    <w:link w:val="SubtitleChar"/>
     <w:uiPriority w:val="11"/>
     <w:qFormat/>
     <w:rsid w:val="00402608"/>
@@ -3936,10 +8751,10 @@
       <w:szCs w:val="21"/>
     </w:rPr>
   </w:style>
-  <w:style w:type="character" w:customStyle="1" w:styleId="a7">
-    <w:name w:val="副标题 字符"/>
-    <w:basedOn w:val="a0"/>
-    <w:link w:val="a6"/>
+  <w:style w:type="character" w:customStyle="1" w:styleId="SubtitleChar">
+    <w:name w:val="Subtitle Char"/>
+    <w:basedOn w:val="DefaultParagraphFont"/>
+    <w:link w:val="Subtitle"/>
     <w:uiPriority w:val="11"/>
     <w:rsid w:val="00402608"/>
     <w:rPr>
@@ -3950,7 +8765,7 @@
       <w:szCs w:val="21"/>
     </w:rPr>
   </w:style>
-  <w:style w:type="character" w:styleId="a8">
+  <w:style w:type="character" w:styleId="Strong">
     <w:name w:val="Strong"/>
     <w:uiPriority w:val="22"/>
     <w:qFormat/>
@@ -3960,7 +8775,7 @@
       <w:bCs/>
     </w:rPr>
   </w:style>
-  <w:style w:type="character" w:styleId="a9">
+  <w:style w:type="character" w:styleId="Emphasis">
     <w:name w:val="Emphasis"/>
     <w:uiPriority w:val="20"/>
     <w:qFormat/>
@@ -3971,7 +8786,7 @@
       <w:spacing w:val="5"/>
     </w:rPr>
   </w:style>
-  <w:style w:type="paragraph" w:styleId="aa">
+  <w:style w:type="paragraph" w:styleId="NoSpacing">
     <w:name w:val="No Spacing"/>
     <w:uiPriority w:val="1"/>
     <w:qFormat/>
@@ -3980,11 +8795,11 @@
       <w:spacing w:after="0" w:line="240" w:lineRule="auto"/>
     </w:pPr>
   </w:style>
-  <w:style w:type="paragraph" w:styleId="ab">
+  <w:style w:type="paragraph" w:styleId="Quote">
     <w:name w:val="Quote"/>
-    <w:basedOn w:val="a"/>
-    <w:next w:val="a"/>
-    <w:link w:val="ac"/>
+    <w:basedOn w:val="Normal"/>
+    <w:next w:val="Normal"/>
+    <w:link w:val="QuoteChar"/>
     <w:uiPriority w:val="29"/>
     <w:qFormat/>
     <w:rsid w:val="00402608"/>
@@ -3995,10 +8810,10 @@
       <w:szCs w:val="24"/>
     </w:rPr>
   </w:style>
-  <w:style w:type="character" w:customStyle="1" w:styleId="ac">
-    <w:name w:val="引用 字符"/>
-    <w:basedOn w:val="a0"/>
-    <w:link w:val="ab"/>
+  <w:style w:type="character" w:customStyle="1" w:styleId="QuoteChar">
+    <w:name w:val="Quote Char"/>
+    <w:basedOn w:val="DefaultParagraphFont"/>
+    <w:link w:val="Quote"/>
     <w:uiPriority w:val="29"/>
     <w:rsid w:val="00402608"/>
     <w:rPr>
@@ -4008,11 +8823,11 @@
       <w:szCs w:val="24"/>
     </w:rPr>
   </w:style>
-  <w:style w:type="paragraph" w:styleId="ad">
+  <w:style w:type="paragraph" w:styleId="IntenseQuote">
     <w:name w:val="Intense Quote"/>
-    <w:basedOn w:val="a"/>
-    <w:next w:val="a"/>
-    <w:link w:val="ae"/>
+    <w:basedOn w:val="Normal"/>
+    <w:next w:val="Normal"/>
+    <w:link w:val="IntenseQuoteChar"/>
     <w:uiPriority w:val="30"/>
     <w:qFormat/>
     <w:rsid w:val="00402608"/>
@@ -4027,10 +8842,10 @@
       <w:szCs w:val="24"/>
     </w:rPr>
   </w:style>
-  <w:style w:type="character" w:customStyle="1" w:styleId="ae">
-    <w:name w:val="明显引用 字符"/>
-    <w:basedOn w:val="a0"/>
-    <w:link w:val="ad"/>
+  <w:style w:type="character" w:customStyle="1" w:styleId="IntenseQuoteChar">
+    <w:name w:val="Intense Quote Char"/>
+    <w:basedOn w:val="DefaultParagraphFont"/>
+    <w:link w:val="IntenseQuote"/>
     <w:uiPriority w:val="30"/>
     <w:rsid w:val="00402608"/>
     <w:rPr>
@@ -4039,7 +8854,7 @@
       <w:szCs w:val="24"/>
     </w:rPr>
   </w:style>
-  <w:style w:type="character" w:styleId="af">
+  <w:style w:type="character" w:styleId="SubtleEmphasis">
     <w:name w:val="Subtle Emphasis"/>
     <w:uiPriority w:val="19"/>
     <w:qFormat/>
@@ -4050,7 +8865,7 @@
       <w:color w:val="243255" w:themeColor="accent1" w:themeShade="7F"/>
     </w:rPr>
   </w:style>
-  <w:style w:type="character" w:styleId="af0">
+  <w:style w:type="character" w:styleId="IntenseEmphasis">
     <w:name w:val="Intense Emphasis"/>
     <w:uiPriority w:val="21"/>
     <w:qFormat/>
@@ -4063,7 +8878,7 @@
       <w:spacing w:val="10"/>
     </w:rPr>
   </w:style>
-  <w:style w:type="character" w:styleId="af1">
+  <w:style w:type="character" w:styleId="SubtleReference">
     <w:name w:val="Subtle Reference"/>
     <w:uiPriority w:val="31"/>
     <w:qFormat/>
@@ -4074,7 +8889,7 @@
       <w:color w:val="4A66AC" w:themeColor="accent1"/>
     </w:rPr>
   </w:style>
-  <w:style w:type="character" w:styleId="af2">
+  <w:style w:type="character" w:styleId="IntenseReference">
     <w:name w:val="Intense Reference"/>
     <w:uiPriority w:val="32"/>
     <w:qFormat/>
@@ -4088,7 +8903,7 @@
       <w:color w:val="4A66AC" w:themeColor="accent1"/>
     </w:rPr>
   </w:style>
-  <w:style w:type="character" w:styleId="af3">
+  <w:style w:type="character" w:styleId="BookTitle">
     <w:name w:val="Book Title"/>
     <w:uiPriority w:val="33"/>
     <w:qFormat/>
@@ -4101,10 +8916,10 @@
       <w:spacing w:val="0"/>
     </w:rPr>
   </w:style>
-  <w:style w:type="paragraph" w:styleId="TOC">
+  <w:style w:type="paragraph" w:styleId="TOCHeading">
     <w:name w:val="TOC Heading"/>
-    <w:basedOn w:val="1"/>
-    <w:next w:val="a"/>
+    <w:basedOn w:val="Heading1"/>
+    <w:next w:val="Normal"/>
     <w:uiPriority w:val="39"/>
     <w:semiHidden/>
     <w:unhideWhenUsed/>
@@ -4114,9 +8929,9 @@
       <w:outlineLvl w:val="9"/>
     </w:pPr>
   </w:style>
-  <w:style w:type="paragraph" w:styleId="af4">
+  <w:style w:type="paragraph" w:styleId="ListParagraph">
     <w:name w:val="List Paragraph"/>
-    <w:basedOn w:val="a"/>
+    <w:basedOn w:val="Normal"/>
     <w:uiPriority w:val="34"/>
     <w:qFormat/>
     <w:rsid w:val="007031DE"/>
@@ -4125,10 +8940,10 @@
       <w:contextualSpacing/>
     </w:pPr>
   </w:style>
-  <w:style w:type="paragraph" w:styleId="af5">
+  <w:style w:type="paragraph" w:styleId="Header">
     <w:name w:val="header"/>
-    <w:basedOn w:val="a"/>
-    <w:link w:val="af6"/>
+    <w:basedOn w:val="Normal"/>
+    <w:link w:val="HeaderChar"/>
     <w:uiPriority w:val="99"/>
     <w:unhideWhenUsed/>
     <w:rsid w:val="007031DE"/>
@@ -4140,17 +8955,17 @@
       <w:spacing w:before="0" w:after="0" w:line="240" w:lineRule="auto"/>
     </w:pPr>
   </w:style>
-  <w:style w:type="character" w:customStyle="1" w:styleId="af6">
-    <w:name w:val="页眉 字符"/>
-    <w:basedOn w:val="a0"/>
-    <w:link w:val="af5"/>
+  <w:style w:type="character" w:customStyle="1" w:styleId="HeaderChar">
+    <w:name w:val="Header Char"/>
+    <w:basedOn w:val="DefaultParagraphFont"/>
+    <w:link w:val="Header"/>
     <w:uiPriority w:val="99"/>
     <w:rsid w:val="007031DE"/>
   </w:style>
-  <w:style w:type="paragraph" w:styleId="af7">
+  <w:style w:type="paragraph" w:styleId="Footer">
     <w:name w:val="footer"/>
-    <w:basedOn w:val="a"/>
-    <w:link w:val="af8"/>
+    <w:basedOn w:val="Normal"/>
+    <w:link w:val="FooterChar"/>
     <w:uiPriority w:val="99"/>
     <w:unhideWhenUsed/>
     <w:rsid w:val="007031DE"/>
@@ -4162,16 +8977,16 @@
       <w:spacing w:before="0" w:after="0" w:line="240" w:lineRule="auto"/>
     </w:pPr>
   </w:style>
-  <w:style w:type="character" w:customStyle="1" w:styleId="af8">
-    <w:name w:val="页脚 字符"/>
-    <w:basedOn w:val="a0"/>
-    <w:link w:val="af7"/>
+  <w:style w:type="character" w:customStyle="1" w:styleId="FooterChar">
+    <w:name w:val="Footer Char"/>
+    <w:basedOn w:val="DefaultParagraphFont"/>
+    <w:link w:val="Footer"/>
     <w:uiPriority w:val="99"/>
     <w:rsid w:val="007031DE"/>
   </w:style>
-  <w:style w:type="character" w:styleId="af9">
+  <w:style w:type="character" w:styleId="Hyperlink">
     <w:name w:val="Hyperlink"/>
-    <w:basedOn w:val="a0"/>
+    <w:basedOn w:val="DefaultParagraphFont"/>
     <w:uiPriority w:val="99"/>
     <w:unhideWhenUsed/>
     <w:rsid w:val="007031DE"/>
@@ -4180,9 +8995,9 @@
       <w:u w:val="single"/>
     </w:rPr>
   </w:style>
-  <w:style w:type="character" w:styleId="afa">
+  <w:style w:type="character" w:styleId="UnresolvedMention">
     <w:name w:val="Unresolved Mention"/>
-    <w:basedOn w:val="a0"/>
+    <w:basedOn w:val="DefaultParagraphFont"/>
     <w:uiPriority w:val="99"/>
     <w:semiHidden/>
     <w:unhideWhenUsed/>
@@ -4194,8 +9009,8 @@
   </w:style>
   <w:style w:type="paragraph" w:styleId="TOC1">
     <w:name w:val="toc 1"/>
-    <w:basedOn w:val="a"/>
-    <w:next w:val="a"/>
+    <w:basedOn w:val="Normal"/>
+    <w:next w:val="Normal"/>
     <w:autoRedefine/>
     <w:uiPriority w:val="39"/>
     <w:unhideWhenUsed/>
@@ -4212,8 +9027,8 @@
   </w:style>
   <w:style w:type="paragraph" w:styleId="TOC2">
     <w:name w:val="toc 2"/>
-    <w:basedOn w:val="a"/>
-    <w:next w:val="a"/>
+    <w:basedOn w:val="Normal"/>
+    <w:next w:val="Normal"/>
     <w:autoRedefine/>
     <w:uiPriority w:val="39"/>
     <w:semiHidden/>
@@ -4226,8 +9041,8 @@
   </w:style>
   <w:style w:type="paragraph" w:styleId="TOC3">
     <w:name w:val="toc 3"/>
-    <w:basedOn w:val="a"/>
-    <w:next w:val="a"/>
+    <w:basedOn w:val="Normal"/>
+    <w:next w:val="Normal"/>
     <w:autoRedefine/>
     <w:uiPriority w:val="39"/>
     <w:semiHidden/>
@@ -4240,8 +9055,8 @@
   </w:style>
   <w:style w:type="paragraph" w:styleId="TOC4">
     <w:name w:val="toc 4"/>
-    <w:basedOn w:val="a"/>
-    <w:next w:val="a"/>
+    <w:basedOn w:val="Normal"/>
+    <w:next w:val="Normal"/>
     <w:autoRedefine/>
     <w:uiPriority w:val="39"/>
     <w:semiHidden/>
@@ -4254,8 +9069,8 @@
   </w:style>
   <w:style w:type="paragraph" w:customStyle="1" w:styleId="Heading0notinTOC">
     <w:name w:val="Heading 0 (not in TOC)"/>
-    <w:basedOn w:val="a"/>
-    <w:next w:val="a"/>
+    <w:basedOn w:val="Normal"/>
+    <w:next w:val="Normal"/>
     <w:link w:val="Heading0notinTOCChar"/>
     <w:uiPriority w:val="1"/>
     <w:qFormat/>
@@ -4279,7 +9094,7 @@
   </w:style>
   <w:style w:type="character" w:customStyle="1" w:styleId="Heading0notinTOCChar">
     <w:name w:val="Heading 0 (not in TOC) Char"/>
-    <w:basedOn w:val="af6"/>
+    <w:basedOn w:val="HeaderChar"/>
     <w:link w:val="Heading0notinTOC"/>
     <w:uiPriority w:val="1"/>
     <w:rsid w:val="00211C53"/>
@@ -4291,9 +9106,9 @@
       <w:lang w:eastAsia="en-US"/>
     </w:rPr>
   </w:style>
-  <w:style w:type="table" w:styleId="afb">
+  <w:style w:type="table" w:styleId="TableGrid">
     <w:name w:val="Table Grid"/>
-    <w:basedOn w:val="a1"/>
+    <w:basedOn w:val="TableNormal"/>
     <w:uiPriority w:val="39"/>
     <w:rsid w:val="0041456A"/>
     <w:pPr>
@@ -4310,9 +9125,9 @@
       </w:tblBorders>
     </w:tblPr>
   </w:style>
-  <w:style w:type="paragraph" w:styleId="afc">
+  <w:style w:type="paragraph" w:styleId="NormalWeb">
     <w:name w:val="Normal (Web)"/>
-    <w:basedOn w:val="a"/>
+    <w:basedOn w:val="Normal"/>
     <w:uiPriority w:val="99"/>
     <w:unhideWhenUsed/>
     <w:rsid w:val="006626C7"/>
@@ -4325,10 +9140,10 @@
       <w:szCs w:val="24"/>
     </w:rPr>
   </w:style>
-  <w:style w:type="paragraph" w:styleId="HTML">
+  <w:style w:type="paragraph" w:styleId="HTMLPreformatted">
     <w:name w:val="HTML Preformatted"/>
-    <w:basedOn w:val="a"/>
-    <w:link w:val="HTML0"/>
+    <w:basedOn w:val="Normal"/>
+    <w:link w:val="HTMLPreformattedChar"/>
     <w:uiPriority w:val="99"/>
     <w:unhideWhenUsed/>
     <w:rsid w:val="00D81B5B"/>
@@ -4357,10 +9172,10 @@
       <w:rFonts w:ascii="Courier New" w:eastAsia="Times New Roman" w:hAnsi="Courier New" w:cs="Courier New"/>
     </w:rPr>
   </w:style>
-  <w:style w:type="character" w:customStyle="1" w:styleId="HTML0">
-    <w:name w:val="HTML 预设格式 字符"/>
-    <w:basedOn w:val="a0"/>
-    <w:link w:val="HTML"/>
+  <w:style w:type="character" w:customStyle="1" w:styleId="HTMLPreformattedChar">
+    <w:name w:val="HTML Preformatted Char"/>
+    <w:basedOn w:val="DefaultParagraphFont"/>
+    <w:link w:val="HTMLPreformatted"/>
     <w:uiPriority w:val="99"/>
     <w:rsid w:val="00D81B5B"/>
     <w:rPr>
